--- a/Project POMO/my_resume/KIRAN KRUSHNAKANT MUNGEKAR.docx
+++ b/Project POMO/my_resume/KIRAN KRUSHNAKANT MUNGEKAR.docx
@@ -1,6 +1,6 @@
 
 <file path=word/document.xml><?xml version="1.0" encoding="utf-8"?>
-<w:document xmlns:wpc="http://schemas.microsoft.com/office/word/2010/wordprocessingCanvas" xmlns:cx="http://schemas.microsoft.com/office/drawing/2014/chartex" xmlns:cx1="http://schemas.microsoft.com/office/drawing/2015/9/8/chartex" xmlns:mc="http://schemas.openxmlformats.org/markup-compatibility/2006" xmlns:o="urn:schemas-microsoft-com:office:office" xmlns:r="http://schemas.openxmlformats.org/officeDocument/2006/relationships" xmlns:m="http://schemas.openxmlformats.org/officeDocument/2006/math" xmlns:v="urn:schemas-microsoft-com:vml" xmlns:wp14="http://schemas.microsoft.com/office/word/2010/wordprocessingDrawing" xmlns:wp="http://schemas.openxmlformats.org/drawingml/2006/wordprocessingDrawing" xmlns:w10="urn:schemas-microsoft-com:office:word" xmlns:w="http://schemas.openxmlformats.org/wordprocessingml/2006/main" xmlns:w14="http://schemas.microsoft.com/office/word/2010/wordml" xmlns:w15="http://schemas.microsoft.com/office/word/2012/wordml" xmlns:w16se="http://schemas.microsoft.com/office/word/2015/wordml/symex" xmlns:wpg="http://schemas.microsoft.com/office/word/2010/wordprocessingGroup" xmlns:wpi="http://schemas.microsoft.com/office/word/2010/wordprocessingInk" xmlns:wne="http://schemas.microsoft.com/office/word/2006/wordml" xmlns:wps="http://schemas.microsoft.com/office/word/2010/wordprocessingShape" mc:Ignorable="w14 w15 w16se wp14">
+<w:document xmlns:wpc="http://schemas.microsoft.com/office/word/2010/wordprocessingCanvas" xmlns:cx="http://schemas.microsoft.com/office/drawing/2014/chartex" xmlns:cx1="http://schemas.microsoft.com/office/drawing/2015/9/8/chartex" xmlns:cx2="http://schemas.microsoft.com/office/drawing/2015/10/21/chartex" xmlns:cx3="http://schemas.microsoft.com/office/drawing/2016/5/9/chartex" xmlns:cx4="http://schemas.microsoft.com/office/drawing/2016/5/10/chartex" xmlns:cx5="http://schemas.microsoft.com/office/drawing/2016/5/11/chartex" xmlns:cx6="http://schemas.microsoft.com/office/drawing/2016/5/12/chartex" xmlns:cx7="http://schemas.microsoft.com/office/drawing/2016/5/13/chartex" xmlns:cx8="http://schemas.microsoft.com/office/drawing/2016/5/14/chartex" xmlns:mc="http://schemas.openxmlformats.org/markup-compatibility/2006" xmlns:aink="http://schemas.microsoft.com/office/drawing/2016/ink" xmlns:am3d="http://schemas.microsoft.com/office/drawing/2017/model3d" xmlns:o="urn:schemas-microsoft-com:office:office" xmlns:r="http://schemas.openxmlformats.org/officeDocument/2006/relationships" xmlns:m="http://schemas.openxmlformats.org/officeDocument/2006/math" xmlns:v="urn:schemas-microsoft-com:vml" xmlns:wp14="http://schemas.microsoft.com/office/word/2010/wordprocessingDrawing" xmlns:wp="http://schemas.openxmlformats.org/drawingml/2006/wordprocessingDrawing" xmlns:w10="urn:schemas-microsoft-com:office:word" xmlns:w="http://schemas.openxmlformats.org/wordprocessingml/2006/main" xmlns:w14="http://schemas.microsoft.com/office/word/2010/wordml" xmlns:w15="http://schemas.microsoft.com/office/word/2012/wordml" xmlns:w16cex="http://schemas.microsoft.com/office/word/2018/wordml/cex" xmlns:w16cid="http://schemas.microsoft.com/office/word/2016/wordml/cid" xmlns:w16="http://schemas.microsoft.com/office/word/2018/wordml" xmlns:w16sdtdh="http://schemas.microsoft.com/office/word/2020/wordml/sdtdatahash" xmlns:w16se="http://schemas.microsoft.com/office/word/2015/wordml/symex" xmlns:wpg="http://schemas.microsoft.com/office/word/2010/wordprocessingGroup" xmlns:wpi="http://schemas.microsoft.com/office/word/2010/wordprocessingInk" xmlns:wne="http://schemas.microsoft.com/office/word/2006/wordml" xmlns:wps="http://schemas.microsoft.com/office/word/2010/wordprocessingShape" mc:Ignorable="w14 w15 w16se w16cid w16 w16cex w16sdtdh wp14">
   <w:body>
     <w:p>
       <w:pPr>
@@ -85,8 +85,9 @@
             <w:u w:val="none"/>
             <w:shd w:val="clear" w:color="auto" w:fill="FFFFFF"/>
           </w:rPr>
-          <w:t>linkedin.com/in/k</w:t>
+          <w:t>linkedin.com/in/</w:t>
         </w:r>
+        <w:proofErr w:type="spellStart"/>
         <w:r>
           <w:rPr>
             <w:rStyle w:val="Hyperlink"/>
@@ -97,44 +98,9 @@
             <w:u w:val="none"/>
             <w:shd w:val="clear" w:color="auto" w:fill="FFFFFF"/>
           </w:rPr>
-          <w:t>i</w:t>
+          <w:t>kirankmungekar</w:t>
         </w:r>
-        <w:r>
-          <w:rPr>
-            <w:rStyle w:val="Hyperlink"/>
-            <w:rFonts w:cstheme="minorHAnsi"/>
-            <w:color w:val="auto"/>
-            <w:sz w:val="24"/>
-            <w:szCs w:val="24"/>
-            <w:u w:val="none"/>
-            <w:shd w:val="clear" w:color="auto" w:fill="FFFFFF"/>
-          </w:rPr>
-          <w:t>ran</w:t>
-        </w:r>
-        <w:r>
-          <w:rPr>
-            <w:rStyle w:val="Hyperlink"/>
-            <w:rFonts w:cstheme="minorHAnsi"/>
-            <w:color w:val="auto"/>
-            <w:sz w:val="24"/>
-            <w:szCs w:val="24"/>
-            <w:u w:val="none"/>
-            <w:shd w:val="clear" w:color="auto" w:fill="FFFFFF"/>
-          </w:rPr>
-          <w:t>k</w:t>
-        </w:r>
-        <w:r>
-          <w:rPr>
-            <w:rStyle w:val="Hyperlink"/>
-            <w:rFonts w:cstheme="minorHAnsi"/>
-            <w:color w:val="auto"/>
-            <w:sz w:val="24"/>
-            <w:szCs w:val="24"/>
-            <w:u w:val="none"/>
-            <w:shd w:val="clear" w:color="auto" w:fill="FFFFFF"/>
-          </w:rPr>
-          <w:t>mungekar</w:t>
-        </w:r>
+        <w:proofErr w:type="spellEnd"/>
       </w:hyperlink>
     </w:p>
     <w:p>
@@ -169,31 +135,7 @@
         <w:rPr>
           <w:sz w:val="24"/>
         </w:rPr>
-        <w:t>Seeking a positio</w:t>
-      </w:r>
-      <w:r>
-        <w:rPr>
-          <w:sz w:val="24"/>
-        </w:rPr>
-        <w:t>n in life to utilize my skills and abilities, and</w:t>
-      </w:r>
-      <w:r>
-        <w:rPr>
-          <w:sz w:val="24"/>
-        </w:rPr>
-        <w:t xml:space="preserve"> achieve profession</w:t>
-      </w:r>
-      <w:r>
-        <w:rPr>
-          <w:sz w:val="24"/>
-        </w:rPr>
-        <w:t>al growth while being flexible and</w:t>
-      </w:r>
-      <w:r>
-        <w:rPr>
-          <w:sz w:val="24"/>
-        </w:rPr>
-        <w:t xml:space="preserve"> also improve my skills to give my best for the company best.</w:t>
+        <w:t>Seeking a position to utilize my skills and abilities to achieve professional growth while being flexible, as well as to enhance my skills in order to contribute to the company's growth.</w:t>
       </w:r>
     </w:p>
     <w:p>
@@ -225,6 +167,7 @@
           <w:sz w:val="24"/>
         </w:rPr>
       </w:pPr>
+      <w:proofErr w:type="spellStart"/>
       <w:r>
         <w:rPr>
           <w:b/>
@@ -232,6 +175,7 @@
         </w:rPr>
         <w:t>Thinkgestalt.Tech</w:t>
       </w:r>
+      <w:proofErr w:type="spellEnd"/>
       <w:r>
         <w:rPr>
           <w:sz w:val="24"/>
@@ -316,7 +260,19 @@
         <w:rPr>
           <w:sz w:val="24"/>
         </w:rPr>
-        <w:t>Analyse, clean and visualize different factors influencing like socio economic for the financial domain.</w:t>
+        <w:t xml:space="preserve">Analyse, clean and visualize different factors influencing </w:t>
+      </w:r>
+      <w:r>
+        <w:rPr>
+          <w:sz w:val="24"/>
+        </w:rPr>
+        <w:t xml:space="preserve">the </w:t>
+      </w:r>
+      <w:r>
+        <w:rPr>
+          <w:sz w:val="24"/>
+        </w:rPr>
+        <w:t>financial domain.</w:t>
       </w:r>
     </w:p>
     <w:p>
@@ -336,19 +292,7 @@
         <w:rPr>
           <w:sz w:val="24"/>
         </w:rPr>
-        <w:t xml:space="preserve">Determine and </w:t>
-      </w:r>
-      <w:r>
-        <w:rPr>
-          <w:sz w:val="24"/>
-        </w:rPr>
-        <w:t>back-test</w:t>
-      </w:r>
-      <w:r>
-        <w:rPr>
-          <w:sz w:val="24"/>
-        </w:rPr>
-        <w:t xml:space="preserve"> the factors leading to risk of the financial application. </w:t>
+        <w:t xml:space="preserve">Determine and back-test the factors leading to risk of the financial application. </w:t>
       </w:r>
     </w:p>
     <w:p>
@@ -368,19 +312,7 @@
         <w:rPr>
           <w:sz w:val="24"/>
         </w:rPr>
-        <w:t xml:space="preserve">Contribute towards the development and deployment </w:t>
-      </w:r>
-      <w:r>
-        <w:rPr>
-          <w:sz w:val="24"/>
-        </w:rPr>
-        <w:t>micro-services</w:t>
-      </w:r>
-      <w:r>
-        <w:rPr>
-          <w:sz w:val="24"/>
-        </w:rPr>
-        <w:t xml:space="preserve"> module for rapid, frequent and reliable delivery of large, complex applications.</w:t>
+        <w:t>Contribute towards the development and deployment micro-services module for rapid, frequent and reliable delivery of large, complex applications.</w:t>
       </w:r>
     </w:p>
     <w:p>
@@ -420,8 +352,38 @@
         <w:rPr>
           <w:sz w:val="24"/>
         </w:rPr>
-        <w:t>Develop visually impactful report on Jupyter notebook to transform data into meaningful information as a proof of concept for the internship purpose.</w:t>
-      </w:r>
+        <w:t xml:space="preserve">Develop visually impactful report on </w:t>
+      </w:r>
+      <w:proofErr w:type="spellStart"/>
+      <w:r>
+        <w:rPr>
+          <w:sz w:val="24"/>
+        </w:rPr>
+        <w:t>j</w:t>
+      </w:r>
+      <w:r>
+        <w:rPr>
+          <w:sz w:val="24"/>
+        </w:rPr>
+        <w:t>upyter</w:t>
+      </w:r>
+      <w:proofErr w:type="spellEnd"/>
+      <w:r>
+        <w:rPr>
+          <w:sz w:val="24"/>
+        </w:rPr>
+        <w:t xml:space="preserve"> notebook to transform data into meaningful information as a proof of concept.</w:t>
+      </w:r>
+    </w:p>
+    <w:p>
+      <w:pPr>
+        <w:pStyle w:val="ListParagraph"/>
+        <w:spacing w:after="0"/>
+        <w:jc w:val="both"/>
+        <w:rPr>
+          <w:sz w:val="24"/>
+        </w:rPr>
+      </w:pPr>
     </w:p>
     <w:p>
       <w:pPr>
@@ -458,12 +420,28 @@
         <w:rPr>
           <w:sz w:val="24"/>
         </w:rPr>
-        <w:t xml:space="preserve"> | Thinkgestalt.Tech</w:t>
-      </w:r>
-    </w:p>
-    <w:p>
-      <w:pPr>
+        <w:t xml:space="preserve"> | </w:t>
+      </w:r>
+      <w:proofErr w:type="spellStart"/>
+      <w:r>
+        <w:rPr>
+          <w:i/>
+          <w:iCs/>
+          <w:sz w:val="24"/>
+        </w:rPr>
+        <w:t>Thinkgestalt.Tech</w:t>
+      </w:r>
+      <w:proofErr w:type="spellEnd"/>
+    </w:p>
+    <w:p>
+      <w:pPr>
+        <w:pStyle w:val="ListParagraph"/>
+        <w:numPr>
+          <w:ilvl w:val="0"/>
+          <w:numId w:val="2"/>
+        </w:numPr>
         <w:spacing w:after="0"/>
+        <w:jc w:val="both"/>
         <w:rPr>
           <w:sz w:val="24"/>
         </w:rPr>
@@ -477,30 +455,98 @@
     </w:p>
     <w:p>
       <w:pPr>
+        <w:pStyle w:val="ListParagraph"/>
+        <w:numPr>
+          <w:ilvl w:val="0"/>
+          <w:numId w:val="2"/>
+        </w:numPr>
         <w:spacing w:after="0"/>
-        <w:rPr>
-          <w:sz w:val="24"/>
-        </w:rPr>
-      </w:pPr>
-      <w:r>
-        <w:rPr>
-          <w:sz w:val="24"/>
-        </w:rPr>
-        <w:t>Handled the web scraping part which helped the sales team to connect to clients hence contributing to increase the revenue of the company by 2%.</w:t>
-      </w:r>
-    </w:p>
-    <w:p>
-      <w:pPr>
+        <w:jc w:val="both"/>
+        <w:rPr>
+          <w:sz w:val="24"/>
+        </w:rPr>
+      </w:pPr>
+      <w:r>
+        <w:rPr>
+          <w:sz w:val="24"/>
+        </w:rPr>
+        <w:t xml:space="preserve">Handled the web scraping part which helped the sales team to connect to clients hence contributing to </w:t>
+      </w:r>
+      <w:r>
+        <w:rPr>
+          <w:b/>
+          <w:bCs/>
+          <w:sz w:val="24"/>
+        </w:rPr>
+        <w:t xml:space="preserve">increase the revenue of the company by </w:t>
+      </w:r>
+      <w:r>
+        <w:rPr>
+          <w:b/>
+          <w:bCs/>
+          <w:sz w:val="24"/>
+        </w:rPr>
+        <w:t>0.5</w:t>
+      </w:r>
+      <w:r>
+        <w:rPr>
+          <w:b/>
+          <w:bCs/>
+          <w:sz w:val="24"/>
+        </w:rPr>
+        <w:t>%.</w:t>
+      </w:r>
+    </w:p>
+    <w:p>
+      <w:pPr>
+        <w:pStyle w:val="ListParagraph"/>
+        <w:numPr>
+          <w:ilvl w:val="0"/>
+          <w:numId w:val="2"/>
+        </w:numPr>
         <w:spacing w:after="0"/>
-        <w:rPr>
-          <w:sz w:val="24"/>
-        </w:rPr>
-      </w:pPr>
-      <w:r>
-        <w:rPr>
-          <w:sz w:val="24"/>
-        </w:rPr>
-        <w:t>Created module using Python, BeautifulSoup, Selenium and MS Excel.</w:t>
+        <w:jc w:val="both"/>
+        <w:rPr>
+          <w:sz w:val="24"/>
+        </w:rPr>
+      </w:pPr>
+      <w:r>
+        <w:rPr>
+          <w:sz w:val="24"/>
+        </w:rPr>
+        <w:t xml:space="preserve">Created module using </w:t>
+      </w:r>
+      <w:r>
+        <w:rPr>
+          <w:b/>
+          <w:bCs/>
+          <w:sz w:val="24"/>
+        </w:rPr>
+        <w:t xml:space="preserve">Python, </w:t>
+      </w:r>
+      <w:proofErr w:type="spellStart"/>
+      <w:r>
+        <w:rPr>
+          <w:b/>
+          <w:bCs/>
+          <w:sz w:val="24"/>
+        </w:rPr>
+        <w:t>BeautifulSoup</w:t>
+      </w:r>
+      <w:proofErr w:type="spellEnd"/>
+      <w:r>
+        <w:rPr>
+          <w:b/>
+          <w:bCs/>
+          <w:sz w:val="24"/>
+        </w:rPr>
+        <w:t>, Selenium</w:t>
+      </w:r>
+      <w:r>
+        <w:rPr>
+          <w:sz w:val="24"/>
+        </w:rPr>
+        <w:t xml:space="preserve"> and MS Excel.</w:t>
       </w:r>
     </w:p>
     <w:p>
@@ -520,20 +566,38 @@
       </w:pPr>
       <w:r>
         <w:rPr>
+          <w:b/>
+          <w:bCs/>
           <w:sz w:val="24"/>
         </w:rPr>
         <w:t>Aqua Drone to Collect F</w:t>
       </w:r>
       <w:r>
         <w:rPr>
-          <w:sz w:val="24"/>
-        </w:rPr>
-        <w:t>loating Waste | Thakur College o</w:t>
-      </w:r>
-      <w:bookmarkStart w:id="0" w:name="_GoBack"/>
-      <w:bookmarkEnd w:id="0"/>
-      <w:r>
-        <w:rPr>
+          <w:b/>
+          <w:bCs/>
+          <w:sz w:val="24"/>
+        </w:rPr>
+        <w:t>loating Waste</w:t>
+      </w:r>
+      <w:r>
+        <w:rPr>
+          <w:sz w:val="24"/>
+        </w:rPr>
+        <w:t xml:space="preserve"> | </w:t>
+      </w:r>
+      <w:r>
+        <w:rPr>
+          <w:i/>
+          <w:iCs/>
+          <w:sz w:val="24"/>
+        </w:rPr>
+        <w:t>Thakur College o</w:t>
+      </w:r>
+      <w:r>
+        <w:rPr>
+          <w:i/>
+          <w:iCs/>
           <w:sz w:val="24"/>
         </w:rPr>
         <w:t>f Engineering and Technology</w:t>
@@ -541,32 +605,136 @@
     </w:p>
     <w:p>
       <w:pPr>
+        <w:pStyle w:val="ListParagraph"/>
+        <w:numPr>
+          <w:ilvl w:val="0"/>
+          <w:numId w:val="4"/>
+        </w:numPr>
         <w:spacing w:after="0"/>
-        <w:rPr>
-          <w:sz w:val="24"/>
-        </w:rPr>
-      </w:pPr>
-    </w:p>
-    <w:p>
-      <w:pPr>
+        <w:jc w:val="both"/>
+        <w:rPr>
+          <w:sz w:val="24"/>
+        </w:rPr>
+      </w:pPr>
+      <w:r>
+        <w:rPr>
+          <w:sz w:val="24"/>
+        </w:rPr>
+        <w:t>An embedded aqua drone prototype created as an AI module integrate with mobile app to control and monitor the boat.</w:t>
+      </w:r>
+    </w:p>
+    <w:p>
+      <w:pPr>
+        <w:pStyle w:val="ListParagraph"/>
+        <w:numPr>
+          <w:ilvl w:val="0"/>
+          <w:numId w:val="4"/>
+        </w:numPr>
         <w:spacing w:after="0"/>
-        <w:rPr>
-          <w:sz w:val="24"/>
-        </w:rPr>
-      </w:pPr>
-    </w:p>
-    <w:p>
-      <w:pPr>
+        <w:jc w:val="both"/>
+        <w:rPr>
+          <w:sz w:val="24"/>
+        </w:rPr>
+      </w:pPr>
+      <w:r>
+        <w:rPr>
+          <w:sz w:val="24"/>
+        </w:rPr>
+        <w:t>Created as a proof of concept (</w:t>
+      </w:r>
+      <w:r>
+        <w:rPr>
+          <w:b/>
+          <w:bCs/>
+          <w:sz w:val="24"/>
+        </w:rPr>
+        <w:t>POC</w:t>
+      </w:r>
+      <w:r>
+        <w:rPr>
+          <w:sz w:val="24"/>
+        </w:rPr>
+        <w:t xml:space="preserve">) and the aim is to integrate the deep learning model with embedded system and </w:t>
+      </w:r>
+      <w:r>
+        <w:rPr>
+          <w:b/>
+          <w:bCs/>
+          <w:sz w:val="24"/>
+        </w:rPr>
+        <w:t>increase the accuracy by 5%</w:t>
+      </w:r>
+      <w:r>
+        <w:rPr>
+          <w:sz w:val="24"/>
+        </w:rPr>
+        <w:t>.</w:t>
+      </w:r>
+    </w:p>
+    <w:p>
+      <w:pPr>
+        <w:pStyle w:val="ListParagraph"/>
+        <w:numPr>
+          <w:ilvl w:val="0"/>
+          <w:numId w:val="4"/>
+        </w:numPr>
         <w:spacing w:after="0"/>
-        <w:rPr>
-          <w:sz w:val="24"/>
-        </w:rPr>
-      </w:pPr>
-      <w:r>
-        <w:rPr>
-          <w:sz w:val="24"/>
-        </w:rPr>
-        <w:t xml:space="preserve">Car for Smart Cities - Smart Car | St. John College of Engineering and Management </w:t>
+        <w:jc w:val="both"/>
+        <w:rPr>
+          <w:sz w:val="24"/>
+        </w:rPr>
+      </w:pPr>
+      <w:r>
+        <w:rPr>
+          <w:sz w:val="24"/>
+        </w:rPr>
+        <w:t xml:space="preserve">Created module using </w:t>
+      </w:r>
+      <w:r>
+        <w:rPr>
+          <w:b/>
+          <w:bCs/>
+          <w:sz w:val="24"/>
+        </w:rPr>
+        <w:t xml:space="preserve">Python, Deep Learning, Firebase, </w:t>
+      </w:r>
+      <w:r>
+        <w:rPr>
+          <w:b/>
+          <w:bCs/>
+          <w:sz w:val="24"/>
+        </w:rPr>
+        <w:t>C</w:t>
+      </w:r>
+      <w:r>
+        <w:rPr>
+          <w:b/>
+          <w:bCs/>
+          <w:sz w:val="24"/>
+        </w:rPr>
+        <w:t xml:space="preserve">omputer </w:t>
+      </w:r>
+      <w:r>
+        <w:rPr>
+          <w:b/>
+          <w:bCs/>
+          <w:sz w:val="24"/>
+        </w:rPr>
+        <w:t>V</w:t>
+      </w:r>
+      <w:r>
+        <w:rPr>
+          <w:b/>
+          <w:bCs/>
+          <w:sz w:val="24"/>
+        </w:rPr>
+        <w:t>ision and Raspberry Pi</w:t>
+      </w:r>
+      <w:r>
+        <w:rPr>
+          <w:sz w:val="24"/>
+        </w:rPr>
+        <w:t>.</w:t>
       </w:r>
     </w:p>
     <w:p>
@@ -576,17 +744,186 @@
           <w:sz w:val="24"/>
         </w:rPr>
       </w:pPr>
-      <w:r>
-        <w:rPr>
-          <w:sz w:val="24"/>
-        </w:rPr>
-        <w:t>Created a model of a self-driving car to understand machine learning, CNN, OpenCV, working of components By using Python &amp; Raspberry Pi as a mini-computer.</w:t>
-      </w:r>
     </w:p>
     <w:p>
       <w:pPr>
         <w:spacing w:after="0"/>
-      </w:pPr>
+        <w:rPr>
+          <w:sz w:val="24"/>
+        </w:rPr>
+      </w:pPr>
+      <w:r>
+        <w:rPr>
+          <w:b/>
+          <w:bCs/>
+          <w:sz w:val="24"/>
+        </w:rPr>
+        <w:t>Car for Smart Cities - Smart Car</w:t>
+      </w:r>
+      <w:r>
+        <w:rPr>
+          <w:sz w:val="24"/>
+        </w:rPr>
+        <w:t xml:space="preserve"> | </w:t>
+      </w:r>
+      <w:r>
+        <w:rPr>
+          <w:i/>
+          <w:iCs/>
+          <w:sz w:val="24"/>
+        </w:rPr>
+        <w:t xml:space="preserve">St. John College of Engineering and Management </w:t>
+      </w:r>
+    </w:p>
+    <w:p>
+      <w:pPr>
+        <w:pStyle w:val="ListParagraph"/>
+        <w:numPr>
+          <w:ilvl w:val="0"/>
+          <w:numId w:val="6"/>
+        </w:numPr>
+        <w:spacing w:after="0"/>
+        <w:jc w:val="both"/>
+        <w:rPr>
+          <w:sz w:val="24"/>
+        </w:rPr>
+      </w:pPr>
+      <w:r>
+        <w:rPr>
+          <w:sz w:val="24"/>
+        </w:rPr>
+        <w:t>A module of self-driving cars created as a prototype with the help of deep learning and computer vision.</w:t>
+      </w:r>
+    </w:p>
+    <w:p>
+      <w:pPr>
+        <w:pStyle w:val="ListParagraph"/>
+        <w:numPr>
+          <w:ilvl w:val="0"/>
+          <w:numId w:val="6"/>
+        </w:numPr>
+        <w:spacing w:after="0"/>
+        <w:jc w:val="both"/>
+        <w:rPr>
+          <w:sz w:val="24"/>
+        </w:rPr>
+      </w:pPr>
+      <w:r>
+        <w:rPr>
+          <w:sz w:val="24"/>
+        </w:rPr>
+        <w:t>Created as a proof of concept (</w:t>
+      </w:r>
+      <w:r>
+        <w:rPr>
+          <w:b/>
+          <w:bCs/>
+          <w:sz w:val="24"/>
+        </w:rPr>
+        <w:t>POC</w:t>
+      </w:r>
+      <w:r>
+        <w:rPr>
+          <w:sz w:val="24"/>
+        </w:rPr>
+        <w:t xml:space="preserve">) and the aim is to implement CNN that will </w:t>
+      </w:r>
+      <w:r>
+        <w:rPr>
+          <w:b/>
+          <w:bCs/>
+          <w:sz w:val="24"/>
+        </w:rPr>
+        <w:t>automatically drive a vehicle</w:t>
+      </w:r>
+      <w:r>
+        <w:rPr>
+          <w:sz w:val="24"/>
+        </w:rPr>
+        <w:t xml:space="preserve"> in a real time scenario with </w:t>
+      </w:r>
+      <w:r>
+        <w:rPr>
+          <w:b/>
+          <w:bCs/>
+          <w:sz w:val="24"/>
+        </w:rPr>
+        <w:t>89.72%</w:t>
+      </w:r>
+      <w:r>
+        <w:rPr>
+          <w:sz w:val="24"/>
+        </w:rPr>
+        <w:t xml:space="preserve"> accuracy.</w:t>
+      </w:r>
+    </w:p>
+    <w:p>
+      <w:pPr>
+        <w:pStyle w:val="ListParagraph"/>
+        <w:numPr>
+          <w:ilvl w:val="0"/>
+          <w:numId w:val="6"/>
+        </w:numPr>
+        <w:spacing w:after="0"/>
+      </w:pPr>
+      <w:r>
+        <w:rPr>
+          <w:sz w:val="24"/>
+        </w:rPr>
+        <w:t xml:space="preserve">Created module using </w:t>
+      </w:r>
+      <w:r>
+        <w:rPr>
+          <w:b/>
+          <w:bCs/>
+          <w:sz w:val="24"/>
+        </w:rPr>
+        <w:t xml:space="preserve">Python, Deep Learning, </w:t>
+      </w:r>
+      <w:r>
+        <w:rPr>
+          <w:b/>
+          <w:bCs/>
+          <w:sz w:val="24"/>
+        </w:rPr>
+        <w:t>C</w:t>
+      </w:r>
+      <w:r>
+        <w:rPr>
+          <w:b/>
+          <w:bCs/>
+          <w:sz w:val="24"/>
+        </w:rPr>
+        <w:t xml:space="preserve">omputer </w:t>
+      </w:r>
+      <w:r>
+        <w:rPr>
+          <w:b/>
+          <w:bCs/>
+          <w:sz w:val="24"/>
+        </w:rPr>
+        <w:t>V</w:t>
+      </w:r>
+      <w:r>
+        <w:rPr>
+          <w:b/>
+          <w:bCs/>
+          <w:sz w:val="24"/>
+        </w:rPr>
+        <w:t>ision, and Raspberry Pi</w:t>
+      </w:r>
+      <w:r>
+        <w:rPr>
+          <w:sz w:val="24"/>
+        </w:rPr>
+        <w:t xml:space="preserve">.  </w:t>
+      </w:r>
+      <w:r>
+        <w:rPr>
+          <w:sz w:val="24"/>
+        </w:rPr>
+        <w:br/>
+      </w:r>
     </w:p>
     <w:p>
       <w:pPr>
@@ -605,16 +942,538 @@
         <w:t>SKILLS</w:t>
       </w:r>
     </w:p>
-    <w:p>
-      <w:pPr>
-        <w:spacing w:after="0"/>
-      </w:pPr>
-    </w:p>
-    <w:p>
-      <w:pPr>
-        <w:spacing w:after="0"/>
-      </w:pPr>
-    </w:p>
+    <w:tbl>
+      <w:tblPr>
+        <w:tblStyle w:val="TableGrid"/>
+        <w:tblW w:w="10545" w:type="dxa"/>
+        <w:tblBorders>
+          <w:top w:val="none" w:sz="0" w:space="0" w:color="auto"/>
+          <w:left w:val="none" w:sz="0" w:space="0" w:color="auto"/>
+          <w:bottom w:val="none" w:sz="0" w:space="0" w:color="auto"/>
+          <w:right w:val="none" w:sz="0" w:space="0" w:color="auto"/>
+          <w:insideH w:val="none" w:sz="0" w:space="0" w:color="auto"/>
+          <w:insideV w:val="none" w:sz="0" w:space="0" w:color="auto"/>
+        </w:tblBorders>
+        <w:tblCellMar>
+          <w:left w:w="0" w:type="dxa"/>
+          <w:right w:w="0" w:type="dxa"/>
+        </w:tblCellMar>
+        <w:tblLook w:val="04A0" w:firstRow="1" w:lastRow="0" w:firstColumn="1" w:lastColumn="0" w:noHBand="0" w:noVBand="1"/>
+      </w:tblPr>
+      <w:tblGrid>
+        <w:gridCol w:w="3515"/>
+        <w:gridCol w:w="3515"/>
+        <w:gridCol w:w="3515"/>
+      </w:tblGrid>
+      <w:tr>
+        <w:tc>
+          <w:tcPr>
+            <w:tcW w:w="3515" w:type="dxa"/>
+          </w:tcPr>
+          <w:p>
+            <w:pPr>
+              <w:rPr>
+                <w:rFonts w:cstheme="minorHAnsi"/>
+                <w:b/>
+                <w:sz w:val="24"/>
+                <w:szCs w:val="24"/>
+                <w:u w:val="single"/>
+              </w:rPr>
+            </w:pPr>
+            <w:r>
+              <w:rPr>
+                <w:rFonts w:cstheme="minorHAnsi"/>
+                <w:b/>
+                <w:sz w:val="24"/>
+                <w:szCs w:val="24"/>
+                <w:u w:val="single"/>
+              </w:rPr>
+              <w:t>Languages and Software tools</w:t>
+            </w:r>
+          </w:p>
+        </w:tc>
+        <w:tc>
+          <w:tcPr>
+            <w:tcW w:w="3515" w:type="dxa"/>
+          </w:tcPr>
+          <w:p>
+            <w:pPr>
+              <w:jc w:val="center"/>
+              <w:rPr>
+                <w:rFonts w:cstheme="minorHAnsi"/>
+                <w:b/>
+                <w:sz w:val="24"/>
+                <w:szCs w:val="24"/>
+                <w:u w:val="single"/>
+              </w:rPr>
+            </w:pPr>
+            <w:r>
+              <w:rPr>
+                <w:rFonts w:cstheme="minorHAnsi"/>
+                <w:b/>
+                <w:sz w:val="24"/>
+                <w:szCs w:val="24"/>
+                <w:u w:val="single"/>
+              </w:rPr>
+              <w:t>Data Analysis</w:t>
+            </w:r>
+          </w:p>
+        </w:tc>
+        <w:tc>
+          <w:tcPr>
+            <w:tcW w:w="3515" w:type="dxa"/>
+          </w:tcPr>
+          <w:p>
+            <w:pPr>
+              <w:jc w:val="right"/>
+              <w:rPr>
+                <w:rFonts w:cstheme="minorHAnsi"/>
+                <w:b/>
+                <w:sz w:val="24"/>
+                <w:szCs w:val="24"/>
+                <w:u w:val="single"/>
+              </w:rPr>
+            </w:pPr>
+            <w:r>
+              <w:rPr>
+                <w:rFonts w:cstheme="minorHAnsi"/>
+                <w:b/>
+                <w:sz w:val="24"/>
+                <w:szCs w:val="24"/>
+                <w:u w:val="single"/>
+              </w:rPr>
+              <w:t>Strength</w:t>
+            </w:r>
+          </w:p>
+        </w:tc>
+      </w:tr>
+      <w:tr>
+        <w:trPr>
+          <w:trHeight w:val="2228"/>
+        </w:trPr>
+        <w:tc>
+          <w:tcPr>
+            <w:tcW w:w="3515" w:type="dxa"/>
+          </w:tcPr>
+          <w:p>
+            <w:pPr>
+              <w:rPr>
+                <w:rFonts w:cstheme="minorHAnsi"/>
+                <w:sz w:val="24"/>
+                <w:szCs w:val="24"/>
+              </w:rPr>
+            </w:pPr>
+            <w:r>
+              <w:rPr>
+                <w:rFonts w:cstheme="minorHAnsi"/>
+                <w:sz w:val="24"/>
+                <w:szCs w:val="24"/>
+              </w:rPr>
+              <w:t>Python, MySQL, HTML, CSS,</w:t>
+            </w:r>
+          </w:p>
+          <w:p>
+            <w:pPr>
+              <w:rPr>
+                <w:rFonts w:cstheme="minorHAnsi"/>
+                <w:sz w:val="24"/>
+                <w:szCs w:val="24"/>
+              </w:rPr>
+            </w:pPr>
+            <w:r>
+              <w:rPr>
+                <w:rFonts w:cstheme="minorHAnsi"/>
+                <w:sz w:val="24"/>
+                <w:szCs w:val="24"/>
+              </w:rPr>
+              <w:t xml:space="preserve">SQLite, </w:t>
+            </w:r>
+            <w:proofErr w:type="spellStart"/>
+            <w:r>
+              <w:rPr>
+                <w:rFonts w:cstheme="minorHAnsi"/>
+                <w:sz w:val="24"/>
+                <w:szCs w:val="24"/>
+              </w:rPr>
+              <w:t>MongoDb</w:t>
+            </w:r>
+            <w:proofErr w:type="spellEnd"/>
+            <w:r>
+              <w:rPr>
+                <w:rFonts w:cstheme="minorHAnsi"/>
+                <w:sz w:val="24"/>
+                <w:szCs w:val="24"/>
+              </w:rPr>
+              <w:t xml:space="preserve">, </w:t>
+            </w:r>
+            <w:r>
+              <w:rPr>
+                <w:rFonts w:cstheme="minorHAnsi"/>
+                <w:sz w:val="24"/>
+                <w:szCs w:val="24"/>
+              </w:rPr>
+              <w:t>Firebase,</w:t>
+            </w:r>
+          </w:p>
+          <w:p>
+            <w:pPr>
+              <w:rPr>
+                <w:rFonts w:cstheme="minorHAnsi"/>
+                <w:sz w:val="24"/>
+                <w:szCs w:val="24"/>
+              </w:rPr>
+            </w:pPr>
+            <w:r>
+              <w:rPr>
+                <w:rFonts w:cstheme="minorHAnsi"/>
+                <w:sz w:val="24"/>
+                <w:szCs w:val="24"/>
+              </w:rPr>
+              <w:t>Flask, Django,</w:t>
+            </w:r>
+          </w:p>
+          <w:p>
+            <w:pPr>
+              <w:rPr>
+                <w:rFonts w:cstheme="minorHAnsi"/>
+                <w:sz w:val="24"/>
+                <w:szCs w:val="24"/>
+              </w:rPr>
+            </w:pPr>
+            <w:proofErr w:type="spellStart"/>
+            <w:r>
+              <w:rPr>
+                <w:rFonts w:cstheme="minorHAnsi"/>
+                <w:sz w:val="24"/>
+                <w:szCs w:val="24"/>
+              </w:rPr>
+              <w:t>Jupyter</w:t>
+            </w:r>
+            <w:proofErr w:type="spellEnd"/>
+            <w:r>
+              <w:rPr>
+                <w:rFonts w:cstheme="minorHAnsi"/>
+                <w:sz w:val="24"/>
+                <w:szCs w:val="24"/>
+              </w:rPr>
+              <w:t xml:space="preserve"> notebook, </w:t>
+            </w:r>
+          </w:p>
+          <w:p>
+            <w:pPr>
+              <w:rPr>
+                <w:rFonts w:cstheme="minorHAnsi"/>
+                <w:sz w:val="24"/>
+                <w:szCs w:val="24"/>
+              </w:rPr>
+            </w:pPr>
+            <w:r>
+              <w:rPr>
+                <w:rFonts w:cstheme="minorHAnsi"/>
+                <w:sz w:val="24"/>
+                <w:szCs w:val="24"/>
+              </w:rPr>
+              <w:t>Visual studio code,</w:t>
+            </w:r>
+          </w:p>
+          <w:p>
+            <w:pPr>
+              <w:rPr>
+                <w:rFonts w:cstheme="minorHAnsi"/>
+                <w:sz w:val="24"/>
+                <w:szCs w:val="24"/>
+              </w:rPr>
+            </w:pPr>
+            <w:r>
+              <w:rPr>
+                <w:rFonts w:cstheme="minorHAnsi"/>
+                <w:sz w:val="24"/>
+                <w:szCs w:val="24"/>
+              </w:rPr>
+              <w:t>Raspberry Pi, Arduino.</w:t>
+            </w:r>
+          </w:p>
+        </w:tc>
+        <w:tc>
+          <w:tcPr>
+            <w:tcW w:w="3515" w:type="dxa"/>
+          </w:tcPr>
+          <w:p>
+            <w:pPr>
+              <w:jc w:val="center"/>
+              <w:rPr>
+                <w:rFonts w:cstheme="minorHAnsi"/>
+                <w:sz w:val="24"/>
+                <w:szCs w:val="24"/>
+              </w:rPr>
+            </w:pPr>
+            <w:r>
+              <w:rPr>
+                <w:rFonts w:cstheme="minorHAnsi"/>
+                <w:sz w:val="24"/>
+                <w:szCs w:val="24"/>
+              </w:rPr>
+              <w:t xml:space="preserve">Web Collection / Scraping, </w:t>
+            </w:r>
+          </w:p>
+          <w:p>
+            <w:pPr>
+              <w:jc w:val="center"/>
+              <w:rPr>
+                <w:rFonts w:cstheme="minorHAnsi"/>
+                <w:sz w:val="24"/>
+                <w:szCs w:val="24"/>
+              </w:rPr>
+            </w:pPr>
+            <w:r>
+              <w:rPr>
+                <w:rFonts w:cstheme="minorHAnsi"/>
+                <w:sz w:val="24"/>
+                <w:szCs w:val="24"/>
+              </w:rPr>
+              <w:t>Data Visualization,</w:t>
+            </w:r>
+          </w:p>
+          <w:p>
+            <w:pPr>
+              <w:jc w:val="center"/>
+              <w:rPr>
+                <w:rFonts w:cstheme="minorHAnsi"/>
+                <w:sz w:val="24"/>
+                <w:szCs w:val="24"/>
+              </w:rPr>
+            </w:pPr>
+            <w:r>
+              <w:rPr>
+                <w:rFonts w:cstheme="minorHAnsi"/>
+                <w:sz w:val="24"/>
+                <w:szCs w:val="24"/>
+              </w:rPr>
+              <w:t>Data Wrangling,</w:t>
+            </w:r>
+            <w:r>
+              <w:rPr>
+                <w:rFonts w:cstheme="minorHAnsi"/>
+                <w:sz w:val="24"/>
+                <w:szCs w:val="24"/>
+              </w:rPr>
+              <w:t xml:space="preserve"> </w:t>
+            </w:r>
+            <w:r>
+              <w:rPr>
+                <w:rFonts w:cstheme="minorHAnsi"/>
+                <w:sz w:val="24"/>
+                <w:szCs w:val="24"/>
+              </w:rPr>
+              <w:t xml:space="preserve">Mathematical and Statistical Analysis, </w:t>
+            </w:r>
+          </w:p>
+          <w:p>
+            <w:pPr>
+              <w:jc w:val="center"/>
+              <w:rPr>
+                <w:rFonts w:cstheme="minorHAnsi"/>
+                <w:sz w:val="24"/>
+                <w:szCs w:val="24"/>
+              </w:rPr>
+            </w:pPr>
+            <w:r>
+              <w:rPr>
+                <w:rFonts w:cstheme="minorHAnsi"/>
+                <w:sz w:val="24"/>
+                <w:szCs w:val="24"/>
+              </w:rPr>
+              <w:t>Data Pre-processing,</w:t>
+            </w:r>
+          </w:p>
+          <w:p>
+            <w:pPr>
+              <w:jc w:val="center"/>
+              <w:rPr>
+                <w:rFonts w:cstheme="minorHAnsi"/>
+                <w:sz w:val="24"/>
+                <w:szCs w:val="24"/>
+              </w:rPr>
+            </w:pPr>
+            <w:r>
+              <w:rPr>
+                <w:rFonts w:cstheme="minorHAnsi"/>
+                <w:sz w:val="24"/>
+                <w:szCs w:val="24"/>
+              </w:rPr>
+              <w:t>Exploratory Data Analysis</w:t>
+            </w:r>
+            <w:r>
+              <w:rPr>
+                <w:rFonts w:cstheme="minorHAnsi"/>
+                <w:sz w:val="24"/>
+                <w:szCs w:val="24"/>
+              </w:rPr>
+              <w:t>.</w:t>
+            </w:r>
+          </w:p>
+        </w:tc>
+        <w:tc>
+          <w:tcPr>
+            <w:tcW w:w="3515" w:type="dxa"/>
+          </w:tcPr>
+          <w:p>
+            <w:pPr>
+              <w:jc w:val="right"/>
+              <w:rPr>
+                <w:rFonts w:cstheme="minorHAnsi"/>
+                <w:sz w:val="24"/>
+                <w:szCs w:val="24"/>
+              </w:rPr>
+            </w:pPr>
+            <w:r>
+              <w:rPr>
+                <w:rFonts w:cstheme="minorHAnsi"/>
+                <w:sz w:val="24"/>
+                <w:szCs w:val="24"/>
+              </w:rPr>
+              <w:t>Time Management,</w:t>
+            </w:r>
+          </w:p>
+          <w:p>
+            <w:pPr>
+              <w:jc w:val="right"/>
+              <w:rPr>
+                <w:rFonts w:cstheme="minorHAnsi"/>
+                <w:sz w:val="24"/>
+                <w:szCs w:val="24"/>
+              </w:rPr>
+            </w:pPr>
+            <w:r>
+              <w:rPr>
+                <w:rFonts w:cstheme="minorHAnsi"/>
+                <w:sz w:val="24"/>
+                <w:szCs w:val="24"/>
+              </w:rPr>
+              <w:t xml:space="preserve"> Good Explainer</w:t>
+            </w:r>
+            <w:r>
+              <w:rPr>
+                <w:rFonts w:cstheme="minorHAnsi"/>
+                <w:sz w:val="24"/>
+                <w:szCs w:val="24"/>
+              </w:rPr>
+              <w:t>,</w:t>
+            </w:r>
+            <w:r>
+              <w:rPr>
+                <w:rFonts w:cstheme="minorHAnsi"/>
+                <w:sz w:val="24"/>
+                <w:szCs w:val="24"/>
+              </w:rPr>
+              <w:t xml:space="preserve"> </w:t>
+            </w:r>
+          </w:p>
+          <w:p>
+            <w:pPr>
+              <w:jc w:val="right"/>
+              <w:rPr>
+                <w:rFonts w:cstheme="minorHAnsi"/>
+                <w:sz w:val="24"/>
+                <w:szCs w:val="24"/>
+              </w:rPr>
+            </w:pPr>
+            <w:r>
+              <w:rPr>
+                <w:rFonts w:cstheme="minorHAnsi"/>
+                <w:sz w:val="24"/>
+                <w:szCs w:val="24"/>
+              </w:rPr>
+              <w:t xml:space="preserve">Self-Motivation, </w:t>
+            </w:r>
+          </w:p>
+          <w:p>
+            <w:pPr>
+              <w:jc w:val="right"/>
+              <w:rPr>
+                <w:rFonts w:cstheme="minorHAnsi"/>
+                <w:sz w:val="24"/>
+                <w:szCs w:val="24"/>
+              </w:rPr>
+            </w:pPr>
+            <w:r>
+              <w:rPr>
+                <w:rFonts w:cstheme="minorHAnsi"/>
+                <w:sz w:val="24"/>
+                <w:szCs w:val="24"/>
+              </w:rPr>
+              <w:t xml:space="preserve">Problem solving,  </w:t>
+            </w:r>
+          </w:p>
+          <w:p>
+            <w:pPr>
+              <w:jc w:val="right"/>
+              <w:rPr>
+                <w:rFonts w:cstheme="minorHAnsi"/>
+                <w:sz w:val="24"/>
+                <w:szCs w:val="24"/>
+              </w:rPr>
+            </w:pPr>
+            <w:r>
+              <w:rPr>
+                <w:rFonts w:cstheme="minorHAnsi"/>
+                <w:sz w:val="24"/>
+                <w:szCs w:val="24"/>
+              </w:rPr>
+              <w:t>Ability to work</w:t>
+            </w:r>
+            <w:r>
+              <w:rPr>
+                <w:rFonts w:cstheme="minorHAnsi"/>
+                <w:sz w:val="24"/>
+                <w:szCs w:val="24"/>
+              </w:rPr>
+              <w:t xml:space="preserve"> </w:t>
+            </w:r>
+            <w:r>
+              <w:rPr>
+                <w:rFonts w:cstheme="minorHAnsi"/>
+                <w:sz w:val="24"/>
+                <w:szCs w:val="24"/>
+              </w:rPr>
+              <w:t>as an individual as</w:t>
+            </w:r>
+            <w:r>
+              <w:rPr>
+                <w:rFonts w:cstheme="minorHAnsi"/>
+                <w:sz w:val="24"/>
+                <w:szCs w:val="24"/>
+              </w:rPr>
+              <w:t xml:space="preserve"> </w:t>
+            </w:r>
+            <w:r>
+              <w:rPr>
+                <w:rFonts w:cstheme="minorHAnsi"/>
+                <w:sz w:val="24"/>
+                <w:szCs w:val="24"/>
+              </w:rPr>
+              <w:t>well as in a</w:t>
+            </w:r>
+            <w:r>
+              <w:rPr>
+                <w:rFonts w:cstheme="minorHAnsi"/>
+                <w:sz w:val="24"/>
+                <w:szCs w:val="24"/>
+              </w:rPr>
+              <w:t xml:space="preserve"> </w:t>
+            </w:r>
+            <w:r>
+              <w:rPr>
+                <w:rFonts w:cstheme="minorHAnsi"/>
+                <w:sz w:val="24"/>
+                <w:szCs w:val="24"/>
+              </w:rPr>
+              <w:t>team, Research.</w:t>
+            </w:r>
+          </w:p>
+        </w:tc>
+      </w:tr>
+    </w:tbl>
     <w:p>
       <w:pPr>
         <w:pBdr>
@@ -629,13 +1488,127 @@
           <w:b/>
           <w:sz w:val="28"/>
         </w:rPr>
+        <w:lastRenderedPageBreak/>
         <w:t>EDUCATION</w:t>
       </w:r>
     </w:p>
     <w:p>
       <w:pPr>
+        <w:tabs>
+          <w:tab w:val="left" w:pos="7513"/>
+        </w:tabs>
         <w:spacing w:after="0"/>
-      </w:pPr>
+        <w:rPr>
+          <w:i/>
+          <w:iCs/>
+        </w:rPr>
+      </w:pPr>
+      <w:r>
+        <w:rPr>
+          <w:b/>
+          <w:bCs/>
+        </w:rPr>
+        <w:t>Thakur College of Engineering and Technology</w:t>
+      </w:r>
+      <w:r>
+        <w:t xml:space="preserve"> | </w:t>
+      </w:r>
+      <w:r>
+        <w:rPr>
+          <w:i/>
+          <w:iCs/>
+        </w:rPr>
+        <w:t xml:space="preserve">Master of Engineering (M.E.) </w:t>
+      </w:r>
+      <w:r>
+        <w:rPr>
+          <w:i/>
+          <w:iCs/>
+        </w:rPr>
+        <w:tab/>
+      </w:r>
+      <w:r>
+        <w:rPr>
+          <w:i/>
+          <w:iCs/>
+        </w:rPr>
+        <w:t>Mumbai |</w:t>
+      </w:r>
+      <w:r>
+        <w:rPr>
+          <w:b/>
+          <w:bCs/>
+          <w:i/>
+          <w:iCs/>
+        </w:rPr>
+        <w:t xml:space="preserve"> June 2019 - March 2021</w:t>
+      </w:r>
+    </w:p>
+    <w:p>
+      <w:pPr>
+        <w:pStyle w:val="ListParagraph"/>
+        <w:numPr>
+          <w:ilvl w:val="0"/>
+          <w:numId w:val="3"/>
+        </w:numPr>
+        <w:spacing w:after="0"/>
+      </w:pPr>
+      <w:r>
+        <w:rPr>
+          <w:b/>
+          <w:bCs/>
+        </w:rPr>
+        <w:t>Master's in</w:t>
+      </w:r>
+      <w:r>
+        <w:t xml:space="preserve"> : Information Technology - Data Science</w:t>
+      </w:r>
+    </w:p>
+    <w:p>
+      <w:pPr>
+        <w:pStyle w:val="ListParagraph"/>
+        <w:numPr>
+          <w:ilvl w:val="0"/>
+          <w:numId w:val="3"/>
+        </w:numPr>
+        <w:spacing w:after="0"/>
+      </w:pPr>
+      <w:r>
+        <w:rPr>
+          <w:b/>
+          <w:bCs/>
+        </w:rPr>
+        <w:t>CGPA</w:t>
+      </w:r>
+      <w:r>
+        <w:t xml:space="preserve"> : 9.</w:t>
+      </w:r>
+      <w:r>
+        <w:t>56</w:t>
+      </w:r>
+      <w:r>
+        <w:t xml:space="preserve"> / 10</w:t>
+      </w:r>
+    </w:p>
+    <w:p>
+      <w:pPr>
+        <w:pStyle w:val="ListParagraph"/>
+        <w:numPr>
+          <w:ilvl w:val="0"/>
+          <w:numId w:val="3"/>
+        </w:numPr>
+        <w:spacing w:after="0"/>
+      </w:pPr>
+      <w:r>
+        <w:rPr>
+          <w:b/>
+          <w:bCs/>
+        </w:rPr>
+        <w:t>Relevant Work</w:t>
+      </w:r>
+      <w:r>
+        <w:t xml:space="preserve"> : Python, Machine Learning, Deep Learning.</w:t>
+      </w:r>
     </w:p>
     <w:p>
       <w:pPr>
@@ -659,7 +1632,42 @@
         <w:t>ACHIEVEMENT</w:t>
       </w:r>
     </w:p>
-    <w:p/>
+    <w:p>
+      <w:pPr>
+        <w:pStyle w:val="ListParagraph"/>
+        <w:numPr>
+          <w:ilvl w:val="0"/>
+          <w:numId w:val="5"/>
+        </w:numPr>
+        <w:rPr>
+          <w:sz w:val="24"/>
+          <w:szCs w:val="24"/>
+        </w:rPr>
+      </w:pPr>
+      <w:r>
+        <w:rPr>
+          <w:sz w:val="24"/>
+          <w:szCs w:val="24"/>
+        </w:rPr>
+        <w:t>Participated in Paper Presentation - Design &amp; Implementation of Car for Smart Cities - Intelligent Car Prototype (</w:t>
+      </w:r>
+      <w:r>
+        <w:rPr>
+          <w:b/>
+          <w:bCs/>
+          <w:sz w:val="24"/>
+          <w:szCs w:val="24"/>
+        </w:rPr>
+        <w:t>Springer Publication - Paper Code - 261</w:t>
+      </w:r>
+      <w:r>
+        <w:rPr>
+          <w:sz w:val="24"/>
+          <w:szCs w:val="24"/>
+        </w:rPr>
+        <w:t>)</w:t>
+      </w:r>
+    </w:p>
     <w:sectPr>
       <w:pgSz w:w="11906" w:h="16838"/>
       <w:pgMar w:top="567" w:right="567" w:bottom="567" w:left="709" w:header="709" w:footer="709" w:gutter="0"/>
@@ -671,8 +1679,347 @@
 </file>
 
 <file path=word/numbering.xml><?xml version="1.0" encoding="utf-8"?>
-<w:numbering xmlns:wpc="http://schemas.microsoft.com/office/word/2010/wordprocessingCanvas" xmlns:cx="http://schemas.microsoft.com/office/drawing/2014/chartex" xmlns:cx1="http://schemas.microsoft.com/office/drawing/2015/9/8/chartex" xmlns:mc="http://schemas.openxmlformats.org/markup-compatibility/2006" xmlns:o="urn:schemas-microsoft-com:office:office" xmlns:r="http://schemas.openxmlformats.org/officeDocument/2006/relationships" xmlns:m="http://schemas.openxmlformats.org/officeDocument/2006/math" xmlns:v="urn:schemas-microsoft-com:vml" xmlns:wp14="http://schemas.microsoft.com/office/word/2010/wordprocessingDrawing" xmlns:wp="http://schemas.openxmlformats.org/drawingml/2006/wordprocessingDrawing" xmlns:w10="urn:schemas-microsoft-com:office:word" xmlns:w="http://schemas.openxmlformats.org/wordprocessingml/2006/main" xmlns:w14="http://schemas.microsoft.com/office/word/2010/wordml" xmlns:w15="http://schemas.microsoft.com/office/word/2012/wordml" xmlns:w16se="http://schemas.microsoft.com/office/word/2015/wordml/symex" xmlns:wpg="http://schemas.microsoft.com/office/word/2010/wordprocessingGroup" xmlns:wpi="http://schemas.microsoft.com/office/word/2010/wordprocessingInk" xmlns:wne="http://schemas.microsoft.com/office/word/2006/wordml" xmlns:wps="http://schemas.microsoft.com/office/word/2010/wordprocessingShape" mc:Ignorable="w14 w15 w16se wp14">
+<w:numbering xmlns:wpc="http://schemas.microsoft.com/office/word/2010/wordprocessingCanvas" xmlns:cx="http://schemas.microsoft.com/office/drawing/2014/chartex" xmlns:cx1="http://schemas.microsoft.com/office/drawing/2015/9/8/chartex" xmlns:cx2="http://schemas.microsoft.com/office/drawing/2015/10/21/chartex" xmlns:cx3="http://schemas.microsoft.com/office/drawing/2016/5/9/chartex" xmlns:cx4="http://schemas.microsoft.com/office/drawing/2016/5/10/chartex" xmlns:cx5="http://schemas.microsoft.com/office/drawing/2016/5/11/chartex" xmlns:cx6="http://schemas.microsoft.com/office/drawing/2016/5/12/chartex" xmlns:cx7="http://schemas.microsoft.com/office/drawing/2016/5/13/chartex" xmlns:cx8="http://schemas.microsoft.com/office/drawing/2016/5/14/chartex" xmlns:mc="http://schemas.openxmlformats.org/markup-compatibility/2006" xmlns:aink="http://schemas.microsoft.com/office/drawing/2016/ink" xmlns:am3d="http://schemas.microsoft.com/office/drawing/2017/model3d" xmlns:o="urn:schemas-microsoft-com:office:office" xmlns:r="http://schemas.openxmlformats.org/officeDocument/2006/relationships" xmlns:m="http://schemas.openxmlformats.org/officeDocument/2006/math" xmlns:v="urn:schemas-microsoft-com:vml" xmlns:wp14="http://schemas.microsoft.com/office/word/2010/wordprocessingDrawing" xmlns:wp="http://schemas.openxmlformats.org/drawingml/2006/wordprocessingDrawing" xmlns:w10="urn:schemas-microsoft-com:office:word" xmlns:w="http://schemas.openxmlformats.org/wordprocessingml/2006/main" xmlns:w14="http://schemas.microsoft.com/office/word/2010/wordml" xmlns:w15="http://schemas.microsoft.com/office/word/2012/wordml" xmlns:w16cex="http://schemas.microsoft.com/office/word/2018/wordml/cex" xmlns:w16cid="http://schemas.microsoft.com/office/word/2016/wordml/cid" xmlns:w16="http://schemas.microsoft.com/office/word/2018/wordml" xmlns:w16sdtdh="http://schemas.microsoft.com/office/word/2020/wordml/sdtdatahash" xmlns:w16se="http://schemas.microsoft.com/office/word/2015/wordml/symex" xmlns:wpg="http://schemas.microsoft.com/office/word/2010/wordprocessingGroup" xmlns:wpi="http://schemas.microsoft.com/office/word/2010/wordprocessingInk" xmlns:wne="http://schemas.microsoft.com/office/word/2006/wordml" xmlns:wps="http://schemas.microsoft.com/office/word/2010/wordprocessingShape" mc:Ignorable="w14 w15 w16se w16cid w16 w16cex w16sdtdh wp14">
   <w:abstractNum w:abstractNumId="0" w15:restartNumberingAfterBreak="0">
+    <w:nsid w:val="030923E0"/>
+    <w:multiLevelType w:val="hybridMultilevel"/>
+    <w:tmpl w:val="285A6F92"/>
+    <w:lvl w:ilvl="0" w:tplc="40090001">
+      <w:start w:val="1"/>
+      <w:numFmt w:val="bullet"/>
+      <w:lvlText w:val=""/>
+      <w:lvlJc w:val="left"/>
+      <w:pPr>
+        <w:ind w:left="720" w:hanging="360"/>
+      </w:pPr>
+      <w:rPr>
+        <w:rFonts w:ascii="Symbol" w:hAnsi="Symbol" w:hint="default"/>
+      </w:rPr>
+    </w:lvl>
+    <w:lvl w:ilvl="1" w:tplc="40090003" w:tentative="1">
+      <w:start w:val="1"/>
+      <w:numFmt w:val="bullet"/>
+      <w:lvlText w:val="o"/>
+      <w:lvlJc w:val="left"/>
+      <w:pPr>
+        <w:ind w:left="1440" w:hanging="360"/>
+      </w:pPr>
+      <w:rPr>
+        <w:rFonts w:ascii="Courier New" w:hAnsi="Courier New" w:cs="Courier New" w:hint="default"/>
+      </w:rPr>
+    </w:lvl>
+    <w:lvl w:ilvl="2" w:tplc="40090005" w:tentative="1">
+      <w:start w:val="1"/>
+      <w:numFmt w:val="bullet"/>
+      <w:lvlText w:val=""/>
+      <w:lvlJc w:val="left"/>
+      <w:pPr>
+        <w:ind w:left="2160" w:hanging="360"/>
+      </w:pPr>
+      <w:rPr>
+        <w:rFonts w:ascii="Wingdings" w:hAnsi="Wingdings" w:hint="default"/>
+      </w:rPr>
+    </w:lvl>
+    <w:lvl w:ilvl="3" w:tplc="40090001" w:tentative="1">
+      <w:start w:val="1"/>
+      <w:numFmt w:val="bullet"/>
+      <w:lvlText w:val=""/>
+      <w:lvlJc w:val="left"/>
+      <w:pPr>
+        <w:ind w:left="2880" w:hanging="360"/>
+      </w:pPr>
+      <w:rPr>
+        <w:rFonts w:ascii="Symbol" w:hAnsi="Symbol" w:hint="default"/>
+      </w:rPr>
+    </w:lvl>
+    <w:lvl w:ilvl="4" w:tplc="40090003" w:tentative="1">
+      <w:start w:val="1"/>
+      <w:numFmt w:val="bullet"/>
+      <w:lvlText w:val="o"/>
+      <w:lvlJc w:val="left"/>
+      <w:pPr>
+        <w:ind w:left="3600" w:hanging="360"/>
+      </w:pPr>
+      <w:rPr>
+        <w:rFonts w:ascii="Courier New" w:hAnsi="Courier New" w:cs="Courier New" w:hint="default"/>
+      </w:rPr>
+    </w:lvl>
+    <w:lvl w:ilvl="5" w:tplc="40090005" w:tentative="1">
+      <w:start w:val="1"/>
+      <w:numFmt w:val="bullet"/>
+      <w:lvlText w:val=""/>
+      <w:lvlJc w:val="left"/>
+      <w:pPr>
+        <w:ind w:left="4320" w:hanging="360"/>
+      </w:pPr>
+      <w:rPr>
+        <w:rFonts w:ascii="Wingdings" w:hAnsi="Wingdings" w:hint="default"/>
+      </w:rPr>
+    </w:lvl>
+    <w:lvl w:ilvl="6" w:tplc="40090001" w:tentative="1">
+      <w:start w:val="1"/>
+      <w:numFmt w:val="bullet"/>
+      <w:lvlText w:val=""/>
+      <w:lvlJc w:val="left"/>
+      <w:pPr>
+        <w:ind w:left="5040" w:hanging="360"/>
+      </w:pPr>
+      <w:rPr>
+        <w:rFonts w:ascii="Symbol" w:hAnsi="Symbol" w:hint="default"/>
+      </w:rPr>
+    </w:lvl>
+    <w:lvl w:ilvl="7" w:tplc="40090003" w:tentative="1">
+      <w:start w:val="1"/>
+      <w:numFmt w:val="bullet"/>
+      <w:lvlText w:val="o"/>
+      <w:lvlJc w:val="left"/>
+      <w:pPr>
+        <w:ind w:left="5760" w:hanging="360"/>
+      </w:pPr>
+      <w:rPr>
+        <w:rFonts w:ascii="Courier New" w:hAnsi="Courier New" w:cs="Courier New" w:hint="default"/>
+      </w:rPr>
+    </w:lvl>
+    <w:lvl w:ilvl="8" w:tplc="40090005" w:tentative="1">
+      <w:start w:val="1"/>
+      <w:numFmt w:val="bullet"/>
+      <w:lvlText w:val=""/>
+      <w:lvlJc w:val="left"/>
+      <w:pPr>
+        <w:ind w:left="6480" w:hanging="360"/>
+      </w:pPr>
+      <w:rPr>
+        <w:rFonts w:ascii="Wingdings" w:hAnsi="Wingdings" w:hint="default"/>
+      </w:rPr>
+    </w:lvl>
+  </w:abstractNum>
+  <w:abstractNum w:abstractNumId="1" w15:restartNumberingAfterBreak="0">
+    <w:nsid w:val="0D47178B"/>
+    <w:multiLevelType w:val="hybridMultilevel"/>
+    <w:tmpl w:val="ECDE7E94"/>
+    <w:lvl w:ilvl="0" w:tplc="40090001">
+      <w:start w:val="1"/>
+      <w:numFmt w:val="bullet"/>
+      <w:lvlText w:val=""/>
+      <w:lvlJc w:val="left"/>
+      <w:pPr>
+        <w:ind w:left="720" w:hanging="360"/>
+      </w:pPr>
+      <w:rPr>
+        <w:rFonts w:ascii="Symbol" w:hAnsi="Symbol" w:hint="default"/>
+      </w:rPr>
+    </w:lvl>
+    <w:lvl w:ilvl="1" w:tplc="40090003" w:tentative="1">
+      <w:start w:val="1"/>
+      <w:numFmt w:val="bullet"/>
+      <w:lvlText w:val="o"/>
+      <w:lvlJc w:val="left"/>
+      <w:pPr>
+        <w:ind w:left="1440" w:hanging="360"/>
+      </w:pPr>
+      <w:rPr>
+        <w:rFonts w:ascii="Courier New" w:hAnsi="Courier New" w:cs="Courier New" w:hint="default"/>
+      </w:rPr>
+    </w:lvl>
+    <w:lvl w:ilvl="2" w:tplc="40090005" w:tentative="1">
+      <w:start w:val="1"/>
+      <w:numFmt w:val="bullet"/>
+      <w:lvlText w:val=""/>
+      <w:lvlJc w:val="left"/>
+      <w:pPr>
+        <w:ind w:left="2160" w:hanging="360"/>
+      </w:pPr>
+      <w:rPr>
+        <w:rFonts w:ascii="Wingdings" w:hAnsi="Wingdings" w:hint="default"/>
+      </w:rPr>
+    </w:lvl>
+    <w:lvl w:ilvl="3" w:tplc="40090001" w:tentative="1">
+      <w:start w:val="1"/>
+      <w:numFmt w:val="bullet"/>
+      <w:lvlText w:val=""/>
+      <w:lvlJc w:val="left"/>
+      <w:pPr>
+        <w:ind w:left="2880" w:hanging="360"/>
+      </w:pPr>
+      <w:rPr>
+        <w:rFonts w:ascii="Symbol" w:hAnsi="Symbol" w:hint="default"/>
+      </w:rPr>
+    </w:lvl>
+    <w:lvl w:ilvl="4" w:tplc="40090003" w:tentative="1">
+      <w:start w:val="1"/>
+      <w:numFmt w:val="bullet"/>
+      <w:lvlText w:val="o"/>
+      <w:lvlJc w:val="left"/>
+      <w:pPr>
+        <w:ind w:left="3600" w:hanging="360"/>
+      </w:pPr>
+      <w:rPr>
+        <w:rFonts w:ascii="Courier New" w:hAnsi="Courier New" w:cs="Courier New" w:hint="default"/>
+      </w:rPr>
+    </w:lvl>
+    <w:lvl w:ilvl="5" w:tplc="40090005" w:tentative="1">
+      <w:start w:val="1"/>
+      <w:numFmt w:val="bullet"/>
+      <w:lvlText w:val=""/>
+      <w:lvlJc w:val="left"/>
+      <w:pPr>
+        <w:ind w:left="4320" w:hanging="360"/>
+      </w:pPr>
+      <w:rPr>
+        <w:rFonts w:ascii="Wingdings" w:hAnsi="Wingdings" w:hint="default"/>
+      </w:rPr>
+    </w:lvl>
+    <w:lvl w:ilvl="6" w:tplc="40090001" w:tentative="1">
+      <w:start w:val="1"/>
+      <w:numFmt w:val="bullet"/>
+      <w:lvlText w:val=""/>
+      <w:lvlJc w:val="left"/>
+      <w:pPr>
+        <w:ind w:left="5040" w:hanging="360"/>
+      </w:pPr>
+      <w:rPr>
+        <w:rFonts w:ascii="Symbol" w:hAnsi="Symbol" w:hint="default"/>
+      </w:rPr>
+    </w:lvl>
+    <w:lvl w:ilvl="7" w:tplc="40090003" w:tentative="1">
+      <w:start w:val="1"/>
+      <w:numFmt w:val="bullet"/>
+      <w:lvlText w:val="o"/>
+      <w:lvlJc w:val="left"/>
+      <w:pPr>
+        <w:ind w:left="5760" w:hanging="360"/>
+      </w:pPr>
+      <w:rPr>
+        <w:rFonts w:ascii="Courier New" w:hAnsi="Courier New" w:cs="Courier New" w:hint="default"/>
+      </w:rPr>
+    </w:lvl>
+    <w:lvl w:ilvl="8" w:tplc="40090005" w:tentative="1">
+      <w:start w:val="1"/>
+      <w:numFmt w:val="bullet"/>
+      <w:lvlText w:val=""/>
+      <w:lvlJc w:val="left"/>
+      <w:pPr>
+        <w:ind w:left="6480" w:hanging="360"/>
+      </w:pPr>
+      <w:rPr>
+        <w:rFonts w:ascii="Wingdings" w:hAnsi="Wingdings" w:hint="default"/>
+      </w:rPr>
+    </w:lvl>
+  </w:abstractNum>
+  <w:abstractNum w:abstractNumId="2" w15:restartNumberingAfterBreak="0">
+    <w:nsid w:val="3A477534"/>
+    <w:multiLevelType w:val="hybridMultilevel"/>
+    <w:tmpl w:val="2EDC2686"/>
+    <w:lvl w:ilvl="0" w:tplc="40090001">
+      <w:start w:val="1"/>
+      <w:numFmt w:val="bullet"/>
+      <w:lvlText w:val=""/>
+      <w:lvlJc w:val="left"/>
+      <w:pPr>
+        <w:ind w:left="720" w:hanging="360"/>
+      </w:pPr>
+      <w:rPr>
+        <w:rFonts w:ascii="Symbol" w:hAnsi="Symbol" w:hint="default"/>
+      </w:rPr>
+    </w:lvl>
+    <w:lvl w:ilvl="1" w:tplc="40090003" w:tentative="1">
+      <w:start w:val="1"/>
+      <w:numFmt w:val="bullet"/>
+      <w:lvlText w:val="o"/>
+      <w:lvlJc w:val="left"/>
+      <w:pPr>
+        <w:ind w:left="1440" w:hanging="360"/>
+      </w:pPr>
+      <w:rPr>
+        <w:rFonts w:ascii="Courier New" w:hAnsi="Courier New" w:cs="Courier New" w:hint="default"/>
+      </w:rPr>
+    </w:lvl>
+    <w:lvl w:ilvl="2" w:tplc="40090005" w:tentative="1">
+      <w:start w:val="1"/>
+      <w:numFmt w:val="bullet"/>
+      <w:lvlText w:val=""/>
+      <w:lvlJc w:val="left"/>
+      <w:pPr>
+        <w:ind w:left="2160" w:hanging="360"/>
+      </w:pPr>
+      <w:rPr>
+        <w:rFonts w:ascii="Wingdings" w:hAnsi="Wingdings" w:hint="default"/>
+      </w:rPr>
+    </w:lvl>
+    <w:lvl w:ilvl="3" w:tplc="40090001" w:tentative="1">
+      <w:start w:val="1"/>
+      <w:numFmt w:val="bullet"/>
+      <w:lvlText w:val=""/>
+      <w:lvlJc w:val="left"/>
+      <w:pPr>
+        <w:ind w:left="2880" w:hanging="360"/>
+      </w:pPr>
+      <w:rPr>
+        <w:rFonts w:ascii="Symbol" w:hAnsi="Symbol" w:hint="default"/>
+      </w:rPr>
+    </w:lvl>
+    <w:lvl w:ilvl="4" w:tplc="40090003" w:tentative="1">
+      <w:start w:val="1"/>
+      <w:numFmt w:val="bullet"/>
+      <w:lvlText w:val="o"/>
+      <w:lvlJc w:val="left"/>
+      <w:pPr>
+        <w:ind w:left="3600" w:hanging="360"/>
+      </w:pPr>
+      <w:rPr>
+        <w:rFonts w:ascii="Courier New" w:hAnsi="Courier New" w:cs="Courier New" w:hint="default"/>
+      </w:rPr>
+    </w:lvl>
+    <w:lvl w:ilvl="5" w:tplc="40090005" w:tentative="1">
+      <w:start w:val="1"/>
+      <w:numFmt w:val="bullet"/>
+      <w:lvlText w:val=""/>
+      <w:lvlJc w:val="left"/>
+      <w:pPr>
+        <w:ind w:left="4320" w:hanging="360"/>
+      </w:pPr>
+      <w:rPr>
+        <w:rFonts w:ascii="Wingdings" w:hAnsi="Wingdings" w:hint="default"/>
+      </w:rPr>
+    </w:lvl>
+    <w:lvl w:ilvl="6" w:tplc="40090001" w:tentative="1">
+      <w:start w:val="1"/>
+      <w:numFmt w:val="bullet"/>
+      <w:lvlText w:val=""/>
+      <w:lvlJc w:val="left"/>
+      <w:pPr>
+        <w:ind w:left="5040" w:hanging="360"/>
+      </w:pPr>
+      <w:rPr>
+        <w:rFonts w:ascii="Symbol" w:hAnsi="Symbol" w:hint="default"/>
+      </w:rPr>
+    </w:lvl>
+    <w:lvl w:ilvl="7" w:tplc="40090003" w:tentative="1">
+      <w:start w:val="1"/>
+      <w:numFmt w:val="bullet"/>
+      <w:lvlText w:val="o"/>
+      <w:lvlJc w:val="left"/>
+      <w:pPr>
+        <w:ind w:left="5760" w:hanging="360"/>
+      </w:pPr>
+      <w:rPr>
+        <w:rFonts w:ascii="Courier New" w:hAnsi="Courier New" w:cs="Courier New" w:hint="default"/>
+      </w:rPr>
+    </w:lvl>
+    <w:lvl w:ilvl="8" w:tplc="40090005" w:tentative="1">
+      <w:start w:val="1"/>
+      <w:numFmt w:val="bullet"/>
+      <w:lvlText w:val=""/>
+      <w:lvlJc w:val="left"/>
+      <w:pPr>
+        <w:ind w:left="6480" w:hanging="360"/>
+      </w:pPr>
+      <w:rPr>
+        <w:rFonts w:ascii="Wingdings" w:hAnsi="Wingdings" w:hint="default"/>
+      </w:rPr>
+    </w:lvl>
+  </w:abstractNum>
+  <w:abstractNum w:abstractNumId="3" w15:restartNumberingAfterBreak="0">
     <w:nsid w:val="3AFF053A"/>
     <w:multiLevelType w:val="hybridMultilevel"/>
     <w:tmpl w:val="82706FDE"/>
@@ -785,14 +2132,255 @@
       </w:rPr>
     </w:lvl>
   </w:abstractNum>
+  <w:abstractNum w:abstractNumId="4" w15:restartNumberingAfterBreak="0">
+    <w:nsid w:val="4A945B8A"/>
+    <w:multiLevelType w:val="hybridMultilevel"/>
+    <w:tmpl w:val="EF7892E6"/>
+    <w:lvl w:ilvl="0" w:tplc="40090001">
+      <w:start w:val="1"/>
+      <w:numFmt w:val="bullet"/>
+      <w:lvlText w:val=""/>
+      <w:lvlJc w:val="left"/>
+      <w:pPr>
+        <w:ind w:left="720" w:hanging="360"/>
+      </w:pPr>
+      <w:rPr>
+        <w:rFonts w:ascii="Symbol" w:hAnsi="Symbol" w:hint="default"/>
+      </w:rPr>
+    </w:lvl>
+    <w:lvl w:ilvl="1" w:tplc="40090003" w:tentative="1">
+      <w:start w:val="1"/>
+      <w:numFmt w:val="bullet"/>
+      <w:lvlText w:val="o"/>
+      <w:lvlJc w:val="left"/>
+      <w:pPr>
+        <w:ind w:left="1440" w:hanging="360"/>
+      </w:pPr>
+      <w:rPr>
+        <w:rFonts w:ascii="Courier New" w:hAnsi="Courier New" w:cs="Courier New" w:hint="default"/>
+      </w:rPr>
+    </w:lvl>
+    <w:lvl w:ilvl="2" w:tplc="40090005" w:tentative="1">
+      <w:start w:val="1"/>
+      <w:numFmt w:val="bullet"/>
+      <w:lvlText w:val=""/>
+      <w:lvlJc w:val="left"/>
+      <w:pPr>
+        <w:ind w:left="2160" w:hanging="360"/>
+      </w:pPr>
+      <w:rPr>
+        <w:rFonts w:ascii="Wingdings" w:hAnsi="Wingdings" w:hint="default"/>
+      </w:rPr>
+    </w:lvl>
+    <w:lvl w:ilvl="3" w:tplc="40090001" w:tentative="1">
+      <w:start w:val="1"/>
+      <w:numFmt w:val="bullet"/>
+      <w:lvlText w:val=""/>
+      <w:lvlJc w:val="left"/>
+      <w:pPr>
+        <w:ind w:left="2880" w:hanging="360"/>
+      </w:pPr>
+      <w:rPr>
+        <w:rFonts w:ascii="Symbol" w:hAnsi="Symbol" w:hint="default"/>
+      </w:rPr>
+    </w:lvl>
+    <w:lvl w:ilvl="4" w:tplc="40090003" w:tentative="1">
+      <w:start w:val="1"/>
+      <w:numFmt w:val="bullet"/>
+      <w:lvlText w:val="o"/>
+      <w:lvlJc w:val="left"/>
+      <w:pPr>
+        <w:ind w:left="3600" w:hanging="360"/>
+      </w:pPr>
+      <w:rPr>
+        <w:rFonts w:ascii="Courier New" w:hAnsi="Courier New" w:cs="Courier New" w:hint="default"/>
+      </w:rPr>
+    </w:lvl>
+    <w:lvl w:ilvl="5" w:tplc="40090005" w:tentative="1">
+      <w:start w:val="1"/>
+      <w:numFmt w:val="bullet"/>
+      <w:lvlText w:val=""/>
+      <w:lvlJc w:val="left"/>
+      <w:pPr>
+        <w:ind w:left="4320" w:hanging="360"/>
+      </w:pPr>
+      <w:rPr>
+        <w:rFonts w:ascii="Wingdings" w:hAnsi="Wingdings" w:hint="default"/>
+      </w:rPr>
+    </w:lvl>
+    <w:lvl w:ilvl="6" w:tplc="40090001" w:tentative="1">
+      <w:start w:val="1"/>
+      <w:numFmt w:val="bullet"/>
+      <w:lvlText w:val=""/>
+      <w:lvlJc w:val="left"/>
+      <w:pPr>
+        <w:ind w:left="5040" w:hanging="360"/>
+      </w:pPr>
+      <w:rPr>
+        <w:rFonts w:ascii="Symbol" w:hAnsi="Symbol" w:hint="default"/>
+      </w:rPr>
+    </w:lvl>
+    <w:lvl w:ilvl="7" w:tplc="40090003" w:tentative="1">
+      <w:start w:val="1"/>
+      <w:numFmt w:val="bullet"/>
+      <w:lvlText w:val="o"/>
+      <w:lvlJc w:val="left"/>
+      <w:pPr>
+        <w:ind w:left="5760" w:hanging="360"/>
+      </w:pPr>
+      <w:rPr>
+        <w:rFonts w:ascii="Courier New" w:hAnsi="Courier New" w:cs="Courier New" w:hint="default"/>
+      </w:rPr>
+    </w:lvl>
+    <w:lvl w:ilvl="8" w:tplc="40090005" w:tentative="1">
+      <w:start w:val="1"/>
+      <w:numFmt w:val="bullet"/>
+      <w:lvlText w:val=""/>
+      <w:lvlJc w:val="left"/>
+      <w:pPr>
+        <w:ind w:left="6480" w:hanging="360"/>
+      </w:pPr>
+      <w:rPr>
+        <w:rFonts w:ascii="Wingdings" w:hAnsi="Wingdings" w:hint="default"/>
+      </w:rPr>
+    </w:lvl>
+  </w:abstractNum>
+  <w:abstractNum w:abstractNumId="5" w15:restartNumberingAfterBreak="0">
+    <w:nsid w:val="7F3146B5"/>
+    <w:multiLevelType w:val="hybridMultilevel"/>
+    <w:tmpl w:val="7EBEC78A"/>
+    <w:lvl w:ilvl="0" w:tplc="40090001">
+      <w:start w:val="1"/>
+      <w:numFmt w:val="bullet"/>
+      <w:lvlText w:val=""/>
+      <w:lvlJc w:val="left"/>
+      <w:pPr>
+        <w:ind w:left="720" w:hanging="360"/>
+      </w:pPr>
+      <w:rPr>
+        <w:rFonts w:ascii="Symbol" w:hAnsi="Symbol" w:hint="default"/>
+      </w:rPr>
+    </w:lvl>
+    <w:lvl w:ilvl="1" w:tplc="40090003" w:tentative="1">
+      <w:start w:val="1"/>
+      <w:numFmt w:val="bullet"/>
+      <w:lvlText w:val="o"/>
+      <w:lvlJc w:val="left"/>
+      <w:pPr>
+        <w:ind w:left="1440" w:hanging="360"/>
+      </w:pPr>
+      <w:rPr>
+        <w:rFonts w:ascii="Courier New" w:hAnsi="Courier New" w:cs="Courier New" w:hint="default"/>
+      </w:rPr>
+    </w:lvl>
+    <w:lvl w:ilvl="2" w:tplc="40090005" w:tentative="1">
+      <w:start w:val="1"/>
+      <w:numFmt w:val="bullet"/>
+      <w:lvlText w:val=""/>
+      <w:lvlJc w:val="left"/>
+      <w:pPr>
+        <w:ind w:left="2160" w:hanging="360"/>
+      </w:pPr>
+      <w:rPr>
+        <w:rFonts w:ascii="Wingdings" w:hAnsi="Wingdings" w:hint="default"/>
+      </w:rPr>
+    </w:lvl>
+    <w:lvl w:ilvl="3" w:tplc="40090001" w:tentative="1">
+      <w:start w:val="1"/>
+      <w:numFmt w:val="bullet"/>
+      <w:lvlText w:val=""/>
+      <w:lvlJc w:val="left"/>
+      <w:pPr>
+        <w:ind w:left="2880" w:hanging="360"/>
+      </w:pPr>
+      <w:rPr>
+        <w:rFonts w:ascii="Symbol" w:hAnsi="Symbol" w:hint="default"/>
+      </w:rPr>
+    </w:lvl>
+    <w:lvl w:ilvl="4" w:tplc="40090003" w:tentative="1">
+      <w:start w:val="1"/>
+      <w:numFmt w:val="bullet"/>
+      <w:lvlText w:val="o"/>
+      <w:lvlJc w:val="left"/>
+      <w:pPr>
+        <w:ind w:left="3600" w:hanging="360"/>
+      </w:pPr>
+      <w:rPr>
+        <w:rFonts w:ascii="Courier New" w:hAnsi="Courier New" w:cs="Courier New" w:hint="default"/>
+      </w:rPr>
+    </w:lvl>
+    <w:lvl w:ilvl="5" w:tplc="40090005" w:tentative="1">
+      <w:start w:val="1"/>
+      <w:numFmt w:val="bullet"/>
+      <w:lvlText w:val=""/>
+      <w:lvlJc w:val="left"/>
+      <w:pPr>
+        <w:ind w:left="4320" w:hanging="360"/>
+      </w:pPr>
+      <w:rPr>
+        <w:rFonts w:ascii="Wingdings" w:hAnsi="Wingdings" w:hint="default"/>
+      </w:rPr>
+    </w:lvl>
+    <w:lvl w:ilvl="6" w:tplc="40090001" w:tentative="1">
+      <w:start w:val="1"/>
+      <w:numFmt w:val="bullet"/>
+      <w:lvlText w:val=""/>
+      <w:lvlJc w:val="left"/>
+      <w:pPr>
+        <w:ind w:left="5040" w:hanging="360"/>
+      </w:pPr>
+      <w:rPr>
+        <w:rFonts w:ascii="Symbol" w:hAnsi="Symbol" w:hint="default"/>
+      </w:rPr>
+    </w:lvl>
+    <w:lvl w:ilvl="7" w:tplc="40090003" w:tentative="1">
+      <w:start w:val="1"/>
+      <w:numFmt w:val="bullet"/>
+      <w:lvlText w:val="o"/>
+      <w:lvlJc w:val="left"/>
+      <w:pPr>
+        <w:ind w:left="5760" w:hanging="360"/>
+      </w:pPr>
+      <w:rPr>
+        <w:rFonts w:ascii="Courier New" w:hAnsi="Courier New" w:cs="Courier New" w:hint="default"/>
+      </w:rPr>
+    </w:lvl>
+    <w:lvl w:ilvl="8" w:tplc="40090005" w:tentative="1">
+      <w:start w:val="1"/>
+      <w:numFmt w:val="bullet"/>
+      <w:lvlText w:val=""/>
+      <w:lvlJc w:val="left"/>
+      <w:pPr>
+        <w:ind w:left="6480" w:hanging="360"/>
+      </w:pPr>
+      <w:rPr>
+        <w:rFonts w:ascii="Wingdings" w:hAnsi="Wingdings" w:hint="default"/>
+      </w:rPr>
+    </w:lvl>
+  </w:abstractNum>
   <w:num w:numId="1">
+    <w:abstractNumId w:val="3"/>
+  </w:num>
+  <w:num w:numId="2">
+    <w:abstractNumId w:val="5"/>
+  </w:num>
+  <w:num w:numId="3">
+    <w:abstractNumId w:val="4"/>
+  </w:num>
+  <w:num w:numId="4">
+    <w:abstractNumId w:val="2"/>
+  </w:num>
+  <w:num w:numId="5">
+    <w:abstractNumId w:val="1"/>
+  </w:num>
+  <w:num w:numId="6">
     <w:abstractNumId w:val="0"/>
   </w:num>
 </w:numbering>
 </file>
 
 <file path=word/styles.xml><?xml version="1.0" encoding="utf-8"?>
-<w:styles xmlns:mc="http://schemas.openxmlformats.org/markup-compatibility/2006" xmlns:r="http://schemas.openxmlformats.org/officeDocument/2006/relationships" xmlns:w="http://schemas.openxmlformats.org/wordprocessingml/2006/main" xmlns:w14="http://schemas.microsoft.com/office/word/2010/wordml" xmlns:w15="http://schemas.microsoft.com/office/word/2012/wordml" xmlns:w16se="http://schemas.microsoft.com/office/word/2015/wordml/symex" mc:Ignorable="w14 w15 w16se">
+<w:styles xmlns:mc="http://schemas.openxmlformats.org/markup-compatibility/2006" xmlns:r="http://schemas.openxmlformats.org/officeDocument/2006/relationships" xmlns:w="http://schemas.openxmlformats.org/wordprocessingml/2006/main" xmlns:w14="http://schemas.microsoft.com/office/word/2010/wordml" xmlns:w15="http://schemas.microsoft.com/office/word/2012/wordml" xmlns:w16cex="http://schemas.microsoft.com/office/word/2018/wordml/cex" xmlns:w16cid="http://schemas.microsoft.com/office/word/2016/wordml/cid" xmlns:w16="http://schemas.microsoft.com/office/word/2018/wordml" xmlns:w16sdtdh="http://schemas.microsoft.com/office/word/2020/wordml/sdtdatahash" xmlns:w16se="http://schemas.microsoft.com/office/word/2015/wordml/symex" mc:Ignorable="w14 w15 w16se w16cid w16 w16cex w16sdtdh">
   <w:docDefaults>
     <w:rPrDefault>
       <w:rPr>
@@ -808,7 +2396,7 @@
       </w:pPr>
     </w:pPrDefault>
   </w:docDefaults>
-  <w:latentStyles w:defLockedState="0" w:defUIPriority="99" w:defSemiHidden="0" w:defUnhideWhenUsed="0" w:defQFormat="0" w:count="371">
+  <w:latentStyles w:defLockedState="0" w:defUIPriority="99" w:defSemiHidden="0" w:defUnhideWhenUsed="0" w:defQFormat="0" w:count="376">
     <w:lsdException w:name="Normal" w:uiPriority="0" w:qFormat="1"/>
     <w:lsdException w:name="heading 1" w:uiPriority="9" w:qFormat="1"/>
     <w:lsdException w:name="heading 2" w:semiHidden="1" w:uiPriority="9" w:unhideWhenUsed="1" w:qFormat="1"/>
@@ -1180,6 +2768,11 @@
     <w:lsdException w:name="List Table 5 Dark Accent 6" w:uiPriority="50"/>
     <w:lsdException w:name="List Table 6 Colorful Accent 6" w:uiPriority="51"/>
     <w:lsdException w:name="List Table 7 Colorful Accent 6" w:uiPriority="52"/>
+    <w:lsdException w:name="Mention" w:semiHidden="1" w:unhideWhenUsed="1"/>
+    <w:lsdException w:name="Smart Hyperlink" w:semiHidden="1" w:unhideWhenUsed="1"/>
+    <w:lsdException w:name="Hashtag" w:semiHidden="1" w:unhideWhenUsed="1"/>
+    <w:lsdException w:name="Unresolved Mention" w:semiHidden="1" w:unhideWhenUsed="1"/>
+    <w:lsdException w:name="Smart Link" w:semiHidden="1" w:unhideWhenUsed="1"/>
   </w:latentStyles>
   <w:style w:type="paragraph" w:default="1" w:styleId="Normal">
     <w:name w:val="Normal"/>
@@ -1245,6 +2838,25 @@
       <w:ind w:left="720"/>
       <w:contextualSpacing/>
     </w:pPr>
+  </w:style>
+  <w:style w:type="table" w:styleId="TableGrid">
+    <w:name w:val="Table Grid"/>
+    <w:basedOn w:val="TableNormal"/>
+    <w:uiPriority w:val="39"/>
+    <w:rsid w:val="00CD17B7"/>
+    <w:pPr>
+      <w:spacing w:after="0" w:line="240" w:lineRule="auto"/>
+    </w:pPr>
+    <w:tblPr>
+      <w:tblBorders>
+        <w:top w:val="single" w:sz="4" w:space="0" w:color="auto"/>
+        <w:left w:val="single" w:sz="4" w:space="0" w:color="auto"/>
+        <w:bottom w:val="single" w:sz="4" w:space="0" w:color="auto"/>
+        <w:right w:val="single" w:sz="4" w:space="0" w:color="auto"/>
+        <w:insideH w:val="single" w:sz="4" w:space="0" w:color="auto"/>
+        <w:insideV w:val="single" w:sz="4" w:space="0" w:color="auto"/>
+      </w:tblBorders>
+    </w:tblPr>
   </w:style>
 </w:styles>
 </file>

--- a/Project POMO/my_resume/KIRAN KRUSHNAKANT MUNGEKAR.docx
+++ b/Project POMO/my_resume/KIRAN KRUSHNAKANT MUNGEKAR.docx
@@ -1,6 +1,6 @@
 
 <file path=word/document.xml><?xml version="1.0" encoding="utf-8"?>
-<w:document xmlns:wpc="http://schemas.microsoft.com/office/word/2010/wordprocessingCanvas" xmlns:cx="http://schemas.microsoft.com/office/drawing/2014/chartex" xmlns:cx1="http://schemas.microsoft.com/office/drawing/2015/9/8/chartex" xmlns:cx2="http://schemas.microsoft.com/office/drawing/2015/10/21/chartex" xmlns:cx3="http://schemas.microsoft.com/office/drawing/2016/5/9/chartex" xmlns:cx4="http://schemas.microsoft.com/office/drawing/2016/5/10/chartex" xmlns:cx5="http://schemas.microsoft.com/office/drawing/2016/5/11/chartex" xmlns:cx6="http://schemas.microsoft.com/office/drawing/2016/5/12/chartex" xmlns:cx7="http://schemas.microsoft.com/office/drawing/2016/5/13/chartex" xmlns:cx8="http://schemas.microsoft.com/office/drawing/2016/5/14/chartex" xmlns:mc="http://schemas.openxmlformats.org/markup-compatibility/2006" xmlns:aink="http://schemas.microsoft.com/office/drawing/2016/ink" xmlns:am3d="http://schemas.microsoft.com/office/drawing/2017/model3d" xmlns:o="urn:schemas-microsoft-com:office:office" xmlns:r="http://schemas.openxmlformats.org/officeDocument/2006/relationships" xmlns:m="http://schemas.openxmlformats.org/officeDocument/2006/math" xmlns:v="urn:schemas-microsoft-com:vml" xmlns:wp14="http://schemas.microsoft.com/office/word/2010/wordprocessingDrawing" xmlns:wp="http://schemas.openxmlformats.org/drawingml/2006/wordprocessingDrawing" xmlns:w10="urn:schemas-microsoft-com:office:word" xmlns:w="http://schemas.openxmlformats.org/wordprocessingml/2006/main" xmlns:w14="http://schemas.microsoft.com/office/word/2010/wordml" xmlns:w15="http://schemas.microsoft.com/office/word/2012/wordml" xmlns:w16cex="http://schemas.microsoft.com/office/word/2018/wordml/cex" xmlns:w16cid="http://schemas.microsoft.com/office/word/2016/wordml/cid" xmlns:w16="http://schemas.microsoft.com/office/word/2018/wordml" xmlns:w16sdtdh="http://schemas.microsoft.com/office/word/2020/wordml/sdtdatahash" xmlns:w16se="http://schemas.microsoft.com/office/word/2015/wordml/symex" xmlns:wpg="http://schemas.microsoft.com/office/word/2010/wordprocessingGroup" xmlns:wpi="http://schemas.microsoft.com/office/word/2010/wordprocessingInk" xmlns:wne="http://schemas.microsoft.com/office/word/2006/wordml" xmlns:wps="http://schemas.microsoft.com/office/word/2010/wordprocessingShape" mc:Ignorable="w14 w15 w16se w16cid w16 w16cex w16sdtdh wp14">
+<w:document xmlns:wpc="http://schemas.microsoft.com/office/word/2010/wordprocessingCanvas" xmlns:cx="http://schemas.microsoft.com/office/drawing/2014/chartex" xmlns:cx1="http://schemas.microsoft.com/office/drawing/2015/9/8/chartex" xmlns:mc="http://schemas.openxmlformats.org/markup-compatibility/2006" xmlns:o="urn:schemas-microsoft-com:office:office" xmlns:r="http://schemas.openxmlformats.org/officeDocument/2006/relationships" xmlns:m="http://schemas.openxmlformats.org/officeDocument/2006/math" xmlns:v="urn:schemas-microsoft-com:vml" xmlns:wp14="http://schemas.microsoft.com/office/word/2010/wordprocessingDrawing" xmlns:wp="http://schemas.openxmlformats.org/drawingml/2006/wordprocessingDrawing" xmlns:w10="urn:schemas-microsoft-com:office:word" xmlns:w="http://schemas.openxmlformats.org/wordprocessingml/2006/main" xmlns:w14="http://schemas.microsoft.com/office/word/2010/wordml" xmlns:w15="http://schemas.microsoft.com/office/word/2012/wordml" xmlns:w16se="http://schemas.microsoft.com/office/word/2015/wordml/symex" xmlns:wpg="http://schemas.microsoft.com/office/word/2010/wordprocessingGroup" xmlns:wpi="http://schemas.microsoft.com/office/word/2010/wordprocessingInk" xmlns:wne="http://schemas.microsoft.com/office/word/2006/wordml" xmlns:wps="http://schemas.microsoft.com/office/word/2010/wordprocessingShape" mc:Ignorable="w14 w15 w16se wp14">
   <w:body>
     <w:p>
       <w:pPr>
@@ -202,7 +202,15 @@
           <w:i/>
           <w:sz w:val="24"/>
         </w:rPr>
-        <w:t xml:space="preserve">December 2021 - </w:t>
+        <w:t>December 2020</w:t>
+      </w:r>
+      <w:r>
+        <w:rPr>
+          <w:b/>
+          <w:i/>
+          <w:sz w:val="24"/>
+        </w:rPr>
+        <w:t xml:space="preserve"> - </w:t>
       </w:r>
       <w:r>
         <w:rPr>
@@ -1402,7 +1410,15 @@
                 <w:sz w:val="24"/>
                 <w:szCs w:val="24"/>
               </w:rPr>
-              <w:t xml:space="preserve">Problem solving,  </w:t>
+              <w:t>Problem S</w:t>
+            </w:r>
+            <w:r>
+              <w:rPr>
+                <w:rFonts w:cstheme="minorHAnsi"/>
+                <w:sz w:val="24"/>
+                <w:szCs w:val="24"/>
+              </w:rPr>
+              <w:t xml:space="preserve">olving,  </w:t>
             </w:r>
           </w:p>
           <w:p>
@@ -1604,10 +1620,22 @@
           <w:b/>
           <w:bCs/>
         </w:rPr>
-        <w:t>Relevant Work</w:t>
-      </w:r>
-      <w:r>
-        <w:t xml:space="preserve"> : Python, Machine Learning, Deep Learning.</w:t>
+        <w:t xml:space="preserve">Relevant </w:t>
+      </w:r>
+      <w:proofErr w:type="gramStart"/>
+      <w:r>
+        <w:rPr>
+          <w:b/>
+          <w:bCs/>
+        </w:rPr>
+        <w:t>Work</w:t>
+      </w:r>
+      <w:r>
+        <w:t xml:space="preserve"> :</w:t>
+      </w:r>
+      <w:proofErr w:type="gramEnd"/>
+      <w:r>
+        <w:t xml:space="preserve"> Python, Machine Learning, Deep Learning.</w:t>
       </w:r>
     </w:p>
     <w:p>
@@ -1639,6 +1667,7 @@
           <w:ilvl w:val="0"/>
           <w:numId w:val="5"/>
         </w:numPr>
+        <w:jc w:val="both"/>
         <w:rPr>
           <w:sz w:val="24"/>
           <w:szCs w:val="24"/>
@@ -1658,7 +1687,18 @@
           <w:sz w:val="24"/>
           <w:szCs w:val="24"/>
         </w:rPr>
-        <w:t>Springer Publication - Paper Code - 261</w:t>
+        <w:t>Springer P</w:t>
+      </w:r>
+      <w:bookmarkStart w:id="0" w:name="_GoBack"/>
+      <w:bookmarkEnd w:id="0"/>
+      <w:r>
+        <w:rPr>
+          <w:b/>
+          <w:bCs/>
+          <w:sz w:val="24"/>
+          <w:szCs w:val="24"/>
+        </w:rPr>
+        <w:t>ublication - Paper Code - 261</w:t>
       </w:r>
       <w:r>
         <w:rPr>
@@ -1679,7 +1719,7 @@
 </file>
 
 <file path=word/numbering.xml><?xml version="1.0" encoding="utf-8"?>
-<w:numbering xmlns:wpc="http://schemas.microsoft.com/office/word/2010/wordprocessingCanvas" xmlns:cx="http://schemas.microsoft.com/office/drawing/2014/chartex" xmlns:cx1="http://schemas.microsoft.com/office/drawing/2015/9/8/chartex" xmlns:cx2="http://schemas.microsoft.com/office/drawing/2015/10/21/chartex" xmlns:cx3="http://schemas.microsoft.com/office/drawing/2016/5/9/chartex" xmlns:cx4="http://schemas.microsoft.com/office/drawing/2016/5/10/chartex" xmlns:cx5="http://schemas.microsoft.com/office/drawing/2016/5/11/chartex" xmlns:cx6="http://schemas.microsoft.com/office/drawing/2016/5/12/chartex" xmlns:cx7="http://schemas.microsoft.com/office/drawing/2016/5/13/chartex" xmlns:cx8="http://schemas.microsoft.com/office/drawing/2016/5/14/chartex" xmlns:mc="http://schemas.openxmlformats.org/markup-compatibility/2006" xmlns:aink="http://schemas.microsoft.com/office/drawing/2016/ink" xmlns:am3d="http://schemas.microsoft.com/office/drawing/2017/model3d" xmlns:o="urn:schemas-microsoft-com:office:office" xmlns:r="http://schemas.openxmlformats.org/officeDocument/2006/relationships" xmlns:m="http://schemas.openxmlformats.org/officeDocument/2006/math" xmlns:v="urn:schemas-microsoft-com:vml" xmlns:wp14="http://schemas.microsoft.com/office/word/2010/wordprocessingDrawing" xmlns:wp="http://schemas.openxmlformats.org/drawingml/2006/wordprocessingDrawing" xmlns:w10="urn:schemas-microsoft-com:office:word" xmlns:w="http://schemas.openxmlformats.org/wordprocessingml/2006/main" xmlns:w14="http://schemas.microsoft.com/office/word/2010/wordml" xmlns:w15="http://schemas.microsoft.com/office/word/2012/wordml" xmlns:w16cex="http://schemas.microsoft.com/office/word/2018/wordml/cex" xmlns:w16cid="http://schemas.microsoft.com/office/word/2016/wordml/cid" xmlns:w16="http://schemas.microsoft.com/office/word/2018/wordml" xmlns:w16sdtdh="http://schemas.microsoft.com/office/word/2020/wordml/sdtdatahash" xmlns:w16se="http://schemas.microsoft.com/office/word/2015/wordml/symex" xmlns:wpg="http://schemas.microsoft.com/office/word/2010/wordprocessingGroup" xmlns:wpi="http://schemas.microsoft.com/office/word/2010/wordprocessingInk" xmlns:wne="http://schemas.microsoft.com/office/word/2006/wordml" xmlns:wps="http://schemas.microsoft.com/office/word/2010/wordprocessingShape" mc:Ignorable="w14 w15 w16se w16cid w16 w16cex w16sdtdh wp14">
+<w:numbering xmlns:wpc="http://schemas.microsoft.com/office/word/2010/wordprocessingCanvas" xmlns:cx="http://schemas.microsoft.com/office/drawing/2014/chartex" xmlns:cx1="http://schemas.microsoft.com/office/drawing/2015/9/8/chartex" xmlns:mc="http://schemas.openxmlformats.org/markup-compatibility/2006" xmlns:o="urn:schemas-microsoft-com:office:office" xmlns:r="http://schemas.openxmlformats.org/officeDocument/2006/relationships" xmlns:m="http://schemas.openxmlformats.org/officeDocument/2006/math" xmlns:v="urn:schemas-microsoft-com:vml" xmlns:wp14="http://schemas.microsoft.com/office/word/2010/wordprocessingDrawing" xmlns:wp="http://schemas.openxmlformats.org/drawingml/2006/wordprocessingDrawing" xmlns:w10="urn:schemas-microsoft-com:office:word" xmlns:w="http://schemas.openxmlformats.org/wordprocessingml/2006/main" xmlns:w14="http://schemas.microsoft.com/office/word/2010/wordml" xmlns:w15="http://schemas.microsoft.com/office/word/2012/wordml" xmlns:w16se="http://schemas.microsoft.com/office/word/2015/wordml/symex" xmlns:wpg="http://schemas.microsoft.com/office/word/2010/wordprocessingGroup" xmlns:wpi="http://schemas.microsoft.com/office/word/2010/wordprocessingInk" xmlns:wne="http://schemas.microsoft.com/office/word/2006/wordml" xmlns:wps="http://schemas.microsoft.com/office/word/2010/wordprocessingShape" mc:Ignorable="w14 w15 w16se wp14">
   <w:abstractNum w:abstractNumId="0" w15:restartNumberingAfterBreak="0">
     <w:nsid w:val="030923E0"/>
     <w:multiLevelType w:val="hybridMultilevel"/>
@@ -2380,7 +2420,7 @@
 </file>
 
 <file path=word/styles.xml><?xml version="1.0" encoding="utf-8"?>
-<w:styles xmlns:mc="http://schemas.openxmlformats.org/markup-compatibility/2006" xmlns:r="http://schemas.openxmlformats.org/officeDocument/2006/relationships" xmlns:w="http://schemas.openxmlformats.org/wordprocessingml/2006/main" xmlns:w14="http://schemas.microsoft.com/office/word/2010/wordml" xmlns:w15="http://schemas.microsoft.com/office/word/2012/wordml" xmlns:w16cex="http://schemas.microsoft.com/office/word/2018/wordml/cex" xmlns:w16cid="http://schemas.microsoft.com/office/word/2016/wordml/cid" xmlns:w16="http://schemas.microsoft.com/office/word/2018/wordml" xmlns:w16sdtdh="http://schemas.microsoft.com/office/word/2020/wordml/sdtdatahash" xmlns:w16se="http://schemas.microsoft.com/office/word/2015/wordml/symex" mc:Ignorable="w14 w15 w16se w16cid w16 w16cex w16sdtdh">
+<w:styles xmlns:mc="http://schemas.openxmlformats.org/markup-compatibility/2006" xmlns:r="http://schemas.openxmlformats.org/officeDocument/2006/relationships" xmlns:w="http://schemas.openxmlformats.org/wordprocessingml/2006/main" xmlns:w14="http://schemas.microsoft.com/office/word/2010/wordml" xmlns:w15="http://schemas.microsoft.com/office/word/2012/wordml" xmlns:w16se="http://schemas.microsoft.com/office/word/2015/wordml/symex" mc:Ignorable="w14 w15 w16se">
   <w:docDefaults>
     <w:rPrDefault>
       <w:rPr>
@@ -2396,7 +2436,7 @@
       </w:pPr>
     </w:pPrDefault>
   </w:docDefaults>
-  <w:latentStyles w:defLockedState="0" w:defUIPriority="99" w:defSemiHidden="0" w:defUnhideWhenUsed="0" w:defQFormat="0" w:count="376">
+  <w:latentStyles w:defLockedState="0" w:defUIPriority="99" w:defSemiHidden="0" w:defUnhideWhenUsed="0" w:defQFormat="0" w:count="371">
     <w:lsdException w:name="Normal" w:uiPriority="0" w:qFormat="1"/>
     <w:lsdException w:name="heading 1" w:uiPriority="9" w:qFormat="1"/>
     <w:lsdException w:name="heading 2" w:semiHidden="1" w:uiPriority="9" w:unhideWhenUsed="1" w:qFormat="1"/>
@@ -2768,11 +2808,6 @@
     <w:lsdException w:name="List Table 5 Dark Accent 6" w:uiPriority="50"/>
     <w:lsdException w:name="List Table 6 Colorful Accent 6" w:uiPriority="51"/>
     <w:lsdException w:name="List Table 7 Colorful Accent 6" w:uiPriority="52"/>
-    <w:lsdException w:name="Mention" w:semiHidden="1" w:unhideWhenUsed="1"/>
-    <w:lsdException w:name="Smart Hyperlink" w:semiHidden="1" w:unhideWhenUsed="1"/>
-    <w:lsdException w:name="Hashtag" w:semiHidden="1" w:unhideWhenUsed="1"/>
-    <w:lsdException w:name="Unresolved Mention" w:semiHidden="1" w:unhideWhenUsed="1"/>
-    <w:lsdException w:name="Smart Link" w:semiHidden="1" w:unhideWhenUsed="1"/>
   </w:latentStyles>
   <w:style w:type="paragraph" w:default="1" w:styleId="Normal">
     <w:name w:val="Normal"/>

--- a/Project POMO/my_resume/KIRAN KRUSHNAKANT MUNGEKAR.docx
+++ b/Project POMO/my_resume/KIRAN KRUSHNAKANT MUNGEKAR.docx
@@ -21,6 +21,7 @@
     </w:p>
     <w:p>
       <w:pPr>
+        <w:spacing w:after="0"/>
         <w:jc w:val="center"/>
         <w:rPr>
           <w:rFonts w:cstheme="minorHAnsi"/>
@@ -28,7 +29,7 @@
           <w:szCs w:val="24"/>
         </w:rPr>
       </w:pPr>
-      <w:hyperlink r:id="rId5" w:history="1">
+      <w:hyperlink r:id="rId6" w:history="1">
         <w:r>
           <w:rPr>
             <w:rStyle w:val="Hyperlink"/>
@@ -74,7 +75,7 @@
         </w:rPr>
         <w:t xml:space="preserve">+91-8108412112 | </w:t>
       </w:r>
-      <w:hyperlink r:id="rId6" w:history="1">
+      <w:hyperlink r:id="rId7" w:history="1">
         <w:r>
           <w:rPr>
             <w:rStyle w:val="Hyperlink"/>
@@ -140,6 +141,15 @@
     </w:p>
     <w:p>
       <w:pPr>
+        <w:spacing w:after="0"/>
+        <w:jc w:val="both"/>
+        <w:rPr>
+          <w:sz w:val="24"/>
+        </w:rPr>
+      </w:pPr>
+    </w:p>
+    <w:p>
+      <w:pPr>
         <w:pBdr>
           <w:top w:val="single" w:sz="4" w:space="1" w:color="auto"/>
           <w:bottom w:val="single" w:sz="4" w:space="1" w:color="auto"/>
@@ -246,9 +256,16 @@
       </w:pPr>
       <w:r>
         <w:rPr>
-          <w:sz w:val="24"/>
-        </w:rPr>
-        <w:t>Collaborated with 2 data analyst and 1 project head to implement and analyse given data.</w:t>
+          <w:b/>
+          <w:sz w:val="24"/>
+        </w:rPr>
+        <w:t>Collaborated</w:t>
+      </w:r>
+      <w:r>
+        <w:rPr>
+          <w:sz w:val="24"/>
+        </w:rPr>
+        <w:t xml:space="preserve"> with 2 data analyst and 1 project head to implement and analyse given data.</w:t>
       </w:r>
     </w:p>
     <w:p>
@@ -266,9 +283,16 @@
       </w:pPr>
       <w:r>
         <w:rPr>
-          <w:sz w:val="24"/>
-        </w:rPr>
-        <w:t xml:space="preserve">Analyse, clean and visualize different factors influencing </w:t>
+          <w:b/>
+          <w:sz w:val="24"/>
+        </w:rPr>
+        <w:t>Analyse, clean and visualize</w:t>
+      </w:r>
+      <w:r>
+        <w:rPr>
+          <w:sz w:val="24"/>
+        </w:rPr>
+        <w:t xml:space="preserve"> different factors influencing </w:t>
       </w:r>
       <w:r>
         <w:rPr>
@@ -298,9 +322,16 @@
       </w:pPr>
       <w:r>
         <w:rPr>
-          <w:sz w:val="24"/>
-        </w:rPr>
-        <w:t xml:space="preserve">Determine and back-test the factors leading to risk of the financial application. </w:t>
+          <w:b/>
+          <w:sz w:val="24"/>
+        </w:rPr>
+        <w:t>Determine and back-test</w:t>
+      </w:r>
+      <w:r>
+        <w:rPr>
+          <w:sz w:val="24"/>
+        </w:rPr>
+        <w:t xml:space="preserve"> the factors leading to risk of the financial application. </w:t>
       </w:r>
     </w:p>
     <w:p>
@@ -320,7 +351,20 @@
         <w:rPr>
           <w:sz w:val="24"/>
         </w:rPr>
-        <w:t>Contribute towards the development and deployment micro-services module for rapid, frequent and reliable delivery of large, complex applications.</w:t>
+        <w:t xml:space="preserve">Contribute towards the development and deployment </w:t>
+      </w:r>
+      <w:r>
+        <w:rPr>
+          <w:b/>
+          <w:sz w:val="24"/>
+        </w:rPr>
+        <w:t>micro-services module</w:t>
+      </w:r>
+      <w:r>
+        <w:rPr>
+          <w:sz w:val="24"/>
+        </w:rPr>
+        <w:t xml:space="preserve"> for rapid, frequent and reliable delivery of large, complex applications.</w:t>
       </w:r>
     </w:p>
     <w:p>
@@ -340,7 +384,83 @@
         <w:rPr>
           <w:sz w:val="24"/>
         </w:rPr>
-        <w:t>Create API’s using flask framework and help to integrate with different applications.</w:t>
+        <w:t>Create</w:t>
+      </w:r>
+      <w:r>
+        <w:rPr>
+          <w:sz w:val="24"/>
+        </w:rPr>
+        <w:t xml:space="preserve"> </w:t>
+      </w:r>
+      <w:r>
+        <w:rPr>
+          <w:rFonts w:ascii="Segoe UI" w:hAnsi="Segoe UI" w:cs="Segoe UI"/>
+          <w:b/>
+          <w:sz w:val="21"/>
+          <w:szCs w:val="21"/>
+          <w:shd w:val="clear" w:color="auto" w:fill="FFFFFF"/>
+        </w:rPr>
+        <w:t>Rest</w:t>
+      </w:r>
+      <w:r>
+        <w:rPr>
+          <w:b/>
+          <w:sz w:val="24"/>
+        </w:rPr>
+        <w:t xml:space="preserve"> API’s</w:t>
+      </w:r>
+      <w:r>
+        <w:rPr>
+          <w:sz w:val="24"/>
+        </w:rPr>
+        <w:t xml:space="preserve"> using </w:t>
+      </w:r>
+      <w:r>
+        <w:rPr>
+          <w:b/>
+          <w:sz w:val="24"/>
+        </w:rPr>
+        <w:t>F</w:t>
+      </w:r>
+      <w:r>
+        <w:rPr>
+          <w:b/>
+          <w:sz w:val="24"/>
+        </w:rPr>
+        <w:t>lask</w:t>
+      </w:r>
+      <w:r>
+        <w:rPr>
+          <w:b/>
+          <w:sz w:val="24"/>
+        </w:rPr>
+        <w:t xml:space="preserve"> and </w:t>
+      </w:r>
+      <w:r>
+        <w:rPr>
+          <w:rFonts w:ascii="Segoe UI" w:hAnsi="Segoe UI" w:cs="Segoe UI"/>
+          <w:b/>
+          <w:sz w:val="21"/>
+          <w:szCs w:val="21"/>
+          <w:shd w:val="clear" w:color="auto" w:fill="FFFFFF"/>
+        </w:rPr>
+        <w:t>Dj</w:t>
+      </w:r>
+      <w:r>
+        <w:rPr>
+          <w:rFonts w:ascii="Segoe UI" w:hAnsi="Segoe UI" w:cs="Segoe UI"/>
+          <w:b/>
+          <w:sz w:val="21"/>
+          <w:szCs w:val="21"/>
+          <w:shd w:val="clear" w:color="auto" w:fill="FFFFFF"/>
+        </w:rPr>
+        <w:t>ango</w:t>
+      </w:r>
+      <w:r>
+        <w:rPr>
+          <w:sz w:val="24"/>
+        </w:rPr>
+        <w:t xml:space="preserve"> framework and help to integrate with different applications.</w:t>
       </w:r>
     </w:p>
     <w:p>
@@ -360,14 +480,27 @@
         <w:rPr>
           <w:sz w:val="24"/>
         </w:rPr>
-        <w:t xml:space="preserve">Develop visually impactful report on </w:t>
+        <w:t xml:space="preserve">Develop </w:t>
+      </w:r>
+      <w:r>
+        <w:rPr>
+          <w:b/>
+          <w:sz w:val="24"/>
+        </w:rPr>
+        <w:t>visually impactful report</w:t>
+      </w:r>
+      <w:r>
+        <w:rPr>
+          <w:sz w:val="24"/>
+        </w:rPr>
+        <w:t xml:space="preserve"> on </w:t>
       </w:r>
       <w:proofErr w:type="spellStart"/>
       <w:r>
         <w:rPr>
           <w:sz w:val="24"/>
         </w:rPr>
-        <w:t>j</w:t>
+        <w:t>J</w:t>
       </w:r>
       <w:r>
         <w:rPr>
@@ -380,12 +513,24 @@
         <w:rPr>
           <w:sz w:val="24"/>
         </w:rPr>
-        <w:t xml:space="preserve"> notebook to transform data into meaningful information as a proof of concept.</w:t>
-      </w:r>
-    </w:p>
-    <w:p>
-      <w:pPr>
-        <w:pStyle w:val="ListParagraph"/>
+        <w:t xml:space="preserve"> notebook to transform data into meaningful information as a </w:t>
+      </w:r>
+      <w:r>
+        <w:rPr>
+          <w:b/>
+          <w:sz w:val="24"/>
+        </w:rPr>
+        <w:t>proof of concept</w:t>
+      </w:r>
+      <w:r>
+        <w:rPr>
+          <w:sz w:val="24"/>
+        </w:rPr>
+        <w:t>.</w:t>
+      </w:r>
+    </w:p>
+    <w:p>
+      <w:pPr>
         <w:spacing w:after="0"/>
         <w:jc w:val="both"/>
         <w:rPr>
@@ -421,6 +566,356 @@
         <w:rPr>
           <w:b/>
           <w:sz w:val="24"/>
+          <w:u w:val="single"/>
+        </w:rPr>
+        <w:t>Automated Trading System</w:t>
+      </w:r>
+      <w:r>
+        <w:rPr>
+          <w:sz w:val="24"/>
+        </w:rPr>
+        <w:t xml:space="preserve"> | </w:t>
+      </w:r>
+      <w:proofErr w:type="spellStart"/>
+      <w:r>
+        <w:rPr>
+          <w:i/>
+          <w:sz w:val="24"/>
+        </w:rPr>
+        <w:t>Thinkgestalt.Tech</w:t>
+      </w:r>
+      <w:proofErr w:type="spellEnd"/>
+    </w:p>
+    <w:p>
+      <w:pPr>
+        <w:pStyle w:val="ListParagraph"/>
+        <w:numPr>
+          <w:ilvl w:val="0"/>
+          <w:numId w:val="7"/>
+        </w:numPr>
+        <w:spacing w:after="0"/>
+        <w:jc w:val="both"/>
+        <w:rPr>
+          <w:sz w:val="24"/>
+        </w:rPr>
+      </w:pPr>
+      <w:r>
+        <w:rPr>
+          <w:sz w:val="24"/>
+        </w:rPr>
+        <w:t xml:space="preserve">Created module based on functional approach and </w:t>
+      </w:r>
+      <w:r>
+        <w:rPr>
+          <w:b/>
+          <w:sz w:val="24"/>
+        </w:rPr>
+        <w:t>OOPs</w:t>
+      </w:r>
+      <w:r>
+        <w:rPr>
+          <w:sz w:val="24"/>
+        </w:rPr>
+        <w:t xml:space="preserve"> concepts using </w:t>
+      </w:r>
+      <w:r>
+        <w:rPr>
+          <w:b/>
+          <w:sz w:val="24"/>
+        </w:rPr>
+        <w:t>Python</w:t>
+      </w:r>
+      <w:r>
+        <w:rPr>
+          <w:sz w:val="24"/>
+        </w:rPr>
+        <w:t xml:space="preserve"> for </w:t>
+      </w:r>
+      <w:r>
+        <w:rPr>
+          <w:b/>
+          <w:sz w:val="24"/>
+        </w:rPr>
+        <w:t>S</w:t>
+      </w:r>
+      <w:r>
+        <w:rPr>
+          <w:b/>
+          <w:sz w:val="24"/>
+        </w:rPr>
+        <w:t>tatistical analysis</w:t>
+      </w:r>
+      <w:r>
+        <w:rPr>
+          <w:sz w:val="24"/>
+        </w:rPr>
+        <w:t xml:space="preserve"> and</w:t>
+      </w:r>
+      <w:r>
+        <w:rPr>
+          <w:sz w:val="24"/>
+        </w:rPr>
+        <w:t xml:space="preserve"> </w:t>
+      </w:r>
+      <w:r>
+        <w:rPr>
+          <w:b/>
+          <w:sz w:val="24"/>
+        </w:rPr>
+        <w:t>Logical</w:t>
+      </w:r>
+      <w:r>
+        <w:rPr>
+          <w:b/>
+          <w:sz w:val="24"/>
+        </w:rPr>
+        <w:t xml:space="preserve"> implementation</w:t>
+      </w:r>
+      <w:r>
+        <w:rPr>
+          <w:sz w:val="24"/>
+        </w:rPr>
+        <w:t xml:space="preserve"> of the system, </w:t>
+      </w:r>
+      <w:proofErr w:type="spellStart"/>
+      <w:r>
+        <w:rPr>
+          <w:sz w:val="24"/>
+        </w:rPr>
+        <w:t>Plotly</w:t>
+      </w:r>
+      <w:proofErr w:type="spellEnd"/>
+      <w:r>
+        <w:rPr>
+          <w:sz w:val="24"/>
+        </w:rPr>
+        <w:t xml:space="preserve"> for visualization.</w:t>
+      </w:r>
+    </w:p>
+    <w:p>
+      <w:pPr>
+        <w:pStyle w:val="ListParagraph"/>
+        <w:numPr>
+          <w:ilvl w:val="0"/>
+          <w:numId w:val="7"/>
+        </w:numPr>
+        <w:spacing w:after="0"/>
+        <w:jc w:val="both"/>
+        <w:rPr>
+          <w:sz w:val="24"/>
+        </w:rPr>
+      </w:pPr>
+      <w:r>
+        <w:rPr>
+          <w:sz w:val="24"/>
+        </w:rPr>
+        <w:t xml:space="preserve">Contribute towards the development and deployment of </w:t>
+      </w:r>
+      <w:r>
+        <w:rPr>
+          <w:b/>
+          <w:sz w:val="24"/>
+        </w:rPr>
+        <w:t>micro-services</w:t>
+      </w:r>
+      <w:r>
+        <w:rPr>
+          <w:sz w:val="24"/>
+        </w:rPr>
+        <w:t xml:space="preserve"> based </w:t>
+      </w:r>
+      <w:r>
+        <w:rPr>
+          <w:b/>
+          <w:sz w:val="24"/>
+        </w:rPr>
+        <w:t>Rest API's</w:t>
+      </w:r>
+      <w:r>
+        <w:rPr>
+          <w:sz w:val="24"/>
+        </w:rPr>
+        <w:t xml:space="preserve"> </w:t>
+      </w:r>
+      <w:r>
+        <w:rPr>
+          <w:sz w:val="24"/>
+        </w:rPr>
+        <w:t xml:space="preserve">in </w:t>
+      </w:r>
+      <w:r>
+        <w:rPr>
+          <w:b/>
+          <w:sz w:val="24"/>
+        </w:rPr>
+        <w:t xml:space="preserve">Flask </w:t>
+      </w:r>
+      <w:r>
+        <w:rPr>
+          <w:sz w:val="24"/>
+        </w:rPr>
+        <w:t xml:space="preserve">framework </w:t>
+      </w:r>
+      <w:r>
+        <w:rPr>
+          <w:sz w:val="24"/>
+        </w:rPr>
+        <w:t xml:space="preserve">with </w:t>
+      </w:r>
+      <w:r>
+        <w:rPr>
+          <w:b/>
+          <w:sz w:val="24"/>
+        </w:rPr>
+        <w:t>MySQL</w:t>
+      </w:r>
+      <w:r>
+        <w:rPr>
+          <w:sz w:val="24"/>
+        </w:rPr>
+        <w:t xml:space="preserve"> and </w:t>
+      </w:r>
+      <w:r>
+        <w:rPr>
+          <w:b/>
+          <w:sz w:val="24"/>
+        </w:rPr>
+        <w:t>MongoDB</w:t>
+      </w:r>
+      <w:r>
+        <w:rPr>
+          <w:sz w:val="24"/>
+        </w:rPr>
+        <w:t xml:space="preserve"> (NoSQL) database.</w:t>
+      </w:r>
+    </w:p>
+    <w:p>
+      <w:pPr>
+        <w:pStyle w:val="ListParagraph"/>
+        <w:numPr>
+          <w:ilvl w:val="0"/>
+          <w:numId w:val="7"/>
+        </w:numPr>
+        <w:spacing w:after="0"/>
+        <w:jc w:val="both"/>
+        <w:rPr>
+          <w:sz w:val="24"/>
+        </w:rPr>
+      </w:pPr>
+      <w:r>
+        <w:rPr>
+          <w:sz w:val="24"/>
+        </w:rPr>
+        <w:t>Create applicat</w:t>
+      </w:r>
+      <w:r>
+        <w:rPr>
+          <w:sz w:val="24"/>
+        </w:rPr>
+        <w:t xml:space="preserve">ion using </w:t>
+      </w:r>
+      <w:r>
+        <w:rPr>
+          <w:b/>
+          <w:sz w:val="24"/>
+        </w:rPr>
+        <w:t>P</w:t>
+      </w:r>
+      <w:r>
+        <w:rPr>
+          <w:b/>
+          <w:sz w:val="24"/>
+        </w:rPr>
+        <w:t>ython,</w:t>
+      </w:r>
+      <w:r>
+        <w:rPr>
+          <w:sz w:val="24"/>
+        </w:rPr>
+        <w:t xml:space="preserve"> </w:t>
+      </w:r>
+      <w:r>
+        <w:rPr>
+          <w:b/>
+          <w:bCs/>
+          <w:sz w:val="24"/>
+        </w:rPr>
+        <w:t>Flask, Rest API</w:t>
+      </w:r>
+      <w:r>
+        <w:rPr>
+          <w:b/>
+          <w:bCs/>
+          <w:sz w:val="24"/>
+        </w:rPr>
+        <w:t xml:space="preserve">, </w:t>
+      </w:r>
+      <w:r>
+        <w:rPr>
+          <w:b/>
+          <w:sz w:val="24"/>
+        </w:rPr>
+        <w:t>MySQL</w:t>
+      </w:r>
+      <w:r>
+        <w:rPr>
+          <w:b/>
+          <w:sz w:val="24"/>
+        </w:rPr>
+        <w:t xml:space="preserve">, </w:t>
+      </w:r>
+      <w:r>
+        <w:rPr>
+          <w:b/>
+          <w:sz w:val="24"/>
+        </w:rPr>
+        <w:t>MongoDB</w:t>
+      </w:r>
+      <w:r>
+        <w:rPr>
+          <w:b/>
+          <w:sz w:val="24"/>
+        </w:rPr>
+        <w:t>, M</w:t>
+      </w:r>
+      <w:r>
+        <w:rPr>
+          <w:b/>
+          <w:sz w:val="24"/>
+        </w:rPr>
+        <w:t>icro-services</w:t>
+      </w:r>
+      <w:r>
+        <w:rPr>
+          <w:b/>
+          <w:sz w:val="24"/>
+        </w:rPr>
+        <w:t>, Postman API.</w:t>
+      </w:r>
+    </w:p>
+    <w:p>
+      <w:pPr>
+        <w:spacing w:after="0"/>
+        <w:jc w:val="both"/>
+        <w:rPr>
+          <w:b/>
+          <w:sz w:val="24"/>
+          <w:u w:val="single"/>
+        </w:rPr>
+      </w:pPr>
+    </w:p>
+    <w:p>
+      <w:pPr>
+        <w:spacing w:after="0"/>
+        <w:rPr>
+          <w:sz w:val="24"/>
+        </w:rPr>
+      </w:pPr>
+      <w:r>
+        <w:rPr>
+          <w:b/>
+          <w:sz w:val="24"/>
+          <w:u w:val="single"/>
         </w:rPr>
         <w:t>Lead Generation for Sales</w:t>
       </w:r>
@@ -456,9 +951,42 @@
       </w:pPr>
       <w:r>
         <w:rPr>
-          <w:sz w:val="24"/>
-        </w:rPr>
-        <w:t>Data scraped from the web to reach out and offer our products and services to other companies on B2B level and to clients.</w:t>
+          <w:b/>
+          <w:sz w:val="24"/>
+        </w:rPr>
+        <w:t>Data scraped</w:t>
+      </w:r>
+      <w:r>
+        <w:rPr>
+          <w:sz w:val="24"/>
+        </w:rPr>
+        <w:t xml:space="preserve"> from the web to reach out and offer our products and services to other compa</w:t>
+      </w:r>
+      <w:r>
+        <w:rPr>
+          <w:sz w:val="24"/>
+        </w:rPr>
+        <w:t xml:space="preserve">nies on </w:t>
+      </w:r>
+      <w:r>
+        <w:rPr>
+          <w:b/>
+          <w:sz w:val="24"/>
+        </w:rPr>
+        <w:t xml:space="preserve">B2B and B2C </w:t>
+      </w:r>
+      <w:r>
+        <w:rPr>
+          <w:b/>
+          <w:sz w:val="24"/>
+        </w:rPr>
+        <w:t>level</w:t>
+      </w:r>
+      <w:r>
+        <w:rPr>
+          <w:sz w:val="24"/>
+        </w:rPr>
+        <w:t>.</w:t>
       </w:r>
     </w:p>
     <w:p>
@@ -494,7 +1022,7 @@
           <w:bCs/>
           <w:sz w:val="24"/>
         </w:rPr>
-        <w:t>0.5</w:t>
+        <w:t>2</w:t>
       </w:r>
       <w:r>
         <w:rPr>
@@ -561,22 +1089,26 @@
       <w:pPr>
         <w:spacing w:after="0"/>
         <w:rPr>
-          <w:sz w:val="24"/>
-        </w:rPr>
-      </w:pPr>
-    </w:p>
-    <w:p>
-      <w:pPr>
-        <w:spacing w:after="0"/>
-        <w:rPr>
-          <w:sz w:val="24"/>
-        </w:rPr>
-      </w:pPr>
-      <w:r>
-        <w:rPr>
           <w:b/>
           <w:bCs/>
           <w:sz w:val="24"/>
+          <w:u w:val="single"/>
+        </w:rPr>
+      </w:pPr>
+    </w:p>
+    <w:p>
+      <w:pPr>
+        <w:spacing w:after="0"/>
+        <w:rPr>
+          <w:sz w:val="24"/>
+        </w:rPr>
+      </w:pPr>
+      <w:r>
+        <w:rPr>
+          <w:b/>
+          <w:bCs/>
+          <w:sz w:val="24"/>
+          <w:u w:val="single"/>
         </w:rPr>
         <w:t>Aqua Drone to Collect F</w:t>
       </w:r>
@@ -585,6 +1117,7 @@
           <w:b/>
           <w:bCs/>
           <w:sz w:val="24"/>
+          <w:u w:val="single"/>
         </w:rPr>
         <w:t>loating Waste</w:t>
       </w:r>
@@ -704,7 +1237,7 @@
           <w:bCs/>
           <w:sz w:val="24"/>
         </w:rPr>
-        <w:t xml:space="preserve">Python, Deep Learning, Firebase, </w:t>
+        <w:t xml:space="preserve">Python, </w:t>
       </w:r>
       <w:r>
         <w:rPr>
@@ -712,6 +1245,22 @@
           <w:bCs/>
           <w:sz w:val="24"/>
         </w:rPr>
+        <w:t xml:space="preserve">Flask, Rest API, </w:t>
+      </w:r>
+      <w:r>
+        <w:rPr>
+          <w:b/>
+          <w:bCs/>
+          <w:sz w:val="24"/>
+        </w:rPr>
+        <w:t xml:space="preserve">Deep Learning, Firebase, </w:t>
+      </w:r>
+      <w:r>
+        <w:rPr>
+          <w:b/>
+          <w:bCs/>
+          <w:sz w:val="24"/>
+        </w:rPr>
         <w:t>C</w:t>
       </w:r>
       <w:r>
@@ -749,22 +1298,26 @@
       <w:pPr>
         <w:spacing w:after="0"/>
         <w:rPr>
-          <w:sz w:val="24"/>
-        </w:rPr>
-      </w:pPr>
-    </w:p>
-    <w:p>
-      <w:pPr>
-        <w:spacing w:after="0"/>
-        <w:rPr>
-          <w:sz w:val="24"/>
-        </w:rPr>
-      </w:pPr>
-      <w:r>
-        <w:rPr>
           <w:b/>
           <w:bCs/>
           <w:sz w:val="24"/>
+          <w:u w:val="single"/>
+        </w:rPr>
+      </w:pPr>
+    </w:p>
+    <w:p>
+      <w:pPr>
+        <w:spacing w:after="0"/>
+        <w:rPr>
+          <w:sz w:val="24"/>
+        </w:rPr>
+      </w:pPr>
+      <w:r>
+        <w:rPr>
+          <w:b/>
+          <w:bCs/>
+          <w:sz w:val="24"/>
+          <w:u w:val="single"/>
         </w:rPr>
         <w:t>Car for Smart Cities - Smart Car</w:t>
       </w:r>
@@ -834,7 +1387,20 @@
         <w:rPr>
           <w:sz w:val="24"/>
         </w:rPr>
-        <w:t xml:space="preserve">) and the aim is to implement CNN that will </w:t>
+        <w:t xml:space="preserve">) and the aim is to implement </w:t>
+      </w:r>
+      <w:r>
+        <w:rPr>
+          <w:b/>
+          <w:sz w:val="24"/>
+        </w:rPr>
+        <w:t>CNN</w:t>
+      </w:r>
+      <w:r>
+        <w:rPr>
+          <w:sz w:val="24"/>
+        </w:rPr>
+        <w:t xml:space="preserve"> that will </w:t>
       </w:r>
       <w:r>
         <w:rPr>
@@ -926,12 +1492,16 @@
         </w:rPr>
         <w:t xml:space="preserve">.  </w:t>
       </w:r>
-      <w:r>
-        <w:rPr>
-          <w:sz w:val="24"/>
-        </w:rPr>
-        <w:br/>
-      </w:r>
+    </w:p>
+    <w:p>
+      <w:pPr>
+        <w:spacing w:after="0"/>
+      </w:pPr>
+    </w:p>
+    <w:p>
+      <w:pPr>
+        <w:spacing w:after="0"/>
+      </w:pPr>
     </w:p>
     <w:p>
       <w:pPr>
@@ -947,6 +1517,7 @@
           <w:b/>
           <w:sz w:val="28"/>
         </w:rPr>
+        <w:lastRenderedPageBreak/>
         <w:t>SKILLS</w:t>
       </w:r>
     </w:p>
@@ -1077,7 +1648,7 @@
                 <w:sz w:val="24"/>
                 <w:szCs w:val="24"/>
               </w:rPr>
-              <w:t>Python, MySQL, HTML, CSS,</w:t>
+              <w:t>Python, HTML, CSS,</w:t>
             </w:r>
           </w:p>
           <w:p>
@@ -1094,18 +1665,49 @@
                 <w:sz w:val="24"/>
                 <w:szCs w:val="24"/>
               </w:rPr>
+              <w:t xml:space="preserve">MySQL, </w:t>
+            </w:r>
+            <w:r>
+              <w:rPr>
+                <w:rFonts w:cstheme="minorHAnsi"/>
+                <w:sz w:val="24"/>
+                <w:szCs w:val="24"/>
+              </w:rPr>
+              <w:t>PostgreSQL</w:t>
+            </w:r>
+            <w:r>
+              <w:rPr>
+                <w:rFonts w:cstheme="minorHAnsi"/>
+                <w:sz w:val="24"/>
+                <w:szCs w:val="24"/>
+              </w:rPr>
+              <w:t xml:space="preserve">, </w:t>
+            </w:r>
+            <w:r>
+              <w:rPr>
+                <w:rFonts w:cstheme="minorHAnsi"/>
+                <w:sz w:val="24"/>
+                <w:szCs w:val="24"/>
+              </w:rPr>
               <w:t xml:space="preserve">SQLite, </w:t>
             </w:r>
-            <w:proofErr w:type="spellStart"/>
+          </w:p>
+          <w:p>
+            <w:pPr>
+              <w:rPr>
+                <w:rFonts w:cstheme="minorHAnsi"/>
+                <w:sz w:val="24"/>
+                <w:szCs w:val="24"/>
+              </w:rPr>
+            </w:pPr>
             <w:r>
               <w:rPr>
                 <w:rFonts w:cstheme="minorHAnsi"/>
                 <w:sz w:val="24"/>
                 <w:szCs w:val="24"/>
               </w:rPr>
-              <w:t>MongoDb</w:t>
+              <w:t>MongoDB</w:t>
             </w:r>
-            <w:proofErr w:type="spellEnd"/>
             <w:r>
               <w:rPr>
                 <w:rFonts w:cstheme="minorHAnsi"/>
@@ -1148,23 +1750,22 @@
                 <w:szCs w:val="24"/>
               </w:rPr>
             </w:pPr>
-            <w:proofErr w:type="spellStart"/>
             <w:r>
               <w:rPr>
-                <w:rFonts w:cstheme="minorHAnsi"/>
-                <w:sz w:val="24"/>
-                <w:szCs w:val="24"/>
-              </w:rPr>
-              <w:t>Jupyter</w:t>
+                <w:rFonts w:ascii="Segoe UI" w:hAnsi="Segoe UI" w:cs="Segoe UI"/>
+                <w:sz w:val="21"/>
+                <w:szCs w:val="21"/>
+                <w:shd w:val="clear" w:color="auto" w:fill="FFFFFF"/>
+              </w:rPr>
+              <w:t>Rest API services</w:t>
             </w:r>
-            <w:proofErr w:type="spellEnd"/>
             <w:r>
               <w:rPr>
                 <w:rFonts w:cstheme="minorHAnsi"/>
                 <w:sz w:val="24"/>
                 <w:szCs w:val="24"/>
               </w:rPr>
-              <w:t xml:space="preserve"> notebook, </w:t>
+              <w:t xml:space="preserve">, </w:t>
             </w:r>
           </w:p>
           <w:p>
@@ -1200,6 +1801,15 @@
               </w:rPr>
               <w:t>Raspberry Pi, Arduino.</w:t>
             </w:r>
+          </w:p>
+          <w:p>
+            <w:pPr>
+              <w:rPr>
+                <w:rFonts w:cstheme="minorHAnsi"/>
+                <w:sz w:val="24"/>
+                <w:szCs w:val="24"/>
+              </w:rPr>
+            </w:pPr>
           </w:p>
         </w:tc>
         <w:tc>
@@ -1504,14 +2114,13 @@
           <w:b/>
           <w:sz w:val="28"/>
         </w:rPr>
-        <w:lastRenderedPageBreak/>
         <w:t>EDUCATION</w:t>
       </w:r>
     </w:p>
     <w:p>
       <w:pPr>
         <w:tabs>
-          <w:tab w:val="left" w:pos="7513"/>
+          <w:tab w:val="left" w:pos="7797"/>
         </w:tabs>
         <w:spacing w:after="0"/>
         <w:rPr>
@@ -1557,7 +2166,52 @@
           <w:i/>
           <w:iCs/>
         </w:rPr>
-        <w:t xml:space="preserve"> June 2019 - March 2021</w:t>
+        <w:t xml:space="preserve"> J</w:t>
+      </w:r>
+      <w:r>
+        <w:rPr>
+          <w:b/>
+          <w:bCs/>
+          <w:i/>
+          <w:iCs/>
+        </w:rPr>
+        <w:t>uly</w:t>
+      </w:r>
+      <w:r>
+        <w:rPr>
+          <w:b/>
+          <w:bCs/>
+          <w:i/>
+          <w:iCs/>
+        </w:rPr>
+        <w:t xml:space="preserve"> 2019 - </w:t>
+      </w:r>
+      <w:r>
+        <w:rPr>
+          <w:b/>
+          <w:bCs/>
+          <w:i/>
+          <w:iCs/>
+        </w:rPr>
+        <w:t>J</w:t>
+      </w:r>
+      <w:r>
+        <w:rPr>
+          <w:b/>
+          <w:bCs/>
+          <w:i/>
+          <w:iCs/>
+        </w:rPr>
+        <w:t>uly</w:t>
+      </w:r>
+      <w:r>
+        <w:rPr>
+          <w:b/>
+          <w:bCs/>
+          <w:i/>
+          <w:iCs/>
+        </w:rPr>
+        <w:t xml:space="preserve"> 2021</w:t>
       </w:r>
     </w:p>
     <w:p>
@@ -1577,7 +2231,31 @@
         <w:t>Master's in</w:t>
       </w:r>
       <w:r>
-        <w:t xml:space="preserve"> : Information Technology - Data Science</w:t>
+        <w:t xml:space="preserve"> </w:t>
+      </w:r>
+      <w:r>
+        <w:rPr>
+          <w:b/>
+        </w:rPr>
+        <w:t>:</w:t>
+      </w:r>
+      <w:r>
+        <w:t xml:space="preserve"> Information Technology </w:t>
+      </w:r>
+      <w:r>
+        <w:t>–</w:t>
+      </w:r>
+      <w:r>
+        <w:t xml:space="preserve"> </w:t>
+      </w:r>
+      <w:r>
+        <w:t>(</w:t>
+      </w:r>
+      <w:r>
+        <w:t>Data Science</w:t>
+      </w:r>
+      <w:r>
+        <w:t>)</w:t>
       </w:r>
     </w:p>
     <w:p>
@@ -1597,10 +2275,19 @@
         <w:t>CGPA</w:t>
       </w:r>
       <w:r>
-        <w:t xml:space="preserve"> : 9.</w:t>
-      </w:r>
-      <w:r>
-        <w:t>56</w:t>
+        <w:t xml:space="preserve"> </w:t>
+      </w:r>
+      <w:r>
+        <w:rPr>
+          <w:b/>
+        </w:rPr>
+        <w:t xml:space="preserve">: </w:t>
+      </w:r>
+      <w:r>
+        <w:t>9.</w:t>
+      </w:r>
+      <w:r>
+        <w:t>78</w:t>
       </w:r>
       <w:r>
         <w:t xml:space="preserve"> / 10</w:t>
@@ -1631,11 +2318,437 @@
         <w:t>Work</w:t>
       </w:r>
       <w:r>
-        <w:t xml:space="preserve"> :</w:t>
+        <w:t xml:space="preserve"> </w:t>
+      </w:r>
+      <w:r>
+        <w:rPr>
+          <w:b/>
+        </w:rPr>
+        <w:t>:</w:t>
       </w:r>
       <w:proofErr w:type="gramEnd"/>
       <w:r>
-        <w:t xml:space="preserve"> Python, Machine Learning, Deep Learning.</w:t>
+        <w:t xml:space="preserve"> Python,</w:t>
+      </w:r>
+      <w:r>
+        <w:t xml:space="preserve"> Flask, </w:t>
+      </w:r>
+      <w:r>
+        <w:t xml:space="preserve">Django, </w:t>
+      </w:r>
+      <w:r>
+        <w:rPr>
+          <w:rFonts w:ascii="Segoe UI" w:hAnsi="Segoe UI" w:cs="Segoe UI"/>
+          <w:sz w:val="21"/>
+          <w:szCs w:val="21"/>
+          <w:shd w:val="clear" w:color="auto" w:fill="FFFFFF"/>
+        </w:rPr>
+        <w:t>Rest API</w:t>
+      </w:r>
+      <w:r>
+        <w:rPr>
+          <w:rFonts w:ascii="Segoe UI" w:hAnsi="Segoe UI" w:cs="Segoe UI"/>
+          <w:sz w:val="21"/>
+          <w:szCs w:val="21"/>
+          <w:shd w:val="clear" w:color="auto" w:fill="FFFFFF"/>
+        </w:rPr>
+        <w:t>,</w:t>
+      </w:r>
+      <w:r>
+        <w:t xml:space="preserve"> Machine Learning, Deep Learning.</w:t>
+      </w:r>
+    </w:p>
+    <w:p>
+      <w:pPr>
+        <w:spacing w:after="0"/>
+      </w:pPr>
+    </w:p>
+    <w:p>
+      <w:pPr>
+        <w:tabs>
+          <w:tab w:val="left" w:pos="7797"/>
+        </w:tabs>
+        <w:spacing w:after="0"/>
+        <w:rPr>
+          <w:i/>
+        </w:rPr>
+      </w:pPr>
+      <w:r>
+        <w:rPr>
+          <w:b/>
+        </w:rPr>
+        <w:t>St. John College of Engineering and Technology</w:t>
+      </w:r>
+      <w:r>
+        <w:t xml:space="preserve"> | </w:t>
+      </w:r>
+      <w:r>
+        <w:rPr>
+          <w:i/>
+        </w:rPr>
+        <w:t>Bachelor of Engineering (B.E.)</w:t>
+      </w:r>
+      <w:r>
+        <w:t xml:space="preserve"> </w:t>
+      </w:r>
+      <w:r>
+        <w:tab/>
+      </w:r>
+      <w:r>
+        <w:rPr>
+          <w:i/>
+        </w:rPr>
+        <w:t>Mumbai |</w:t>
+      </w:r>
+      <w:r>
+        <w:rPr>
+          <w:b/>
+          <w:i/>
+        </w:rPr>
+        <w:t xml:space="preserve"> July 2015 - July 2018</w:t>
+      </w:r>
+    </w:p>
+    <w:p>
+      <w:pPr>
+        <w:pStyle w:val="ListParagraph"/>
+        <w:numPr>
+          <w:ilvl w:val="0"/>
+          <w:numId w:val="10"/>
+        </w:numPr>
+        <w:spacing w:after="0"/>
+      </w:pPr>
+      <w:r>
+        <w:rPr>
+          <w:b/>
+        </w:rPr>
+        <w:t>Bachelor's in :</w:t>
+      </w:r>
+      <w:r>
+        <w:t xml:space="preserve"> Information Technology</w:t>
+      </w:r>
+    </w:p>
+    <w:p>
+      <w:pPr>
+        <w:pStyle w:val="ListParagraph"/>
+        <w:numPr>
+          <w:ilvl w:val="0"/>
+          <w:numId w:val="10"/>
+        </w:numPr>
+        <w:spacing w:after="0"/>
+      </w:pPr>
+      <w:r>
+        <w:rPr>
+          <w:b/>
+        </w:rPr>
+        <w:t>CGPA</w:t>
+      </w:r>
+      <w:r>
+        <w:rPr>
+          <w:b/>
+        </w:rPr>
+        <w:t xml:space="preserve"> </w:t>
+      </w:r>
+      <w:r>
+        <w:rPr>
+          <w:b/>
+        </w:rPr>
+        <w:t>:</w:t>
+      </w:r>
+      <w:r>
+        <w:t xml:space="preserve"> 7.87 </w:t>
+      </w:r>
+      <w:r>
+        <w:t>/ 10</w:t>
+      </w:r>
+    </w:p>
+    <w:p>
+      <w:pPr>
+        <w:pStyle w:val="ListParagraph"/>
+        <w:numPr>
+          <w:ilvl w:val="0"/>
+          <w:numId w:val="10"/>
+        </w:numPr>
+        <w:spacing w:after="0"/>
+      </w:pPr>
+      <w:r>
+        <w:rPr>
+          <w:b/>
+        </w:rPr>
+        <w:t xml:space="preserve">Relevant </w:t>
+      </w:r>
+      <w:proofErr w:type="gramStart"/>
+      <w:r>
+        <w:rPr>
+          <w:b/>
+        </w:rPr>
+        <w:t>Work :</w:t>
+      </w:r>
+      <w:proofErr w:type="gramEnd"/>
+      <w:r>
+        <w:t xml:space="preserve"> Python, Flask, Rest API, Machine Learning, Deep Learning, Firebase, Raspberry Pi.</w:t>
+      </w:r>
+    </w:p>
+    <w:p>
+      <w:pPr>
+        <w:spacing w:after="0"/>
+      </w:pPr>
+    </w:p>
+    <w:p>
+      <w:pPr>
+        <w:tabs>
+          <w:tab w:val="left" w:pos="7797"/>
+        </w:tabs>
+        <w:spacing w:after="0"/>
+      </w:pPr>
+      <w:proofErr w:type="spellStart"/>
+      <w:r>
+        <w:rPr>
+          <w:b/>
+        </w:rPr>
+        <w:t>Sardar</w:t>
+      </w:r>
+      <w:proofErr w:type="spellEnd"/>
+      <w:r>
+        <w:rPr>
+          <w:b/>
+        </w:rPr>
+        <w:t xml:space="preserve"> </w:t>
+      </w:r>
+      <w:proofErr w:type="spellStart"/>
+      <w:r>
+        <w:rPr>
+          <w:b/>
+        </w:rPr>
+        <w:t>Vallabhbhai</w:t>
+      </w:r>
+      <w:proofErr w:type="spellEnd"/>
+      <w:r>
+        <w:rPr>
+          <w:b/>
+        </w:rPr>
+        <w:t xml:space="preserve"> Patel Polytechnic</w:t>
+      </w:r>
+      <w:r>
+        <w:t xml:space="preserve"> | </w:t>
+      </w:r>
+      <w:r>
+        <w:rPr>
+          <w:i/>
+        </w:rPr>
+        <w:t xml:space="preserve">Diploma </w:t>
+      </w:r>
+      <w:r>
+        <w:tab/>
+      </w:r>
+      <w:r>
+        <w:rPr>
+          <w:i/>
+        </w:rPr>
+        <w:t xml:space="preserve">Mumbai | </w:t>
+      </w:r>
+      <w:r>
+        <w:rPr>
+          <w:b/>
+          <w:i/>
+        </w:rPr>
+        <w:t>July 2010 - July 2015</w:t>
+      </w:r>
+    </w:p>
+    <w:p>
+      <w:pPr>
+        <w:pStyle w:val="ListParagraph"/>
+        <w:numPr>
+          <w:ilvl w:val="0"/>
+          <w:numId w:val="9"/>
+        </w:numPr>
+        <w:spacing w:after="0"/>
+      </w:pPr>
+      <w:r>
+        <w:rPr>
+          <w:b/>
+        </w:rPr>
+        <w:t>Diploma in</w:t>
+      </w:r>
+      <w:r>
+        <w:t xml:space="preserve"> </w:t>
+      </w:r>
+      <w:r>
+        <w:rPr>
+          <w:b/>
+        </w:rPr>
+        <w:t>:</w:t>
+      </w:r>
+      <w:r>
+        <w:t xml:space="preserve"> Information Technology</w:t>
+      </w:r>
+    </w:p>
+    <w:p>
+      <w:pPr>
+        <w:pStyle w:val="ListParagraph"/>
+        <w:numPr>
+          <w:ilvl w:val="0"/>
+          <w:numId w:val="9"/>
+        </w:numPr>
+        <w:spacing w:after="0"/>
+      </w:pPr>
+      <w:r>
+        <w:rPr>
+          <w:b/>
+        </w:rPr>
+        <w:t>Grade</w:t>
+      </w:r>
+      <w:r>
+        <w:t xml:space="preserve"> </w:t>
+      </w:r>
+      <w:r>
+        <w:rPr>
+          <w:b/>
+        </w:rPr>
+        <w:t>:</w:t>
+      </w:r>
+      <w:r>
+        <w:t xml:space="preserve"> 65.74</w:t>
+      </w:r>
+      <w:r>
+        <w:t xml:space="preserve"> </w:t>
+      </w:r>
+      <w:r>
+        <w:t>%</w:t>
+      </w:r>
+    </w:p>
+    <w:p>
+      <w:pPr>
+        <w:pStyle w:val="ListParagraph"/>
+        <w:numPr>
+          <w:ilvl w:val="0"/>
+          <w:numId w:val="9"/>
+        </w:numPr>
+        <w:spacing w:after="0"/>
+      </w:pPr>
+      <w:r>
+        <w:rPr>
+          <w:b/>
+        </w:rPr>
+        <w:t xml:space="preserve">Relevant </w:t>
+      </w:r>
+      <w:proofErr w:type="gramStart"/>
+      <w:r>
+        <w:rPr>
+          <w:b/>
+        </w:rPr>
+        <w:t>Work :</w:t>
+      </w:r>
+      <w:proofErr w:type="gramEnd"/>
+      <w:r>
+        <w:t xml:space="preserve"> Core Java, Embedded C, HTML5, CSS3, MySQL</w:t>
+      </w:r>
+      <w:r>
+        <w:t>.</w:t>
+      </w:r>
+    </w:p>
+    <w:p>
+      <w:pPr>
+        <w:spacing w:after="0"/>
+      </w:pPr>
+      <w:bookmarkStart w:id="0" w:name="_GoBack"/>
+      <w:bookmarkEnd w:id="0"/>
+    </w:p>
+    <w:p>
+      <w:pPr>
+        <w:tabs>
+          <w:tab w:val="left" w:pos="6946"/>
+        </w:tabs>
+        <w:spacing w:after="0"/>
+        <w:rPr>
+          <w:i/>
+        </w:rPr>
+      </w:pPr>
+      <w:proofErr w:type="spellStart"/>
+      <w:r>
+        <w:rPr>
+          <w:b/>
+        </w:rPr>
+        <w:t>Utkarsha</w:t>
+      </w:r>
+      <w:proofErr w:type="spellEnd"/>
+      <w:r>
+        <w:rPr>
+          <w:b/>
+        </w:rPr>
+        <w:t xml:space="preserve"> </w:t>
+      </w:r>
+      <w:proofErr w:type="spellStart"/>
+      <w:r>
+        <w:rPr>
+          <w:b/>
+        </w:rPr>
+        <w:t>Vidyalaya</w:t>
+      </w:r>
+      <w:proofErr w:type="spellEnd"/>
+      <w:r>
+        <w:t xml:space="preserve"> | </w:t>
+      </w:r>
+      <w:r>
+        <w:rPr>
+          <w:i/>
+        </w:rPr>
+        <w:t>SSC</w:t>
+      </w:r>
+      <w:r>
+        <w:t xml:space="preserve"> </w:t>
+      </w:r>
+      <w:r>
+        <w:tab/>
+      </w:r>
+      <w:r>
+        <w:rPr>
+          <w:i/>
+        </w:rPr>
+        <w:t xml:space="preserve">Maharashtra State Board | </w:t>
+      </w:r>
+      <w:r>
+        <w:rPr>
+          <w:b/>
+          <w:i/>
+        </w:rPr>
+        <w:t>March 2010</w:t>
+      </w:r>
+    </w:p>
+    <w:p>
+      <w:pPr>
+        <w:pStyle w:val="ListParagraph"/>
+        <w:numPr>
+          <w:ilvl w:val="0"/>
+          <w:numId w:val="8"/>
+        </w:numPr>
+        <w:spacing w:after="0"/>
+      </w:pPr>
+      <w:r>
+        <w:rPr>
+          <w:b/>
+        </w:rPr>
+        <w:t>Grade</w:t>
+      </w:r>
+      <w:r>
+        <w:t xml:space="preserve"> </w:t>
+      </w:r>
+      <w:r>
+        <w:rPr>
+          <w:b/>
+        </w:rPr>
+        <w:t>:</w:t>
+      </w:r>
+      <w:r>
+        <w:t xml:space="preserve"> </w:t>
+      </w:r>
+      <w:r>
+        <w:t>72.00</w:t>
+      </w:r>
+      <w:r>
+        <w:t xml:space="preserve"> </w:t>
+      </w:r>
+      <w:r>
+        <w:t>%</w:t>
       </w:r>
     </w:p>
     <w:p>
@@ -1667,6 +2780,7 @@
           <w:ilvl w:val="0"/>
           <w:numId w:val="5"/>
         </w:numPr>
+        <w:spacing w:after="0"/>
         <w:jc w:val="both"/>
         <w:rPr>
           <w:sz w:val="24"/>
@@ -1687,18 +2801,7 @@
           <w:sz w:val="24"/>
           <w:szCs w:val="24"/>
         </w:rPr>
-        <w:t>Springer P</w:t>
-      </w:r>
-      <w:bookmarkStart w:id="0" w:name="_GoBack"/>
-      <w:bookmarkEnd w:id="0"/>
-      <w:r>
-        <w:rPr>
-          <w:b/>
-          <w:bCs/>
-          <w:sz w:val="24"/>
-          <w:szCs w:val="24"/>
-        </w:rPr>
-        <w:t>ublication - Paper Code - 261</w:t>
+        <w:t>Springer Publication - Paper Code - 261</w:t>
       </w:r>
       <w:r>
         <w:rPr>
@@ -1834,6 +2937,119 @@
     </w:lvl>
   </w:abstractNum>
   <w:abstractNum w:abstractNumId="1" w15:restartNumberingAfterBreak="0">
+    <w:nsid w:val="064069DF"/>
+    <w:multiLevelType w:val="hybridMultilevel"/>
+    <w:tmpl w:val="A9D4D65A"/>
+    <w:lvl w:ilvl="0" w:tplc="40090001">
+      <w:start w:val="1"/>
+      <w:numFmt w:val="bullet"/>
+      <w:lvlText w:val=""/>
+      <w:lvlJc w:val="left"/>
+      <w:pPr>
+        <w:ind w:left="720" w:hanging="360"/>
+      </w:pPr>
+      <w:rPr>
+        <w:rFonts w:ascii="Symbol" w:hAnsi="Symbol" w:hint="default"/>
+      </w:rPr>
+    </w:lvl>
+    <w:lvl w:ilvl="1" w:tplc="40090003" w:tentative="1">
+      <w:start w:val="1"/>
+      <w:numFmt w:val="bullet"/>
+      <w:lvlText w:val="o"/>
+      <w:lvlJc w:val="left"/>
+      <w:pPr>
+        <w:ind w:left="1440" w:hanging="360"/>
+      </w:pPr>
+      <w:rPr>
+        <w:rFonts w:ascii="Courier New" w:hAnsi="Courier New" w:cs="Courier New" w:hint="default"/>
+      </w:rPr>
+    </w:lvl>
+    <w:lvl w:ilvl="2" w:tplc="40090005" w:tentative="1">
+      <w:start w:val="1"/>
+      <w:numFmt w:val="bullet"/>
+      <w:lvlText w:val=""/>
+      <w:lvlJc w:val="left"/>
+      <w:pPr>
+        <w:ind w:left="2160" w:hanging="360"/>
+      </w:pPr>
+      <w:rPr>
+        <w:rFonts w:ascii="Wingdings" w:hAnsi="Wingdings" w:hint="default"/>
+      </w:rPr>
+    </w:lvl>
+    <w:lvl w:ilvl="3" w:tplc="40090001" w:tentative="1">
+      <w:start w:val="1"/>
+      <w:numFmt w:val="bullet"/>
+      <w:lvlText w:val=""/>
+      <w:lvlJc w:val="left"/>
+      <w:pPr>
+        <w:ind w:left="2880" w:hanging="360"/>
+      </w:pPr>
+      <w:rPr>
+        <w:rFonts w:ascii="Symbol" w:hAnsi="Symbol" w:hint="default"/>
+      </w:rPr>
+    </w:lvl>
+    <w:lvl w:ilvl="4" w:tplc="40090003" w:tentative="1">
+      <w:start w:val="1"/>
+      <w:numFmt w:val="bullet"/>
+      <w:lvlText w:val="o"/>
+      <w:lvlJc w:val="left"/>
+      <w:pPr>
+        <w:ind w:left="3600" w:hanging="360"/>
+      </w:pPr>
+      <w:rPr>
+        <w:rFonts w:ascii="Courier New" w:hAnsi="Courier New" w:cs="Courier New" w:hint="default"/>
+      </w:rPr>
+    </w:lvl>
+    <w:lvl w:ilvl="5" w:tplc="40090005" w:tentative="1">
+      <w:start w:val="1"/>
+      <w:numFmt w:val="bullet"/>
+      <w:lvlText w:val=""/>
+      <w:lvlJc w:val="left"/>
+      <w:pPr>
+        <w:ind w:left="4320" w:hanging="360"/>
+      </w:pPr>
+      <w:rPr>
+        <w:rFonts w:ascii="Wingdings" w:hAnsi="Wingdings" w:hint="default"/>
+      </w:rPr>
+    </w:lvl>
+    <w:lvl w:ilvl="6" w:tplc="40090001" w:tentative="1">
+      <w:start w:val="1"/>
+      <w:numFmt w:val="bullet"/>
+      <w:lvlText w:val=""/>
+      <w:lvlJc w:val="left"/>
+      <w:pPr>
+        <w:ind w:left="5040" w:hanging="360"/>
+      </w:pPr>
+      <w:rPr>
+        <w:rFonts w:ascii="Symbol" w:hAnsi="Symbol" w:hint="default"/>
+      </w:rPr>
+    </w:lvl>
+    <w:lvl w:ilvl="7" w:tplc="40090003" w:tentative="1">
+      <w:start w:val="1"/>
+      <w:numFmt w:val="bullet"/>
+      <w:lvlText w:val="o"/>
+      <w:lvlJc w:val="left"/>
+      <w:pPr>
+        <w:ind w:left="5760" w:hanging="360"/>
+      </w:pPr>
+      <w:rPr>
+        <w:rFonts w:ascii="Courier New" w:hAnsi="Courier New" w:cs="Courier New" w:hint="default"/>
+      </w:rPr>
+    </w:lvl>
+    <w:lvl w:ilvl="8" w:tplc="40090005" w:tentative="1">
+      <w:start w:val="1"/>
+      <w:numFmt w:val="bullet"/>
+      <w:lvlText w:val=""/>
+      <w:lvlJc w:val="left"/>
+      <w:pPr>
+        <w:ind w:left="6480" w:hanging="360"/>
+      </w:pPr>
+      <w:rPr>
+        <w:rFonts w:ascii="Wingdings" w:hAnsi="Wingdings" w:hint="default"/>
+      </w:rPr>
+    </w:lvl>
+  </w:abstractNum>
+  <w:abstractNum w:abstractNumId="2" w15:restartNumberingAfterBreak="0">
     <w:nsid w:val="0D47178B"/>
     <w:multiLevelType w:val="hybridMultilevel"/>
     <w:tmpl w:val="ECDE7E94"/>
@@ -1946,7 +3162,233 @@
       </w:rPr>
     </w:lvl>
   </w:abstractNum>
-  <w:abstractNum w:abstractNumId="2" w15:restartNumberingAfterBreak="0">
+  <w:abstractNum w:abstractNumId="3" w15:restartNumberingAfterBreak="0">
+    <w:nsid w:val="156B6A43"/>
+    <w:multiLevelType w:val="hybridMultilevel"/>
+    <w:tmpl w:val="D7FC6060"/>
+    <w:lvl w:ilvl="0" w:tplc="40090001">
+      <w:start w:val="1"/>
+      <w:numFmt w:val="bullet"/>
+      <w:lvlText w:val=""/>
+      <w:lvlJc w:val="left"/>
+      <w:pPr>
+        <w:ind w:left="720" w:hanging="360"/>
+      </w:pPr>
+      <w:rPr>
+        <w:rFonts w:ascii="Symbol" w:hAnsi="Symbol" w:hint="default"/>
+      </w:rPr>
+    </w:lvl>
+    <w:lvl w:ilvl="1" w:tplc="40090003" w:tentative="1">
+      <w:start w:val="1"/>
+      <w:numFmt w:val="bullet"/>
+      <w:lvlText w:val="o"/>
+      <w:lvlJc w:val="left"/>
+      <w:pPr>
+        <w:ind w:left="1440" w:hanging="360"/>
+      </w:pPr>
+      <w:rPr>
+        <w:rFonts w:ascii="Courier New" w:hAnsi="Courier New" w:cs="Courier New" w:hint="default"/>
+      </w:rPr>
+    </w:lvl>
+    <w:lvl w:ilvl="2" w:tplc="40090005" w:tentative="1">
+      <w:start w:val="1"/>
+      <w:numFmt w:val="bullet"/>
+      <w:lvlText w:val=""/>
+      <w:lvlJc w:val="left"/>
+      <w:pPr>
+        <w:ind w:left="2160" w:hanging="360"/>
+      </w:pPr>
+      <w:rPr>
+        <w:rFonts w:ascii="Wingdings" w:hAnsi="Wingdings" w:hint="default"/>
+      </w:rPr>
+    </w:lvl>
+    <w:lvl w:ilvl="3" w:tplc="40090001" w:tentative="1">
+      <w:start w:val="1"/>
+      <w:numFmt w:val="bullet"/>
+      <w:lvlText w:val=""/>
+      <w:lvlJc w:val="left"/>
+      <w:pPr>
+        <w:ind w:left="2880" w:hanging="360"/>
+      </w:pPr>
+      <w:rPr>
+        <w:rFonts w:ascii="Symbol" w:hAnsi="Symbol" w:hint="default"/>
+      </w:rPr>
+    </w:lvl>
+    <w:lvl w:ilvl="4" w:tplc="40090003" w:tentative="1">
+      <w:start w:val="1"/>
+      <w:numFmt w:val="bullet"/>
+      <w:lvlText w:val="o"/>
+      <w:lvlJc w:val="left"/>
+      <w:pPr>
+        <w:ind w:left="3600" w:hanging="360"/>
+      </w:pPr>
+      <w:rPr>
+        <w:rFonts w:ascii="Courier New" w:hAnsi="Courier New" w:cs="Courier New" w:hint="default"/>
+      </w:rPr>
+    </w:lvl>
+    <w:lvl w:ilvl="5" w:tplc="40090005" w:tentative="1">
+      <w:start w:val="1"/>
+      <w:numFmt w:val="bullet"/>
+      <w:lvlText w:val=""/>
+      <w:lvlJc w:val="left"/>
+      <w:pPr>
+        <w:ind w:left="4320" w:hanging="360"/>
+      </w:pPr>
+      <w:rPr>
+        <w:rFonts w:ascii="Wingdings" w:hAnsi="Wingdings" w:hint="default"/>
+      </w:rPr>
+    </w:lvl>
+    <w:lvl w:ilvl="6" w:tplc="40090001" w:tentative="1">
+      <w:start w:val="1"/>
+      <w:numFmt w:val="bullet"/>
+      <w:lvlText w:val=""/>
+      <w:lvlJc w:val="left"/>
+      <w:pPr>
+        <w:ind w:left="5040" w:hanging="360"/>
+      </w:pPr>
+      <w:rPr>
+        <w:rFonts w:ascii="Symbol" w:hAnsi="Symbol" w:hint="default"/>
+      </w:rPr>
+    </w:lvl>
+    <w:lvl w:ilvl="7" w:tplc="40090003" w:tentative="1">
+      <w:start w:val="1"/>
+      <w:numFmt w:val="bullet"/>
+      <w:lvlText w:val="o"/>
+      <w:lvlJc w:val="left"/>
+      <w:pPr>
+        <w:ind w:left="5760" w:hanging="360"/>
+      </w:pPr>
+      <w:rPr>
+        <w:rFonts w:ascii="Courier New" w:hAnsi="Courier New" w:cs="Courier New" w:hint="default"/>
+      </w:rPr>
+    </w:lvl>
+    <w:lvl w:ilvl="8" w:tplc="40090005" w:tentative="1">
+      <w:start w:val="1"/>
+      <w:numFmt w:val="bullet"/>
+      <w:lvlText w:val=""/>
+      <w:lvlJc w:val="left"/>
+      <w:pPr>
+        <w:ind w:left="6480" w:hanging="360"/>
+      </w:pPr>
+      <w:rPr>
+        <w:rFonts w:ascii="Wingdings" w:hAnsi="Wingdings" w:hint="default"/>
+      </w:rPr>
+    </w:lvl>
+  </w:abstractNum>
+  <w:abstractNum w:abstractNumId="4" w15:restartNumberingAfterBreak="0">
+    <w:nsid w:val="1F937F97"/>
+    <w:multiLevelType w:val="hybridMultilevel"/>
+    <w:tmpl w:val="4A563A06"/>
+    <w:lvl w:ilvl="0" w:tplc="40090001">
+      <w:start w:val="1"/>
+      <w:numFmt w:val="bullet"/>
+      <w:lvlText w:val=""/>
+      <w:lvlJc w:val="left"/>
+      <w:pPr>
+        <w:ind w:left="720" w:hanging="360"/>
+      </w:pPr>
+      <w:rPr>
+        <w:rFonts w:ascii="Symbol" w:hAnsi="Symbol" w:hint="default"/>
+      </w:rPr>
+    </w:lvl>
+    <w:lvl w:ilvl="1" w:tplc="40090003" w:tentative="1">
+      <w:start w:val="1"/>
+      <w:numFmt w:val="bullet"/>
+      <w:lvlText w:val="o"/>
+      <w:lvlJc w:val="left"/>
+      <w:pPr>
+        <w:ind w:left="1440" w:hanging="360"/>
+      </w:pPr>
+      <w:rPr>
+        <w:rFonts w:ascii="Courier New" w:hAnsi="Courier New" w:cs="Courier New" w:hint="default"/>
+      </w:rPr>
+    </w:lvl>
+    <w:lvl w:ilvl="2" w:tplc="40090005" w:tentative="1">
+      <w:start w:val="1"/>
+      <w:numFmt w:val="bullet"/>
+      <w:lvlText w:val=""/>
+      <w:lvlJc w:val="left"/>
+      <w:pPr>
+        <w:ind w:left="2160" w:hanging="360"/>
+      </w:pPr>
+      <w:rPr>
+        <w:rFonts w:ascii="Wingdings" w:hAnsi="Wingdings" w:hint="default"/>
+      </w:rPr>
+    </w:lvl>
+    <w:lvl w:ilvl="3" w:tplc="40090001" w:tentative="1">
+      <w:start w:val="1"/>
+      <w:numFmt w:val="bullet"/>
+      <w:lvlText w:val=""/>
+      <w:lvlJc w:val="left"/>
+      <w:pPr>
+        <w:ind w:left="2880" w:hanging="360"/>
+      </w:pPr>
+      <w:rPr>
+        <w:rFonts w:ascii="Symbol" w:hAnsi="Symbol" w:hint="default"/>
+      </w:rPr>
+    </w:lvl>
+    <w:lvl w:ilvl="4" w:tplc="40090003" w:tentative="1">
+      <w:start w:val="1"/>
+      <w:numFmt w:val="bullet"/>
+      <w:lvlText w:val="o"/>
+      <w:lvlJc w:val="left"/>
+      <w:pPr>
+        <w:ind w:left="3600" w:hanging="360"/>
+      </w:pPr>
+      <w:rPr>
+        <w:rFonts w:ascii="Courier New" w:hAnsi="Courier New" w:cs="Courier New" w:hint="default"/>
+      </w:rPr>
+    </w:lvl>
+    <w:lvl w:ilvl="5" w:tplc="40090005" w:tentative="1">
+      <w:start w:val="1"/>
+      <w:numFmt w:val="bullet"/>
+      <w:lvlText w:val=""/>
+      <w:lvlJc w:val="left"/>
+      <w:pPr>
+        <w:ind w:left="4320" w:hanging="360"/>
+      </w:pPr>
+      <w:rPr>
+        <w:rFonts w:ascii="Wingdings" w:hAnsi="Wingdings" w:hint="default"/>
+      </w:rPr>
+    </w:lvl>
+    <w:lvl w:ilvl="6" w:tplc="40090001" w:tentative="1">
+      <w:start w:val="1"/>
+      <w:numFmt w:val="bullet"/>
+      <w:lvlText w:val=""/>
+      <w:lvlJc w:val="left"/>
+      <w:pPr>
+        <w:ind w:left="5040" w:hanging="360"/>
+      </w:pPr>
+      <w:rPr>
+        <w:rFonts w:ascii="Symbol" w:hAnsi="Symbol" w:hint="default"/>
+      </w:rPr>
+    </w:lvl>
+    <w:lvl w:ilvl="7" w:tplc="40090003" w:tentative="1">
+      <w:start w:val="1"/>
+      <w:numFmt w:val="bullet"/>
+      <w:lvlText w:val="o"/>
+      <w:lvlJc w:val="left"/>
+      <w:pPr>
+        <w:ind w:left="5760" w:hanging="360"/>
+      </w:pPr>
+      <w:rPr>
+        <w:rFonts w:ascii="Courier New" w:hAnsi="Courier New" w:cs="Courier New" w:hint="default"/>
+      </w:rPr>
+    </w:lvl>
+    <w:lvl w:ilvl="8" w:tplc="40090005" w:tentative="1">
+      <w:start w:val="1"/>
+      <w:numFmt w:val="bullet"/>
+      <w:lvlText w:val=""/>
+      <w:lvlJc w:val="left"/>
+      <w:pPr>
+        <w:ind w:left="6480" w:hanging="360"/>
+      </w:pPr>
+      <w:rPr>
+        <w:rFonts w:ascii="Wingdings" w:hAnsi="Wingdings" w:hint="default"/>
+      </w:rPr>
+    </w:lvl>
+  </w:abstractNum>
+  <w:abstractNum w:abstractNumId="5" w15:restartNumberingAfterBreak="0">
     <w:nsid w:val="3A477534"/>
     <w:multiLevelType w:val="hybridMultilevel"/>
     <w:tmpl w:val="2EDC2686"/>
@@ -2059,7 +3501,7 @@
       </w:rPr>
     </w:lvl>
   </w:abstractNum>
-  <w:abstractNum w:abstractNumId="3" w15:restartNumberingAfterBreak="0">
+  <w:abstractNum w:abstractNumId="6" w15:restartNumberingAfterBreak="0">
     <w:nsid w:val="3AFF053A"/>
     <w:multiLevelType w:val="hybridMultilevel"/>
     <w:tmpl w:val="82706FDE"/>
@@ -2172,7 +3614,120 @@
       </w:rPr>
     </w:lvl>
   </w:abstractNum>
-  <w:abstractNum w:abstractNumId="4" w15:restartNumberingAfterBreak="0">
+  <w:abstractNum w:abstractNumId="7" w15:restartNumberingAfterBreak="0">
+    <w:nsid w:val="3CC231B2"/>
+    <w:multiLevelType w:val="hybridMultilevel"/>
+    <w:tmpl w:val="5EECF8F4"/>
+    <w:lvl w:ilvl="0" w:tplc="40090001">
+      <w:start w:val="1"/>
+      <w:numFmt w:val="bullet"/>
+      <w:lvlText w:val=""/>
+      <w:lvlJc w:val="left"/>
+      <w:pPr>
+        <w:ind w:left="720" w:hanging="360"/>
+      </w:pPr>
+      <w:rPr>
+        <w:rFonts w:ascii="Symbol" w:hAnsi="Symbol" w:hint="default"/>
+      </w:rPr>
+    </w:lvl>
+    <w:lvl w:ilvl="1" w:tplc="40090003" w:tentative="1">
+      <w:start w:val="1"/>
+      <w:numFmt w:val="bullet"/>
+      <w:lvlText w:val="o"/>
+      <w:lvlJc w:val="left"/>
+      <w:pPr>
+        <w:ind w:left="1440" w:hanging="360"/>
+      </w:pPr>
+      <w:rPr>
+        <w:rFonts w:ascii="Courier New" w:hAnsi="Courier New" w:cs="Courier New" w:hint="default"/>
+      </w:rPr>
+    </w:lvl>
+    <w:lvl w:ilvl="2" w:tplc="40090005" w:tentative="1">
+      <w:start w:val="1"/>
+      <w:numFmt w:val="bullet"/>
+      <w:lvlText w:val=""/>
+      <w:lvlJc w:val="left"/>
+      <w:pPr>
+        <w:ind w:left="2160" w:hanging="360"/>
+      </w:pPr>
+      <w:rPr>
+        <w:rFonts w:ascii="Wingdings" w:hAnsi="Wingdings" w:hint="default"/>
+      </w:rPr>
+    </w:lvl>
+    <w:lvl w:ilvl="3" w:tplc="40090001" w:tentative="1">
+      <w:start w:val="1"/>
+      <w:numFmt w:val="bullet"/>
+      <w:lvlText w:val=""/>
+      <w:lvlJc w:val="left"/>
+      <w:pPr>
+        <w:ind w:left="2880" w:hanging="360"/>
+      </w:pPr>
+      <w:rPr>
+        <w:rFonts w:ascii="Symbol" w:hAnsi="Symbol" w:hint="default"/>
+      </w:rPr>
+    </w:lvl>
+    <w:lvl w:ilvl="4" w:tplc="40090003" w:tentative="1">
+      <w:start w:val="1"/>
+      <w:numFmt w:val="bullet"/>
+      <w:lvlText w:val="o"/>
+      <w:lvlJc w:val="left"/>
+      <w:pPr>
+        <w:ind w:left="3600" w:hanging="360"/>
+      </w:pPr>
+      <w:rPr>
+        <w:rFonts w:ascii="Courier New" w:hAnsi="Courier New" w:cs="Courier New" w:hint="default"/>
+      </w:rPr>
+    </w:lvl>
+    <w:lvl w:ilvl="5" w:tplc="40090005" w:tentative="1">
+      <w:start w:val="1"/>
+      <w:numFmt w:val="bullet"/>
+      <w:lvlText w:val=""/>
+      <w:lvlJc w:val="left"/>
+      <w:pPr>
+        <w:ind w:left="4320" w:hanging="360"/>
+      </w:pPr>
+      <w:rPr>
+        <w:rFonts w:ascii="Wingdings" w:hAnsi="Wingdings" w:hint="default"/>
+      </w:rPr>
+    </w:lvl>
+    <w:lvl w:ilvl="6" w:tplc="40090001" w:tentative="1">
+      <w:start w:val="1"/>
+      <w:numFmt w:val="bullet"/>
+      <w:lvlText w:val=""/>
+      <w:lvlJc w:val="left"/>
+      <w:pPr>
+        <w:ind w:left="5040" w:hanging="360"/>
+      </w:pPr>
+      <w:rPr>
+        <w:rFonts w:ascii="Symbol" w:hAnsi="Symbol" w:hint="default"/>
+      </w:rPr>
+    </w:lvl>
+    <w:lvl w:ilvl="7" w:tplc="40090003" w:tentative="1">
+      <w:start w:val="1"/>
+      <w:numFmt w:val="bullet"/>
+      <w:lvlText w:val="o"/>
+      <w:lvlJc w:val="left"/>
+      <w:pPr>
+        <w:ind w:left="5760" w:hanging="360"/>
+      </w:pPr>
+      <w:rPr>
+        <w:rFonts w:ascii="Courier New" w:hAnsi="Courier New" w:cs="Courier New" w:hint="default"/>
+      </w:rPr>
+    </w:lvl>
+    <w:lvl w:ilvl="8" w:tplc="40090005" w:tentative="1">
+      <w:start w:val="1"/>
+      <w:numFmt w:val="bullet"/>
+      <w:lvlText w:val=""/>
+      <w:lvlJc w:val="left"/>
+      <w:pPr>
+        <w:ind w:left="6480" w:hanging="360"/>
+      </w:pPr>
+      <w:rPr>
+        <w:rFonts w:ascii="Wingdings" w:hAnsi="Wingdings" w:hint="default"/>
+      </w:rPr>
+    </w:lvl>
+  </w:abstractNum>
+  <w:abstractNum w:abstractNumId="8" w15:restartNumberingAfterBreak="0">
     <w:nsid w:val="4A945B8A"/>
     <w:multiLevelType w:val="hybridMultilevel"/>
     <w:tmpl w:val="EF7892E6"/>
@@ -2285,7 +3840,7 @@
       </w:rPr>
     </w:lvl>
   </w:abstractNum>
-  <w:abstractNum w:abstractNumId="5" w15:restartNumberingAfterBreak="0">
+  <w:abstractNum w:abstractNumId="9" w15:restartNumberingAfterBreak="0">
     <w:nsid w:val="7F3146B5"/>
     <w:multiLevelType w:val="hybridMultilevel"/>
     <w:tmpl w:val="7EBEC78A"/>
@@ -2399,22 +3954,34 @@
     </w:lvl>
   </w:abstractNum>
   <w:num w:numId="1">
-    <w:abstractNumId w:val="3"/>
+    <w:abstractNumId w:val="6"/>
   </w:num>
   <w:num w:numId="2">
+    <w:abstractNumId w:val="9"/>
+  </w:num>
+  <w:num w:numId="3">
+    <w:abstractNumId w:val="8"/>
+  </w:num>
+  <w:num w:numId="4">
     <w:abstractNumId w:val="5"/>
   </w:num>
-  <w:num w:numId="3">
-    <w:abstractNumId w:val="4"/>
-  </w:num>
-  <w:num w:numId="4">
+  <w:num w:numId="5">
     <w:abstractNumId w:val="2"/>
-  </w:num>
-  <w:num w:numId="5">
-    <w:abstractNumId w:val="1"/>
   </w:num>
   <w:num w:numId="6">
     <w:abstractNumId w:val="0"/>
+  </w:num>
+  <w:num w:numId="7">
+    <w:abstractNumId w:val="1"/>
+  </w:num>
+  <w:num w:numId="8">
+    <w:abstractNumId w:val="3"/>
+  </w:num>
+  <w:num w:numId="9">
+    <w:abstractNumId w:val="7"/>
+  </w:num>
+  <w:num w:numId="10">
+    <w:abstractNumId w:val="4"/>
   </w:num>
 </w:numbering>
 </file>
@@ -3155,4 +4722,16 @@
     </a:ext>
   </a:extLst>
 </a:theme>
+</file>
+
+<file path=customXml/item1.xml><?xml version="1.0" encoding="utf-8"?>
+<b:Sources xmlns:b="http://schemas.openxmlformats.org/officeDocument/2006/bibliography" xmlns="http://schemas.openxmlformats.org/officeDocument/2006/bibliography" SelectedStyle="\APASixthEditionOfficeOnline.xsl" StyleName="APA" Version="6"/>
+</file>
+
+<file path=customXml/itemProps1.xml><?xml version="1.0" encoding="utf-8"?>
+<ds:datastoreItem xmlns:ds="http://schemas.openxmlformats.org/officeDocument/2006/customXml" ds:itemID="{9931C176-3A1A-4553-8DFF-4FCB310486EE}">
+  <ds:schemaRefs>
+    <ds:schemaRef ds:uri="http://schemas.openxmlformats.org/officeDocument/2006/bibliography"/>
+  </ds:schemaRefs>
+</ds:datastoreItem>
 </file>
--- a/Project POMO/my_resume/KIRAN KRUSHNAKANT MUNGEKAR.docx
+++ b/Project POMO/my_resume/KIRAN KRUSHNAKANT MUNGEKAR.docx
@@ -25,8 +25,8 @@
         <w:jc w:val="center"/>
         <w:rPr>
           <w:rFonts w:cstheme="minorHAnsi"/>
-          <w:sz w:val="24"/>
           <w:szCs w:val="24"/>
+          <w:lang w:val="en-US"/>
         </w:rPr>
       </w:pPr>
       <w:hyperlink r:id="rId6" w:history="1">
@@ -35,7 +35,6 @@
             <w:rStyle w:val="Hyperlink"/>
             <w:rFonts w:cstheme="minorHAnsi"/>
             <w:color w:val="auto"/>
-            <w:sz w:val="24"/>
             <w:szCs w:val="24"/>
             <w:u w:val="none"/>
             <w:lang w:val="en-US"/>
@@ -48,7 +47,6 @@
           <w:rStyle w:val="Hyperlink"/>
           <w:rFonts w:cstheme="minorHAnsi"/>
           <w:color w:val="auto"/>
-          <w:sz w:val="24"/>
           <w:szCs w:val="24"/>
           <w:u w:val="none"/>
           <w:lang w:val="en-US"/>
@@ -59,7 +57,6 @@
         <w:rPr>
           <w:rStyle w:val="Hyperlink"/>
           <w:rFonts w:cstheme="minorHAnsi"/>
-          <w:sz w:val="24"/>
           <w:szCs w:val="24"/>
           <w:u w:val="none"/>
           <w:lang w:val="en-US"/>
@@ -69,7 +66,6 @@
       <w:r>
         <w:rPr>
           <w:rFonts w:cstheme="minorHAnsi"/>
-          <w:sz w:val="24"/>
           <w:szCs w:val="24"/>
           <w:lang w:val="en-US"/>
         </w:rPr>
@@ -81,7 +77,6 @@
             <w:rStyle w:val="Hyperlink"/>
             <w:rFonts w:cstheme="minorHAnsi"/>
             <w:color w:val="auto"/>
-            <w:sz w:val="24"/>
             <w:szCs w:val="24"/>
             <w:u w:val="none"/>
             <w:shd w:val="clear" w:color="auto" w:fill="FFFFFF"/>
@@ -94,12 +89,48 @@
             <w:rStyle w:val="Hyperlink"/>
             <w:rFonts w:cstheme="minorHAnsi"/>
             <w:color w:val="auto"/>
-            <w:sz w:val="24"/>
             <w:szCs w:val="24"/>
             <w:u w:val="none"/>
             <w:shd w:val="clear" w:color="auto" w:fill="FFFFFF"/>
           </w:rPr>
           <w:t>kirankmungekar</w:t>
+        </w:r>
+        <w:proofErr w:type="spellEnd"/>
+      </w:hyperlink>
+      <w:r>
+        <w:rPr>
+          <w:rStyle w:val="Hyperlink"/>
+          <w:rFonts w:cstheme="minorHAnsi"/>
+          <w:color w:val="auto"/>
+          <w:szCs w:val="24"/>
+          <w:u w:val="none"/>
+          <w:shd w:val="clear" w:color="auto" w:fill="FFFFFF"/>
+        </w:rPr>
+        <w:t xml:space="preserve"> | </w:t>
+      </w:r>
+      <w:hyperlink r:id="rId8" w:history="1">
+        <w:r>
+          <w:rPr>
+            <w:rStyle w:val="Hyperlink"/>
+            <w:rFonts w:cstheme="minorHAnsi"/>
+            <w:color w:val="auto"/>
+            <w:szCs w:val="24"/>
+            <w:u w:val="none"/>
+            <w:shd w:val="clear" w:color="auto" w:fill="FFFFFF"/>
+          </w:rPr>
+          <w:t>github.com/</w:t>
+        </w:r>
+        <w:proofErr w:type="spellStart"/>
+        <w:r>
+          <w:rPr>
+            <w:rStyle w:val="Hyperlink"/>
+            <w:rFonts w:cstheme="minorHAnsi"/>
+            <w:color w:val="auto"/>
+            <w:szCs w:val="24"/>
+            <w:u w:val="none"/>
+            <w:shd w:val="clear" w:color="auto" w:fill="FFFFFF"/>
+          </w:rPr>
+          <w:t>mungekarkiran</w:t>
         </w:r>
         <w:proofErr w:type="spellEnd"/>
       </w:hyperlink>
@@ -636,14 +667,7 @@
           <w:b/>
           <w:sz w:val="24"/>
         </w:rPr>
-        <w:t>S</w:t>
-      </w:r>
-      <w:r>
-        <w:rPr>
-          <w:b/>
-          <w:sz w:val="24"/>
-        </w:rPr>
-        <w:t>tatistical analysis</w:t>
+        <w:t>Statistical analysis</w:t>
       </w:r>
       <w:r>
         <w:rPr>
@@ -662,14 +686,7 @@
           <w:b/>
           <w:sz w:val="24"/>
         </w:rPr>
-        <w:t>Logical</w:t>
-      </w:r>
-      <w:r>
-        <w:rPr>
-          <w:b/>
-          <w:sz w:val="24"/>
-        </w:rPr>
-        <w:t xml:space="preserve"> implementation</w:t>
+        <w:t>Logical implementation</w:t>
       </w:r>
       <w:r>
         <w:rPr>
@@ -840,57 +857,14 @@
           <w:bCs/>
           <w:sz w:val="24"/>
         </w:rPr>
-        <w:t>Flask, Rest API</w:t>
-      </w:r>
-      <w:r>
-        <w:rPr>
-          <w:b/>
-          <w:bCs/>
-          <w:sz w:val="24"/>
-        </w:rPr>
-        <w:t xml:space="preserve">, </w:t>
-      </w:r>
-      <w:r>
-        <w:rPr>
-          <w:b/>
-          <w:sz w:val="24"/>
-        </w:rPr>
-        <w:t>MySQL</w:t>
-      </w:r>
-      <w:r>
-        <w:rPr>
-          <w:b/>
-          <w:sz w:val="24"/>
-        </w:rPr>
-        <w:t xml:space="preserve">, </w:t>
-      </w:r>
-      <w:r>
-        <w:rPr>
-          <w:b/>
-          <w:sz w:val="24"/>
-        </w:rPr>
-        <w:t>MongoDB</w:t>
-      </w:r>
-      <w:r>
-        <w:rPr>
-          <w:b/>
-          <w:sz w:val="24"/>
-        </w:rPr>
-        <w:t>, M</w:t>
-      </w:r>
-      <w:r>
-        <w:rPr>
-          <w:b/>
-          <w:sz w:val="24"/>
-        </w:rPr>
-        <w:t>icro-services</w:t>
-      </w:r>
-      <w:r>
-        <w:rPr>
-          <w:b/>
-          <w:sz w:val="24"/>
-        </w:rPr>
-        <w:t>, Postman API.</w:t>
+        <w:t xml:space="preserve">Flask, Rest API, </w:t>
+      </w:r>
+      <w:r>
+        <w:rPr>
+          <w:b/>
+          <w:sz w:val="24"/>
+        </w:rPr>
+        <w:t>MySQL, MongoDB, Micro-services, Postman.</w:t>
       </w:r>
     </w:p>
     <w:p>
@@ -903,6 +877,8 @@
           <w:u w:val="single"/>
         </w:rPr>
       </w:pPr>
+      <w:bookmarkStart w:id="0" w:name="_GoBack"/>
+      <w:bookmarkEnd w:id="0"/>
     </w:p>
     <w:p>
       <w:pPr>
@@ -973,14 +949,7 @@
           <w:b/>
           <w:sz w:val="24"/>
         </w:rPr>
-        <w:t xml:space="preserve">B2B and B2C </w:t>
-      </w:r>
-      <w:r>
-        <w:rPr>
-          <w:b/>
-          <w:sz w:val="24"/>
-        </w:rPr>
-        <w:t>level</w:t>
+        <w:t>B2B and B2C level</w:t>
       </w:r>
       <w:r>
         <w:rPr>
@@ -2343,16 +2312,7 @@
           <w:szCs w:val="21"/>
           <w:shd w:val="clear" w:color="auto" w:fill="FFFFFF"/>
         </w:rPr>
-        <w:t>Rest API</w:t>
-      </w:r>
-      <w:r>
-        <w:rPr>
-          <w:rFonts w:ascii="Segoe UI" w:hAnsi="Segoe UI" w:cs="Segoe UI"/>
-          <w:sz w:val="21"/>
-          <w:szCs w:val="21"/>
-          <w:shd w:val="clear" w:color="auto" w:fill="FFFFFF"/>
-        </w:rPr>
-        <w:t>,</w:t>
+        <w:t>Rest API,</w:t>
       </w:r>
       <w:r>
         <w:t xml:space="preserve"> Machine Learning, Deep Learning.</w:t>
@@ -2440,13 +2400,7 @@
         <w:rPr>
           <w:b/>
         </w:rPr>
-        <w:t>CGPA</w:t>
-      </w:r>
-      <w:r>
-        <w:rPr>
-          <w:b/>
-        </w:rPr>
-        <w:t xml:space="preserve"> </w:t>
+        <w:t xml:space="preserve">CGPA </w:t>
       </w:r>
       <w:r>
         <w:rPr>
@@ -2650,8 +2604,6 @@
       <w:pPr>
         <w:spacing w:after="0"/>
       </w:pPr>
-      <w:bookmarkStart w:id="0" w:name="_GoBack"/>
-      <w:bookmarkEnd w:id="0"/>
     </w:p>
     <w:p>
       <w:pPr>
@@ -2742,10 +2694,7 @@
         <w:t xml:space="preserve"> </w:t>
       </w:r>
       <w:r>
-        <w:t>72.00</w:t>
-      </w:r>
-      <w:r>
-        <w:t xml:space="preserve"> </w:t>
+        <w:t xml:space="preserve">72.00 </w:t>
       </w:r>
       <w:r>
         <w:t>%</w:t>
@@ -4729,7 +4678,7 @@
 </file>
 
 <file path=customXml/itemProps1.xml><?xml version="1.0" encoding="utf-8"?>
-<ds:datastoreItem xmlns:ds="http://schemas.openxmlformats.org/officeDocument/2006/customXml" ds:itemID="{9931C176-3A1A-4553-8DFF-4FCB310486EE}">
+<ds:datastoreItem xmlns:ds="http://schemas.openxmlformats.org/officeDocument/2006/customXml" ds:itemID="{50E3BC2A-EB57-455F-ACDB-398A509FF1B0}">
   <ds:schemaRefs>
     <ds:schemaRef ds:uri="http://schemas.openxmlformats.org/officeDocument/2006/bibliography"/>
   </ds:schemaRefs>

--- a/Project POMO/my_resume/KIRAN KRUSHNAKANT MUNGEKAR.docx
+++ b/Project POMO/my_resume/KIRAN KRUSHNAKANT MUNGEKAR.docx
@@ -1,6 +1,6 @@
 
 <file path=word/document.xml><?xml version="1.0" encoding="utf-8"?>
-<w:document xmlns:wpc="http://schemas.microsoft.com/office/word/2010/wordprocessingCanvas" xmlns:cx="http://schemas.microsoft.com/office/drawing/2014/chartex" xmlns:cx1="http://schemas.microsoft.com/office/drawing/2015/9/8/chartex" xmlns:mc="http://schemas.openxmlformats.org/markup-compatibility/2006" xmlns:o="urn:schemas-microsoft-com:office:office" xmlns:r="http://schemas.openxmlformats.org/officeDocument/2006/relationships" xmlns:m="http://schemas.openxmlformats.org/officeDocument/2006/math" xmlns:v="urn:schemas-microsoft-com:vml" xmlns:wp14="http://schemas.microsoft.com/office/word/2010/wordprocessingDrawing" xmlns:wp="http://schemas.openxmlformats.org/drawingml/2006/wordprocessingDrawing" xmlns:w10="urn:schemas-microsoft-com:office:word" xmlns:w="http://schemas.openxmlformats.org/wordprocessingml/2006/main" xmlns:w14="http://schemas.microsoft.com/office/word/2010/wordml" xmlns:w15="http://schemas.microsoft.com/office/word/2012/wordml" xmlns:w16se="http://schemas.microsoft.com/office/word/2015/wordml/symex" xmlns:wpg="http://schemas.microsoft.com/office/word/2010/wordprocessingGroup" xmlns:wpi="http://schemas.microsoft.com/office/word/2010/wordprocessingInk" xmlns:wne="http://schemas.microsoft.com/office/word/2006/wordml" xmlns:wps="http://schemas.microsoft.com/office/word/2010/wordprocessingShape" mc:Ignorable="w14 w15 w16se wp14">
+<w:document xmlns:wpc="http://schemas.microsoft.com/office/word/2010/wordprocessingCanvas" xmlns:cx="http://schemas.microsoft.com/office/drawing/2014/chartex" xmlns:mc="http://schemas.openxmlformats.org/markup-compatibility/2006" xmlns:o="urn:schemas-microsoft-com:office:office" xmlns:r="http://schemas.openxmlformats.org/officeDocument/2006/relationships" xmlns:m="http://schemas.openxmlformats.org/officeDocument/2006/math" xmlns:v="urn:schemas-microsoft-com:vml" xmlns:wp14="http://schemas.microsoft.com/office/word/2010/wordprocessingDrawing" xmlns:wp="http://schemas.openxmlformats.org/drawingml/2006/wordprocessingDrawing" xmlns:w10="urn:schemas-microsoft-com:office:word" xmlns:w="http://schemas.openxmlformats.org/wordprocessingml/2006/main" xmlns:w14="http://schemas.microsoft.com/office/word/2010/wordml" xmlns:w15="http://schemas.microsoft.com/office/word/2012/wordml" xmlns:w16se="http://schemas.microsoft.com/office/word/2015/wordml/symex" xmlns:wpg="http://schemas.microsoft.com/office/word/2010/wordprocessingGroup" xmlns:wpi="http://schemas.microsoft.com/office/word/2010/wordprocessingInk" xmlns:wne="http://schemas.microsoft.com/office/word/2006/wordml" xmlns:wps="http://schemas.microsoft.com/office/word/2010/wordprocessingShape" mc:Ignorable="w14 w15 w16se wp14">
   <w:body>
     <w:p>
       <w:pPr>
@@ -208,15 +208,20 @@
           <w:sz w:val="24"/>
         </w:rPr>
       </w:pPr>
-      <w:proofErr w:type="spellStart"/>
-      <w:r>
-        <w:rPr>
-          <w:b/>
-          <w:sz w:val="24"/>
-        </w:rPr>
-        <w:t>Thinkgestalt.Tech</w:t>
-      </w:r>
-      <w:proofErr w:type="spellEnd"/>
+      <w:r>
+        <w:rPr>
+          <w:b/>
+          <w:sz w:val="24"/>
+        </w:rPr>
+        <w:t>Tata Consultancy Services</w:t>
+      </w:r>
+      <w:r>
+        <w:rPr>
+          <w:b/>
+          <w:sz w:val="24"/>
+        </w:rPr>
+        <w:t xml:space="preserve"> (TCS)</w:t>
+      </w:r>
       <w:r>
         <w:rPr>
           <w:sz w:val="24"/>
@@ -228,13 +233,20 @@
           <w:i/>
           <w:sz w:val="24"/>
         </w:rPr>
-        <w:t xml:space="preserve">Data Analyst </w:t>
+        <w:t>System Engineer</w:t>
       </w:r>
       <w:r>
         <w:rPr>
           <w:i/>
           <w:sz w:val="24"/>
         </w:rPr>
+        <w:t xml:space="preserve"> </w:t>
+      </w:r>
+      <w:r>
+        <w:rPr>
+          <w:i/>
+          <w:sz w:val="24"/>
+        </w:rPr>
         <w:tab/>
       </w:r>
       <w:r>
@@ -243,7 +255,7 @@
           <w:i/>
           <w:sz w:val="24"/>
         </w:rPr>
-        <w:t>December 2020</w:t>
+        <w:t>December 2022</w:t>
       </w:r>
       <w:r>
         <w:rPr>
@@ -287,6 +299,207 @@
       </w:pPr>
       <w:r>
         <w:rPr>
+          <w:sz w:val="24"/>
+        </w:rPr>
+        <w:t>D</w:t>
+      </w:r>
+      <w:r>
+        <w:rPr>
+          <w:sz w:val="24"/>
+        </w:rPr>
+        <w:t>esign, develop, and main</w:t>
+      </w:r>
+      <w:r>
+        <w:rPr>
+          <w:sz w:val="24"/>
+        </w:rPr>
+        <w:t xml:space="preserve">tain Python-based applications, </w:t>
+      </w:r>
+      <w:r>
+        <w:rPr>
+          <w:sz w:val="24"/>
+        </w:rPr>
+        <w:t>and scripts, adhering to industry best practices and coding standards for clean, efficient, and reusable code</w:t>
+      </w:r>
+      <w:r>
+        <w:rPr>
+          <w:b/>
+          <w:sz w:val="24"/>
+        </w:rPr>
+        <w:t>.</w:t>
+      </w:r>
+    </w:p>
+    <w:p>
+      <w:pPr>
+        <w:pStyle w:val="ListParagraph"/>
+        <w:numPr>
+          <w:ilvl w:val="0"/>
+          <w:numId w:val="1"/>
+        </w:numPr>
+        <w:spacing w:after="0"/>
+        <w:jc w:val="both"/>
+        <w:rPr>
+          <w:sz w:val="24"/>
+        </w:rPr>
+      </w:pPr>
+      <w:r>
+        <w:rPr>
+          <w:sz w:val="24"/>
+        </w:rPr>
+        <w:t>Participate in code reviews, troubleshoot and resolve issues, identify bottlenecks,</w:t>
+      </w:r>
+      <w:r>
+        <w:rPr>
+          <w:sz w:val="24"/>
+        </w:rPr>
+        <w:t xml:space="preserve"> </w:t>
+      </w:r>
+      <w:r>
+        <w:rPr>
+          <w:sz w:val="24"/>
+        </w:rPr>
+        <w:t>and integrate with databases and third-party libraries to enhance overall functionality and performance.</w:t>
+      </w:r>
+    </w:p>
+    <w:p>
+      <w:pPr>
+        <w:pStyle w:val="ListParagraph"/>
+        <w:numPr>
+          <w:ilvl w:val="0"/>
+          <w:numId w:val="1"/>
+        </w:numPr>
+        <w:spacing w:after="0"/>
+        <w:jc w:val="both"/>
+        <w:rPr>
+          <w:sz w:val="24"/>
+        </w:rPr>
+      </w:pPr>
+      <w:r>
+        <w:rPr>
+          <w:sz w:val="24"/>
+        </w:rPr>
+        <w:t>Automating end to end data pipeline which can help to reduced time and improve process of the product.</w:t>
+      </w:r>
+      <w:r>
+        <w:rPr>
+          <w:sz w:val="24"/>
+        </w:rPr>
+        <w:t xml:space="preserve"> </w:t>
+      </w:r>
+    </w:p>
+    <w:p>
+      <w:pPr>
+        <w:tabs>
+          <w:tab w:val="left" w:pos="8080"/>
+          <w:tab w:val="left" w:pos="8222"/>
+        </w:tabs>
+        <w:spacing w:after="0"/>
+        <w:jc w:val="both"/>
+        <w:rPr>
+          <w:b/>
+          <w:sz w:val="24"/>
+        </w:rPr>
+      </w:pPr>
+    </w:p>
+    <w:p>
+      <w:pPr>
+        <w:tabs>
+          <w:tab w:val="left" w:pos="7655"/>
+          <w:tab w:val="left" w:pos="8222"/>
+        </w:tabs>
+        <w:spacing w:after="0"/>
+        <w:jc w:val="both"/>
+        <w:rPr>
+          <w:sz w:val="24"/>
+        </w:rPr>
+      </w:pPr>
+      <w:proofErr w:type="spellStart"/>
+      <w:r>
+        <w:rPr>
+          <w:b/>
+          <w:sz w:val="24"/>
+        </w:rPr>
+        <w:t>Thinkgestalt.Tech</w:t>
+      </w:r>
+      <w:proofErr w:type="spellEnd"/>
+      <w:r>
+        <w:rPr>
+          <w:sz w:val="24"/>
+        </w:rPr>
+        <w:t xml:space="preserve"> | </w:t>
+      </w:r>
+      <w:r>
+        <w:rPr>
+          <w:i/>
+          <w:sz w:val="24"/>
+        </w:rPr>
+        <w:t xml:space="preserve">Data Analyst </w:t>
+      </w:r>
+      <w:r>
+        <w:rPr>
+          <w:i/>
+          <w:sz w:val="24"/>
+        </w:rPr>
+        <w:tab/>
+      </w:r>
+      <w:r>
+        <w:rPr>
+          <w:b/>
+          <w:i/>
+          <w:sz w:val="24"/>
+        </w:rPr>
+        <w:t>December 2020</w:t>
+      </w:r>
+      <w:r>
+        <w:rPr>
+          <w:b/>
+          <w:i/>
+          <w:sz w:val="24"/>
+        </w:rPr>
+        <w:t xml:space="preserve"> - </w:t>
+      </w:r>
+      <w:r>
+        <w:rPr>
+          <w:b/>
+          <w:i/>
+          <w:sz w:val="24"/>
+        </w:rPr>
+        <w:t>A</w:t>
+      </w:r>
+      <w:r>
+        <w:rPr>
+          <w:b/>
+          <w:i/>
+          <w:sz w:val="24"/>
+        </w:rPr>
+        <w:t>ugust 2022</w:t>
+      </w:r>
+      <w:r>
+        <w:rPr>
+          <w:sz w:val="24"/>
+        </w:rPr>
+        <w:t xml:space="preserve"> </w:t>
+      </w:r>
+    </w:p>
+    <w:p>
+      <w:pPr>
+        <w:pStyle w:val="ListParagraph"/>
+        <w:numPr>
+          <w:ilvl w:val="0"/>
+          <w:numId w:val="1"/>
+        </w:numPr>
+        <w:tabs>
+          <w:tab w:val="left" w:pos="8080"/>
+          <w:tab w:val="left" w:pos="8222"/>
+        </w:tabs>
+        <w:spacing w:after="0"/>
+        <w:jc w:val="both"/>
+        <w:rPr>
+          <w:sz w:val="24"/>
+        </w:rPr>
+      </w:pPr>
+      <w:r>
+        <w:rPr>
           <w:b/>
           <w:sz w:val="24"/>
         </w:rPr>
@@ -599,7 +812,7 @@
           <w:sz w:val="24"/>
           <w:u w:val="single"/>
         </w:rPr>
-        <w:t>Automated Trading System</w:t>
+        <w:t>Health and Wellness DIP Framework</w:t>
       </w:r>
       <w:r>
         <w:rPr>
@@ -607,15 +820,20 @@
         </w:rPr>
         <w:t xml:space="preserve"> | </w:t>
       </w:r>
-      <w:proofErr w:type="spellStart"/>
       <w:r>
         <w:rPr>
           <w:i/>
           <w:sz w:val="24"/>
         </w:rPr>
-        <w:t>Thinkgestalt.Tech</w:t>
-      </w:r>
-      <w:proofErr w:type="spellEnd"/>
+        <w:t>Tata Consultancy Services</w:t>
+      </w:r>
+      <w:r>
+        <w:rPr>
+          <w:i/>
+          <w:sz w:val="24"/>
+        </w:rPr>
+        <w:t xml:space="preserve"> (TCS) </w:t>
+      </w:r>
     </w:p>
     <w:p>
       <w:pPr>
@@ -634,79 +852,32 @@
         <w:rPr>
           <w:sz w:val="24"/>
         </w:rPr>
-        <w:t xml:space="preserve">Created module based on functional approach and </w:t>
-      </w:r>
-      <w:r>
-        <w:rPr>
-          <w:b/>
-          <w:sz w:val="24"/>
-        </w:rPr>
-        <w:t>OOPs</w:t>
-      </w:r>
-      <w:r>
-        <w:rPr>
-          <w:sz w:val="24"/>
-        </w:rPr>
-        <w:t xml:space="preserve"> concepts using </w:t>
-      </w:r>
-      <w:r>
-        <w:rPr>
-          <w:b/>
-          <w:sz w:val="24"/>
-        </w:rPr>
-        <w:t>Python</w:t>
-      </w:r>
-      <w:r>
-        <w:rPr>
-          <w:sz w:val="24"/>
-        </w:rPr>
-        <w:t xml:space="preserve"> for </w:t>
-      </w:r>
-      <w:r>
-        <w:rPr>
-          <w:b/>
-          <w:sz w:val="24"/>
-        </w:rPr>
-        <w:t>Statistical analysis</w:t>
-      </w:r>
-      <w:r>
-        <w:rPr>
-          <w:sz w:val="24"/>
-        </w:rPr>
-        <w:t xml:space="preserve"> and</w:t>
-      </w:r>
-      <w:r>
-        <w:rPr>
-          <w:sz w:val="24"/>
-        </w:rPr>
-        <w:t xml:space="preserve"> </w:t>
-      </w:r>
-      <w:r>
-        <w:rPr>
-          <w:b/>
-          <w:sz w:val="24"/>
-        </w:rPr>
-        <w:t>Logical implementation</w:t>
-      </w:r>
-      <w:r>
-        <w:rPr>
-          <w:sz w:val="24"/>
-        </w:rPr>
-        <w:t xml:space="preserve"> of the system, </w:t>
-      </w:r>
-      <w:proofErr w:type="spellStart"/>
-      <w:r>
-        <w:rPr>
-          <w:sz w:val="24"/>
-        </w:rPr>
-        <w:t>Plotly</w:t>
-      </w:r>
-      <w:proofErr w:type="spellEnd"/>
-      <w:r>
-        <w:rPr>
-          <w:sz w:val="24"/>
-        </w:rPr>
-        <w:t xml:space="preserve"> for visualization.</w:t>
+        <w:t xml:space="preserve">Efficiently </w:t>
+      </w:r>
+      <w:r>
+        <w:rPr>
+          <w:b/>
+          <w:sz w:val="24"/>
+        </w:rPr>
+        <w:t>retrieve diverse data</w:t>
+      </w:r>
+      <w:r>
+        <w:rPr>
+          <w:sz w:val="24"/>
+        </w:rPr>
+        <w:t xml:space="preserve"> from various sources, ensuring scalabi</w:t>
+      </w:r>
+      <w:r>
+        <w:rPr>
+          <w:sz w:val="24"/>
+        </w:rPr>
+        <w:t>lity for handling large volumes</w:t>
+      </w:r>
+      <w:r>
+        <w:rPr>
+          <w:sz w:val="24"/>
+        </w:rPr>
+        <w:t>.</w:t>
       </w:r>
     </w:p>
     <w:p>
@@ -726,84 +897,32 @@
         <w:rPr>
           <w:sz w:val="24"/>
         </w:rPr>
-        <w:t xml:space="preserve">Contribute towards the development and deployment of </w:t>
-      </w:r>
-      <w:r>
-        <w:rPr>
-          <w:b/>
-          <w:sz w:val="24"/>
-        </w:rPr>
-        <w:t>micro-services</w:t>
-      </w:r>
-      <w:r>
-        <w:rPr>
-          <w:sz w:val="24"/>
-        </w:rPr>
-        <w:t xml:space="preserve"> based </w:t>
-      </w:r>
-      <w:r>
-        <w:rPr>
-          <w:b/>
-          <w:sz w:val="24"/>
-        </w:rPr>
-        <w:t>Rest API's</w:t>
-      </w:r>
-      <w:r>
-        <w:rPr>
-          <w:sz w:val="24"/>
-        </w:rPr>
-        <w:t xml:space="preserve"> </w:t>
-      </w:r>
-      <w:r>
-        <w:rPr>
-          <w:sz w:val="24"/>
-        </w:rPr>
-        <w:t xml:space="preserve">in </w:t>
-      </w:r>
-      <w:r>
-        <w:rPr>
-          <w:b/>
-          <w:sz w:val="24"/>
-        </w:rPr>
-        <w:t xml:space="preserve">Flask </w:t>
-      </w:r>
-      <w:r>
-        <w:rPr>
-          <w:sz w:val="24"/>
-        </w:rPr>
-        <w:t xml:space="preserve">framework </w:t>
-      </w:r>
-      <w:r>
-        <w:rPr>
-          <w:sz w:val="24"/>
-        </w:rPr>
-        <w:t xml:space="preserve">with </w:t>
-      </w:r>
-      <w:r>
-        <w:rPr>
-          <w:b/>
-          <w:sz w:val="24"/>
-        </w:rPr>
-        <w:t>MySQL</w:t>
-      </w:r>
-      <w:r>
-        <w:rPr>
-          <w:sz w:val="24"/>
-        </w:rPr>
-        <w:t xml:space="preserve"> and </w:t>
-      </w:r>
-      <w:r>
-        <w:rPr>
-          <w:b/>
-          <w:sz w:val="24"/>
-        </w:rPr>
-        <w:t>MongoDB</w:t>
-      </w:r>
-      <w:r>
-        <w:rPr>
-          <w:sz w:val="24"/>
-        </w:rPr>
-        <w:t xml:space="preserve"> (NoSQL) database.</w:t>
+        <w:t xml:space="preserve">Apply </w:t>
+      </w:r>
+      <w:r>
+        <w:rPr>
+          <w:b/>
+          <w:sz w:val="24"/>
+        </w:rPr>
+        <w:t>business rules and logic</w:t>
+      </w:r>
+      <w:r>
+        <w:rPr>
+          <w:sz w:val="24"/>
+        </w:rPr>
+        <w:t xml:space="preserve"> to transform data, deriving new fields or aggregating info</w:t>
+      </w:r>
+      <w:r>
+        <w:rPr>
+          <w:sz w:val="24"/>
+        </w:rPr>
+        <w:t>rmation as necessary</w:t>
+      </w:r>
+      <w:r>
+        <w:rPr>
+          <w:sz w:val="24"/>
+        </w:rPr>
+        <w:t>.</w:t>
       </w:r>
     </w:p>
     <w:p>
@@ -821,6 +940,317 @@
       </w:pPr>
       <w:r>
         <w:rPr>
+          <w:b/>
+          <w:sz w:val="24"/>
+        </w:rPr>
+        <w:t>Optimize loading processes</w:t>
+      </w:r>
+      <w:r>
+        <w:rPr>
+          <w:sz w:val="24"/>
+        </w:rPr>
+        <w:t xml:space="preserve"> for speed, implement tracking mechanisms, and collaborate with stakeholders to align ETL processes with business objectives</w:t>
+      </w:r>
+      <w:r>
+        <w:rPr>
+          <w:sz w:val="24"/>
+        </w:rPr>
+        <w:t>.</w:t>
+      </w:r>
+    </w:p>
+    <w:p>
+      <w:pPr>
+        <w:pStyle w:val="ListParagraph"/>
+        <w:numPr>
+          <w:ilvl w:val="0"/>
+          <w:numId w:val="7"/>
+        </w:numPr>
+        <w:spacing w:after="0"/>
+        <w:jc w:val="both"/>
+        <w:rPr>
+          <w:sz w:val="24"/>
+        </w:rPr>
+      </w:pPr>
+      <w:r>
+        <w:rPr>
+          <w:sz w:val="24"/>
+        </w:rPr>
+        <w:t xml:space="preserve">Create application using </w:t>
+      </w:r>
+      <w:r>
+        <w:rPr>
+          <w:b/>
+          <w:sz w:val="24"/>
+        </w:rPr>
+        <w:t>Python,</w:t>
+      </w:r>
+      <w:r>
+        <w:rPr>
+          <w:sz w:val="24"/>
+        </w:rPr>
+        <w:t xml:space="preserve"> </w:t>
+      </w:r>
+      <w:r>
+        <w:rPr>
+          <w:b/>
+          <w:sz w:val="24"/>
+        </w:rPr>
+        <w:t>PostgreSQL and AWS S3 Bucket</w:t>
+      </w:r>
+      <w:r>
+        <w:rPr>
+          <w:b/>
+          <w:sz w:val="24"/>
+        </w:rPr>
+        <w:t>.</w:t>
+      </w:r>
+    </w:p>
+    <w:p>
+      <w:pPr>
+        <w:spacing w:after="0"/>
+        <w:jc w:val="both"/>
+        <w:rPr>
+          <w:b/>
+          <w:sz w:val="24"/>
+          <w:u w:val="single"/>
+        </w:rPr>
+      </w:pPr>
+    </w:p>
+    <w:p>
+      <w:pPr>
+        <w:spacing w:after="0"/>
+        <w:rPr>
+          <w:sz w:val="24"/>
+        </w:rPr>
+      </w:pPr>
+      <w:r>
+        <w:rPr>
+          <w:b/>
+          <w:sz w:val="24"/>
+          <w:u w:val="single"/>
+        </w:rPr>
+        <w:t>Automated Trading System</w:t>
+      </w:r>
+      <w:r>
+        <w:rPr>
+          <w:sz w:val="24"/>
+        </w:rPr>
+        <w:t xml:space="preserve"> | </w:t>
+      </w:r>
+      <w:proofErr w:type="spellStart"/>
+      <w:r>
+        <w:rPr>
+          <w:i/>
+          <w:sz w:val="24"/>
+        </w:rPr>
+        <w:t>Thinkgestalt.Tech</w:t>
+      </w:r>
+      <w:proofErr w:type="spellEnd"/>
+    </w:p>
+    <w:p>
+      <w:pPr>
+        <w:pStyle w:val="ListParagraph"/>
+        <w:numPr>
+          <w:ilvl w:val="0"/>
+          <w:numId w:val="7"/>
+        </w:numPr>
+        <w:spacing w:after="0"/>
+        <w:jc w:val="both"/>
+        <w:rPr>
+          <w:sz w:val="24"/>
+        </w:rPr>
+      </w:pPr>
+      <w:r>
+        <w:rPr>
+          <w:sz w:val="24"/>
+        </w:rPr>
+        <w:t xml:space="preserve">Created module based on functional approach and </w:t>
+      </w:r>
+      <w:r>
+        <w:rPr>
+          <w:b/>
+          <w:sz w:val="24"/>
+        </w:rPr>
+        <w:t>OOPs</w:t>
+      </w:r>
+      <w:r>
+        <w:rPr>
+          <w:sz w:val="24"/>
+        </w:rPr>
+        <w:t xml:space="preserve"> concepts using </w:t>
+      </w:r>
+      <w:r>
+        <w:rPr>
+          <w:b/>
+          <w:sz w:val="24"/>
+        </w:rPr>
+        <w:t>Python</w:t>
+      </w:r>
+      <w:r>
+        <w:rPr>
+          <w:sz w:val="24"/>
+        </w:rPr>
+        <w:t xml:space="preserve"> for </w:t>
+      </w:r>
+      <w:r>
+        <w:rPr>
+          <w:b/>
+          <w:sz w:val="24"/>
+        </w:rPr>
+        <w:t>Statistical analysis</w:t>
+      </w:r>
+      <w:r>
+        <w:rPr>
+          <w:sz w:val="24"/>
+        </w:rPr>
+        <w:t xml:space="preserve"> and</w:t>
+      </w:r>
+      <w:r>
+        <w:rPr>
+          <w:sz w:val="24"/>
+        </w:rPr>
+        <w:t xml:space="preserve"> </w:t>
+      </w:r>
+      <w:r>
+        <w:rPr>
+          <w:b/>
+          <w:sz w:val="24"/>
+        </w:rPr>
+        <w:t>Logical implementation</w:t>
+      </w:r>
+      <w:r>
+        <w:rPr>
+          <w:sz w:val="24"/>
+        </w:rPr>
+        <w:t xml:space="preserve"> of the system, </w:t>
+      </w:r>
+      <w:proofErr w:type="spellStart"/>
+      <w:r>
+        <w:rPr>
+          <w:sz w:val="24"/>
+        </w:rPr>
+        <w:t>Plotly</w:t>
+      </w:r>
+      <w:proofErr w:type="spellEnd"/>
+      <w:r>
+        <w:rPr>
+          <w:sz w:val="24"/>
+        </w:rPr>
+        <w:t xml:space="preserve"> for visualization.</w:t>
+      </w:r>
+    </w:p>
+    <w:p>
+      <w:pPr>
+        <w:pStyle w:val="ListParagraph"/>
+        <w:numPr>
+          <w:ilvl w:val="0"/>
+          <w:numId w:val="7"/>
+        </w:numPr>
+        <w:spacing w:after="0"/>
+        <w:jc w:val="both"/>
+        <w:rPr>
+          <w:sz w:val="24"/>
+        </w:rPr>
+      </w:pPr>
+      <w:r>
+        <w:rPr>
+          <w:sz w:val="24"/>
+        </w:rPr>
+        <w:t xml:space="preserve">Contribute towards the development and deployment of </w:t>
+      </w:r>
+      <w:r>
+        <w:rPr>
+          <w:b/>
+          <w:sz w:val="24"/>
+        </w:rPr>
+        <w:t>micro-services</w:t>
+      </w:r>
+      <w:r>
+        <w:rPr>
+          <w:sz w:val="24"/>
+        </w:rPr>
+        <w:t xml:space="preserve"> based </w:t>
+      </w:r>
+      <w:r>
+        <w:rPr>
+          <w:b/>
+          <w:sz w:val="24"/>
+        </w:rPr>
+        <w:t>Rest API's</w:t>
+      </w:r>
+      <w:r>
+        <w:rPr>
+          <w:sz w:val="24"/>
+        </w:rPr>
+        <w:t xml:space="preserve"> </w:t>
+      </w:r>
+      <w:r>
+        <w:rPr>
+          <w:sz w:val="24"/>
+        </w:rPr>
+        <w:t xml:space="preserve">in </w:t>
+      </w:r>
+      <w:r>
+        <w:rPr>
+          <w:b/>
+          <w:sz w:val="24"/>
+        </w:rPr>
+        <w:t xml:space="preserve">Flask </w:t>
+      </w:r>
+      <w:r>
+        <w:rPr>
+          <w:sz w:val="24"/>
+        </w:rPr>
+        <w:t xml:space="preserve">framework </w:t>
+      </w:r>
+      <w:r>
+        <w:rPr>
+          <w:sz w:val="24"/>
+        </w:rPr>
+        <w:t xml:space="preserve">with </w:t>
+      </w:r>
+      <w:r>
+        <w:rPr>
+          <w:b/>
+          <w:sz w:val="24"/>
+        </w:rPr>
+        <w:t>MySQL</w:t>
+      </w:r>
+      <w:r>
+        <w:rPr>
+          <w:sz w:val="24"/>
+        </w:rPr>
+        <w:t xml:space="preserve"> and </w:t>
+      </w:r>
+      <w:r>
+        <w:rPr>
+          <w:b/>
+          <w:sz w:val="24"/>
+        </w:rPr>
+        <w:t>MongoDB</w:t>
+      </w:r>
+      <w:r>
+        <w:rPr>
+          <w:sz w:val="24"/>
+        </w:rPr>
+        <w:t xml:space="preserve"> (NoSQL) database.</w:t>
+      </w:r>
+    </w:p>
+    <w:p>
+      <w:pPr>
+        <w:pStyle w:val="ListParagraph"/>
+        <w:numPr>
+          <w:ilvl w:val="0"/>
+          <w:numId w:val="7"/>
+        </w:numPr>
+        <w:spacing w:after="0"/>
+        <w:jc w:val="both"/>
+        <w:rPr>
+          <w:sz w:val="24"/>
+        </w:rPr>
+      </w:pPr>
+      <w:r>
+        <w:rPr>
           <w:sz w:val="24"/>
         </w:rPr>
         <w:t>Create applicat</w:t>
@@ -877,8 +1307,6 @@
           <w:u w:val="single"/>
         </w:rPr>
       </w:pPr>
-      <w:bookmarkStart w:id="0" w:name="_GoBack"/>
-      <w:bookmarkEnd w:id="0"/>
     </w:p>
     <w:p>
       <w:pPr>
@@ -1079,6 +1507,7 @@
           <w:sz w:val="24"/>
           <w:u w:val="single"/>
         </w:rPr>
+        <w:lastRenderedPageBreak/>
         <w:t>Aqua Drone to Collect F</w:t>
       </w:r>
       <w:r>
@@ -1130,7 +1559,20 @@
         <w:rPr>
           <w:sz w:val="24"/>
         </w:rPr>
-        <w:t>An embedded aqua drone prototype created as an AI module integrate with mobile app to control and monitor the boat.</w:t>
+        <w:t xml:space="preserve">An </w:t>
+      </w:r>
+      <w:r>
+        <w:rPr>
+          <w:b/>
+          <w:sz w:val="24"/>
+        </w:rPr>
+        <w:t>embedded aqua drone prototype</w:t>
+      </w:r>
+      <w:r>
+        <w:rPr>
+          <w:sz w:val="24"/>
+        </w:rPr>
+        <w:t xml:space="preserve"> created as an AI module integrate with mobile app to control and monitor the boat.</w:t>
       </w:r>
     </w:p>
     <w:p>
@@ -1322,7 +1764,22 @@
         <w:rPr>
           <w:sz w:val="24"/>
         </w:rPr>
-        <w:t>A module of self-driving cars created as a prototype with the help of deep learning and computer vision.</w:t>
+        <w:t xml:space="preserve">A module of </w:t>
+      </w:r>
+      <w:bookmarkStart w:id="0" w:name="_GoBack"/>
+      <w:r>
+        <w:rPr>
+          <w:b/>
+          <w:sz w:val="24"/>
+        </w:rPr>
+        <w:t>self-driving cars created as a prototype</w:t>
+      </w:r>
+      <w:bookmarkEnd w:id="0"/>
+      <w:r>
+        <w:rPr>
+          <w:sz w:val="24"/>
+        </w:rPr>
+        <w:t xml:space="preserve"> with the help of deep learning and computer vision.</w:t>
       </w:r>
     </w:p>
     <w:p>
@@ -1461,11 +1918,6 @@
         </w:rPr>
         <w:t xml:space="preserve">.  </w:t>
       </w:r>
-    </w:p>
-    <w:p>
-      <w:pPr>
-        <w:spacing w:after="0"/>
-      </w:pPr>
     </w:p>
     <w:p>
       <w:pPr>
@@ -1486,7 +1938,6 @@
           <w:b/>
           <w:sz w:val="28"/>
         </w:rPr>
-        <w:lastRenderedPageBreak/>
         <w:t>SKILLS</w:t>
       </w:r>
     </w:p>
@@ -2031,7 +2482,25 @@
                 <w:sz w:val="24"/>
                 <w:szCs w:val="24"/>
               </w:rPr>
-              <w:t>as an individual as</w:t>
+              <w:t xml:space="preserve">as an </w:t>
+            </w:r>
+          </w:p>
+          <w:p>
+            <w:pPr>
+              <w:jc w:val="right"/>
+              <w:rPr>
+                <w:rFonts w:cstheme="minorHAnsi"/>
+                <w:sz w:val="24"/>
+                <w:szCs w:val="24"/>
+              </w:rPr>
+            </w:pPr>
+            <w:r>
+              <w:rPr>
+                <w:rFonts w:cstheme="minorHAnsi"/>
+                <w:sz w:val="24"/>
+                <w:szCs w:val="24"/>
+              </w:rPr>
+              <w:t>individual as</w:t>
             </w:r>
             <w:r>
               <w:rPr>
@@ -2047,7 +2516,25 @@
                 <w:sz w:val="24"/>
                 <w:szCs w:val="24"/>
               </w:rPr>
-              <w:t>well as in a</w:t>
+              <w:t xml:space="preserve">well as </w:t>
+            </w:r>
+          </w:p>
+          <w:p>
+            <w:pPr>
+              <w:jc w:val="right"/>
+              <w:rPr>
+                <w:rFonts w:cstheme="minorHAnsi"/>
+                <w:sz w:val="24"/>
+                <w:szCs w:val="24"/>
+              </w:rPr>
+            </w:pPr>
+            <w:r>
+              <w:rPr>
+                <w:rFonts w:cstheme="minorHAnsi"/>
+                <w:sz w:val="24"/>
+                <w:szCs w:val="24"/>
+              </w:rPr>
+              <w:t>in a</w:t>
             </w:r>
             <w:r>
               <w:rPr>
@@ -2741,7 +3228,70 @@
           <w:sz w:val="24"/>
           <w:szCs w:val="24"/>
         </w:rPr>
-        <w:t>Participated in Paper Presentation - Design &amp; Implementation of Car for Smart Cities - Intelligent Car Prototype (</w:t>
+        <w:t>Design of an Aqua Drone for Automated Trash Collection from Swimming Pools Using a Deep Learning Framework (</w:t>
+      </w:r>
+      <w:r>
+        <w:rPr>
+          <w:b/>
+          <w:sz w:val="24"/>
+          <w:szCs w:val="24"/>
+        </w:rPr>
+        <w:t>Springer Publication</w:t>
+      </w:r>
+      <w:r>
+        <w:rPr>
+          <w:sz w:val="24"/>
+          <w:szCs w:val="24"/>
+        </w:rPr>
+        <w:t xml:space="preserve">) | </w:t>
+      </w:r>
+      <w:hyperlink r:id="rId9" w:history="1">
+        <w:r>
+          <w:rPr>
+            <w:rStyle w:val="Hyperlink"/>
+            <w:sz w:val="24"/>
+            <w:szCs w:val="24"/>
+          </w:rPr>
+          <w:t>DOI:10.1007/978-981-19-9225-4</w:t>
+        </w:r>
+        <w:r>
+          <w:rPr>
+            <w:rStyle w:val="Hyperlink"/>
+            <w:sz w:val="24"/>
+            <w:szCs w:val="24"/>
+          </w:rPr>
+          <w:t>_</w:t>
+        </w:r>
+        <w:r>
+          <w:rPr>
+            <w:rStyle w:val="Hyperlink"/>
+            <w:sz w:val="24"/>
+            <w:szCs w:val="24"/>
+          </w:rPr>
+          <w:t>41</w:t>
+        </w:r>
+      </w:hyperlink>
+    </w:p>
+    <w:p>
+      <w:pPr>
+        <w:pStyle w:val="ListParagraph"/>
+        <w:numPr>
+          <w:ilvl w:val="0"/>
+          <w:numId w:val="5"/>
+        </w:numPr>
+        <w:spacing w:after="0"/>
+        <w:jc w:val="both"/>
+        <w:rPr>
+          <w:sz w:val="24"/>
+          <w:szCs w:val="24"/>
+        </w:rPr>
+      </w:pPr>
+      <w:r>
+        <w:rPr>
+          <w:sz w:val="24"/>
+          <w:szCs w:val="24"/>
+        </w:rPr>
+        <w:t>Design &amp; Implementation of Car for Smart Cities - Intelligent Car Prototype (</w:t>
       </w:r>
       <w:r>
         <w:rPr>
@@ -2759,6 +3309,39 @@
         </w:rPr>
         <w:t>)</w:t>
       </w:r>
+      <w:r>
+        <w:rPr>
+          <w:sz w:val="24"/>
+          <w:szCs w:val="24"/>
+        </w:rPr>
+        <w:t xml:space="preserve"> | </w:t>
+      </w:r>
+      <w:hyperlink r:id="rId10" w:history="1">
+        <w:r>
+          <w:rPr>
+            <w:rStyle w:val="Hyperlink"/>
+            <w:sz w:val="24"/>
+            <w:szCs w:val="24"/>
+          </w:rPr>
+          <w:t>DOI:10.1007/978-981-13-3393-4_5</w:t>
+        </w:r>
+        <w:r>
+          <w:rPr>
+            <w:rStyle w:val="Hyperlink"/>
+            <w:sz w:val="24"/>
+            <w:szCs w:val="24"/>
+          </w:rPr>
+          <w:t>0</w:t>
+        </w:r>
+        <w:r>
+          <w:rPr>
+            <w:rStyle w:val="Hyperlink"/>
+            <w:sz w:val="24"/>
+            <w:szCs w:val="24"/>
+          </w:rPr>
+          <w:t xml:space="preserve"> | Corpus ID: 86439097</w:t>
+        </w:r>
+      </w:hyperlink>
     </w:p>
     <w:sectPr>
       <w:pgSz w:w="11906" w:h="16838"/>
@@ -2771,7 +3354,7 @@
 </file>
 
 <file path=word/numbering.xml><?xml version="1.0" encoding="utf-8"?>
-<w:numbering xmlns:wpc="http://schemas.microsoft.com/office/word/2010/wordprocessingCanvas" xmlns:cx="http://schemas.microsoft.com/office/drawing/2014/chartex" xmlns:cx1="http://schemas.microsoft.com/office/drawing/2015/9/8/chartex" xmlns:mc="http://schemas.openxmlformats.org/markup-compatibility/2006" xmlns:o="urn:schemas-microsoft-com:office:office" xmlns:r="http://schemas.openxmlformats.org/officeDocument/2006/relationships" xmlns:m="http://schemas.openxmlformats.org/officeDocument/2006/math" xmlns:v="urn:schemas-microsoft-com:vml" xmlns:wp14="http://schemas.microsoft.com/office/word/2010/wordprocessingDrawing" xmlns:wp="http://schemas.openxmlformats.org/drawingml/2006/wordprocessingDrawing" xmlns:w10="urn:schemas-microsoft-com:office:word" xmlns:w="http://schemas.openxmlformats.org/wordprocessingml/2006/main" xmlns:w14="http://schemas.microsoft.com/office/word/2010/wordml" xmlns:w15="http://schemas.microsoft.com/office/word/2012/wordml" xmlns:w16se="http://schemas.microsoft.com/office/word/2015/wordml/symex" xmlns:wpg="http://schemas.microsoft.com/office/word/2010/wordprocessingGroup" xmlns:wpi="http://schemas.microsoft.com/office/word/2010/wordprocessingInk" xmlns:wne="http://schemas.microsoft.com/office/word/2006/wordml" xmlns:wps="http://schemas.microsoft.com/office/word/2010/wordprocessingShape" mc:Ignorable="w14 w15 w16se wp14">
+<w:numbering xmlns:wpc="http://schemas.microsoft.com/office/word/2010/wordprocessingCanvas" xmlns:cx="http://schemas.microsoft.com/office/drawing/2014/chartex" xmlns:mc="http://schemas.openxmlformats.org/markup-compatibility/2006" xmlns:o="urn:schemas-microsoft-com:office:office" xmlns:r="http://schemas.openxmlformats.org/officeDocument/2006/relationships" xmlns:m="http://schemas.openxmlformats.org/officeDocument/2006/math" xmlns:v="urn:schemas-microsoft-com:vml" xmlns:wp14="http://schemas.microsoft.com/office/word/2010/wordprocessingDrawing" xmlns:wp="http://schemas.openxmlformats.org/drawingml/2006/wordprocessingDrawing" xmlns:w10="urn:schemas-microsoft-com:office:word" xmlns:w="http://schemas.openxmlformats.org/wordprocessingml/2006/main" xmlns:w14="http://schemas.microsoft.com/office/word/2010/wordml" xmlns:w15="http://schemas.microsoft.com/office/word/2012/wordml" xmlns:w16se="http://schemas.microsoft.com/office/word/2015/wordml/symex" xmlns:wpg="http://schemas.microsoft.com/office/word/2010/wordprocessingGroup" xmlns:wpi="http://schemas.microsoft.com/office/word/2010/wordprocessingInk" xmlns:wne="http://schemas.microsoft.com/office/word/2006/wordml" xmlns:wps="http://schemas.microsoft.com/office/word/2010/wordprocessingShape" mc:Ignorable="w14 w15 w16se wp14">
   <w:abstractNum w:abstractNumId="0" w15:restartNumberingAfterBreak="0">
     <w:nsid w:val="030923E0"/>
     <w:multiLevelType w:val="hybridMultilevel"/>
@@ -4678,7 +5261,7 @@
 </file>
 
 <file path=customXml/itemProps1.xml><?xml version="1.0" encoding="utf-8"?>
-<ds:datastoreItem xmlns:ds="http://schemas.openxmlformats.org/officeDocument/2006/customXml" ds:itemID="{50E3BC2A-EB57-455F-ACDB-398A509FF1B0}">
+<ds:datastoreItem xmlns:ds="http://schemas.openxmlformats.org/officeDocument/2006/customXml" ds:itemID="{B2A581B6-4496-4789-9586-F0D3283E50BA}">
   <ds:schemaRefs>
     <ds:schemaRef ds:uri="http://schemas.openxmlformats.org/officeDocument/2006/bibliography"/>
   </ds:schemaRefs>
